--- a/assignment-6/Lab-6.3-1.docx
+++ b/assignment-6/Lab-6.3-1.docx
@@ -1,7 +1,133 @@
 
 <file path=word/document.xml><?xml version="1.0" encoding="utf-8"?>
-<w:document xmlns:ve="http://schemas.openxmlformats.org/markup-compatibility/2006" xmlns:o="urn:schemas-microsoft-com:office:office" xmlns:r="http://schemas.openxmlformats.org/officeDocument/2006/relationships" xmlns:m="http://schemas.openxmlformats.org/officeDocument/2006/math" xmlns:v="urn:schemas-microsoft-com:vml" xmlns:wp="http://schemas.openxmlformats.org/drawingml/2006/wordprocessingDrawing" xmlns:w10="urn:schemas-microsoft-com:office:word" xmlns:w="http://schemas.openxmlformats.org/wordprocessingml/2006/main" xmlns:wne="http://schemas.microsoft.com/office/word/2006/wordml">
+<w:document xmlns:wpc="http://schemas.microsoft.com/office/word/2010/wordprocessingCanvas" xmlns:cx="http://schemas.microsoft.com/office/drawing/2014/chartex" xmlns:cx1="http://schemas.microsoft.com/office/drawing/2015/9/8/chartex" xmlns:cx2="http://schemas.microsoft.com/office/drawing/2015/10/21/chartex" xmlns:cx3="http://schemas.microsoft.com/office/drawing/2016/5/9/chartex" xmlns:cx4="http://schemas.microsoft.com/office/drawing/2016/5/10/chartex" xmlns:cx5="http://schemas.microsoft.com/office/drawing/2016/5/11/chartex" xmlns:cx6="http://schemas.microsoft.com/office/drawing/2016/5/12/chartex" xmlns:cx7="http://schemas.microsoft.com/office/drawing/2016/5/13/chartex" xmlns:cx8="http://schemas.microsoft.com/office/drawing/2016/5/14/chartex" xmlns:mc="http://schemas.openxmlformats.org/markup-compatibility/2006" xmlns:aink="http://schemas.microsoft.com/office/drawing/2016/ink" xmlns:am3d="http://schemas.microsoft.com/office/drawing/2017/model3d" xmlns:o="urn:schemas-microsoft-com:office:office" xmlns:oel="http://schemas.microsoft.com/office/2019/extlst" xmlns:r="http://schemas.openxmlformats.org/officeDocument/2006/relationships" xmlns:m="http://schemas.openxmlformats.org/officeDocument/2006/math" xmlns:v="urn:schemas-microsoft-com:vml" xmlns:wp14="http://schemas.microsoft.com/office/word/2010/wordprocessingDrawing" xmlns:wp="http://schemas.openxmlformats.org/drawingml/2006/wordprocessingDrawing" xmlns:w10="urn:schemas-microsoft-com:office:word" xmlns:w="http://schemas.openxmlformats.org/wordprocessingml/2006/main" xmlns:w14="http://schemas.microsoft.com/office/word/2010/wordml" xmlns:w15="http://schemas.microsoft.com/office/word/2012/wordml" xmlns:w16cex="http://schemas.microsoft.com/office/word/2018/wordml/cex" xmlns:w16cid="http://schemas.microsoft.com/office/word/2016/wordml/cid" xmlns:w16="http://schemas.microsoft.com/office/word/2018/wordml" xmlns:w16du="http://schemas.microsoft.com/office/word/2023/wordml/word16du" xmlns:w16sdtdh="http://schemas.microsoft.com/office/word/2020/wordml/sdtdatahash" xmlns:w16sdtfl="http://schemas.microsoft.com/office/word/2024/wordml/sdtformatlock" xmlns:w16se="http://schemas.microsoft.com/office/word/2015/wordml/symex" xmlns:wpg="http://schemas.microsoft.com/office/word/2010/wordprocessingGroup" xmlns:wpi="http://schemas.microsoft.com/office/word/2010/wordprocessingInk" xmlns:wne="http://schemas.microsoft.com/office/word/2006/wordml" xmlns:wps="http://schemas.microsoft.com/office/word/2010/wordprocessingShape" mc:Ignorable="w14 w15 w16se w16cid w16 w16cex w16sdtdh w16sdtfl w16du wp14">
   <w:body>
+    <w:p>
+      <w:pPr>
+        <w:rPr>
+          <w:sz w:val="24"/>
+          <w:szCs w:val="24"/>
+          <w:lang w:val="en-IN"/>
+        </w:rPr>
+      </w:pPr>
+      <w:r>
+        <w:rPr>
+          <w:b/>
+          <w:bCs/>
+          <w:sz w:val="24"/>
+          <w:szCs w:val="24"/>
+          <w:lang w:val="en-IN"/>
+        </w:rPr>
+        <w:t>Course Code</w:t>
+      </w:r>
+      <w:r>
+        <w:rPr>
+          <w:sz w:val="24"/>
+          <w:szCs w:val="24"/>
+          <w:lang w:val="en-IN"/>
+        </w:rPr>
+        <w:t>: AIPP</w:t>
+      </w:r>
+    </w:p>
+    <w:p>
+      <w:pPr>
+        <w:rPr>
+          <w:sz w:val="24"/>
+          <w:szCs w:val="24"/>
+          <w:lang w:val="en-IN"/>
+        </w:rPr>
+      </w:pPr>
+      <w:r>
+        <w:rPr>
+          <w:b/>
+          <w:bCs/>
+          <w:sz w:val="24"/>
+          <w:szCs w:val="24"/>
+          <w:lang w:val="en-IN"/>
+        </w:rPr>
+        <w:t>Assignment No</w:t>
+      </w:r>
+      <w:r>
+        <w:rPr>
+          <w:sz w:val="24"/>
+          <w:szCs w:val="24"/>
+          <w:lang w:val="en-IN"/>
+        </w:rPr>
+        <w:t xml:space="preserve">: </w:t>
+      </w:r>
+      <w:r>
+        <w:rPr>
+          <w:sz w:val="24"/>
+          <w:szCs w:val="24"/>
+          <w:lang w:val="en-IN"/>
+        </w:rPr>
+        <w:t>6</w:t>
+      </w:r>
+    </w:p>
+    <w:p>
+      <w:pPr>
+        <w:rPr>
+          <w:sz w:val="24"/>
+          <w:szCs w:val="24"/>
+          <w:lang w:val="en-IN"/>
+        </w:rPr>
+      </w:pPr>
+      <w:r>
+        <w:rPr>
+          <w:b/>
+          <w:bCs/>
+          <w:sz w:val="24"/>
+          <w:szCs w:val="24"/>
+          <w:lang w:val="en-IN"/>
+        </w:rPr>
+        <w:t>Done by</w:t>
+      </w:r>
+      <w:r>
+        <w:rPr>
+          <w:sz w:val="24"/>
+          <w:szCs w:val="24"/>
+          <w:lang w:val="en-IN"/>
+        </w:rPr>
+        <w:t>: 2503B05203 (M.Tech)</w:t>
+      </w:r>
+    </w:p>
+    <w:p>
+      <w:pPr>
+        <w:rPr>
+          <w:sz w:val="24"/>
+          <w:szCs w:val="24"/>
+          <w:lang w:val="en-IN"/>
+        </w:rPr>
+      </w:pPr>
+      <w:r>
+        <w:rPr>
+          <w:b/>
+          <w:bCs/>
+          <w:sz w:val="24"/>
+          <w:szCs w:val="24"/>
+          <w:lang w:val="en-IN"/>
+        </w:rPr>
+        <w:t>Name</w:t>
+      </w:r>
+      <w:r>
+        <w:rPr>
+          <w:sz w:val="24"/>
+          <w:szCs w:val="24"/>
+          <w:lang w:val="en-IN"/>
+        </w:rPr>
+        <w:t>: B Subhash Chandr</w:t>
+      </w:r>
+      <w:r>
+        <w:rPr>
+          <w:sz w:val="24"/>
+          <w:szCs w:val="24"/>
+          <w:lang w:val="en-IN"/>
+        </w:rPr>
+        <w:t>a</w:t>
+      </w:r>
+    </w:p>
+    <w:p/>
+    <w:p/>
     <w:tbl>
       <w:tblPr>
         <w:tblW w:w="9353" w:type="dxa"/>
@@ -19,7 +145,7 @@
           <w:left w:w="0" w:type="dxa"/>
           <w:right w:w="0" w:type="dxa"/>
         </w:tblCellMar>
-        <w:tblLook w:val="01E0"/>
+        <w:tblLook w:val="01E0" w:firstRow="1" w:lastRow="1" w:firstColumn="1" w:lastColumn="1" w:noHBand="0" w:noVBand="0"/>
       </w:tblPr>
       <w:tblGrid>
         <w:gridCol w:w="143"/>
@@ -326,7 +452,7 @@
             <w:tblPr>
               <w:tblW w:w="4120" w:type="dxa"/>
               <w:tblLayout w:type="fixed"/>
-              <w:tblLook w:val="04A0"/>
+              <w:tblLook w:val="04A0" w:firstRow="1" w:lastRow="0" w:firstColumn="1" w:lastColumn="0" w:noHBand="0" w:noVBand="1"/>
             </w:tblPr>
             <w:tblGrid>
               <w:gridCol w:w="4120"/>
@@ -2212,6 +2338,52 @@
           <w:p>
             <w:pPr>
               <w:pStyle w:val="TableParagraph"/>
+              <w:rPr>
+                <w:rFonts w:ascii="Times New Roman" w:hAnsi="Times New Roman" w:cs="Times New Roman"/>
+                <w:b/>
+                <w:bCs/>
+                <w:sz w:val="18"/>
+                <w:szCs w:val="18"/>
+              </w:rPr>
+            </w:pPr>
+            <w:r>
+              <w:rPr>
+                <w:rFonts w:ascii="Times New Roman" w:hAnsi="Times New Roman" w:cs="Times New Roman"/>
+                <w:b/>
+                <w:bCs/>
+                <w:sz w:val="18"/>
+                <w:szCs w:val="18"/>
+              </w:rPr>
+              <w:t>Prompt:</w:t>
+            </w:r>
+          </w:p>
+          <w:p>
+            <w:pPr>
+              <w:pStyle w:val="TableParagraph"/>
+              <w:numPr>
+                <w:ilvl w:val="0"/>
+                <w:numId w:val="8"/>
+              </w:numPr>
+              <w:rPr>
+                <w:rFonts w:ascii="Times New Roman" w:hAnsi="Times New Roman" w:cs="Times New Roman"/>
+                <w:bCs/>
+                <w:sz w:val="18"/>
+                <w:szCs w:val="18"/>
+              </w:rPr>
+            </w:pPr>
+            <w:r>
+              <w:rPr>
+                <w:rFonts w:ascii="Times New Roman" w:hAnsi="Times New Roman" w:cs="Times New Roman"/>
+                <w:bCs/>
+                <w:sz w:val="18"/>
+                <w:szCs w:val="18"/>
+              </w:rPr>
+              <w:t>Create a Python class named Student with attributes name, age, and course, and include a constructor to initialize these attributes. Add a method display_details() that prints the student's information in a formatted manner. Provide example usage by creating a Student object</w:t>
+            </w:r>
+          </w:p>
+          <w:p>
+            <w:pPr>
+              <w:pStyle w:val="TableParagraph"/>
               <w:ind w:left="827"/>
               <w:rPr>
                 <w:rFonts w:ascii="Times New Roman" w:hAnsi="Times New Roman" w:cs="Times New Roman"/>
@@ -2223,13 +2395,140 @@
           <w:p>
             <w:pPr>
               <w:pStyle w:val="TableParagraph"/>
-              <w:ind w:left="827"/>
-              <w:rPr>
-                <w:rFonts w:ascii="Times New Roman" w:hAnsi="Times New Roman" w:cs="Times New Roman"/>
-                <w:sz w:val="18"/>
-                <w:szCs w:val="18"/>
-              </w:rPr>
-            </w:pPr>
+              <w:rPr>
+                <w:rFonts w:ascii="Times New Roman" w:hAnsi="Times New Roman" w:cs="Times New Roman"/>
+                <w:sz w:val="18"/>
+                <w:szCs w:val="18"/>
+              </w:rPr>
+            </w:pPr>
+            <w:r>
+              <w:rPr>
+                <w:rFonts w:ascii="Times New Roman" w:hAnsi="Times New Roman" w:cs="Times New Roman"/>
+                <w:sz w:val="18"/>
+                <w:szCs w:val="18"/>
+              </w:rPr>
+              <w:drawing>
+                <wp:inline distT="0" distB="0" distL="0" distR="0" wp14:anchorId="3D0D99ED" wp14:editId="4DD6F3FC">
+                  <wp:extent cx="4492625" cy="2179320"/>
+                  <wp:effectExtent l="0" t="0" r="3175" b="0"/>
+                  <wp:docPr id="838656806" name="Picture 1"/>
+                  <wp:cNvGraphicFramePr>
+                    <a:graphicFrameLocks xmlns:a="http://schemas.openxmlformats.org/drawingml/2006/main" noChangeAspect="1"/>
+                  </wp:cNvGraphicFramePr>
+                  <a:graphic xmlns:a="http://schemas.openxmlformats.org/drawingml/2006/main">
+                    <a:graphicData uri="http://schemas.openxmlformats.org/drawingml/2006/picture">
+                      <pic:pic xmlns:pic="http://schemas.openxmlformats.org/drawingml/2006/picture">
+                        <pic:nvPicPr>
+                          <pic:cNvPr id="838656806" name=""/>
+                          <pic:cNvPicPr/>
+                        </pic:nvPicPr>
+                        <pic:blipFill>
+                          <a:blip r:embed="rId5"/>
+                          <a:stretch>
+                            <a:fillRect/>
+                          </a:stretch>
+                        </pic:blipFill>
+                        <pic:spPr>
+                          <a:xfrm>
+                            <a:off x="0" y="0"/>
+                            <a:ext cx="4492625" cy="2179320"/>
+                          </a:xfrm>
+                          <a:prstGeom prst="rect">
+                            <a:avLst/>
+                          </a:prstGeom>
+                        </pic:spPr>
+                      </pic:pic>
+                    </a:graphicData>
+                  </a:graphic>
+                </wp:inline>
+              </w:drawing>
+            </w:r>
+          </w:p>
+          <w:p>
+            <w:pPr>
+              <w:pStyle w:val="TableParagraph"/>
+              <w:rPr>
+                <w:rFonts w:ascii="Times New Roman" w:hAnsi="Times New Roman" w:cs="Times New Roman"/>
+                <w:b/>
+                <w:bCs/>
+                <w:sz w:val="18"/>
+                <w:szCs w:val="18"/>
+                <w:lang w:val="en-IN"/>
+              </w:rPr>
+            </w:pPr>
+            <w:r>
+              <w:rPr>
+                <w:rFonts w:ascii="Times New Roman" w:hAnsi="Times New Roman" w:cs="Times New Roman"/>
+                <w:b/>
+                <w:bCs/>
+                <w:sz w:val="18"/>
+                <w:szCs w:val="18"/>
+                <w:lang w:val="en-IN"/>
+              </w:rPr>
+              <w:t>Explanation:</w:t>
+            </w:r>
+          </w:p>
+          <w:p>
+            <w:pPr>
+              <w:pStyle w:val="TableParagraph"/>
+              <w:numPr>
+                <w:ilvl w:val="0"/>
+                <w:numId w:val="9"/>
+              </w:numPr>
+              <w:rPr>
+                <w:rFonts w:ascii="Times New Roman" w:hAnsi="Times New Roman" w:cs="Times New Roman"/>
+                <w:b/>
+                <w:sz w:val="18"/>
+                <w:szCs w:val="18"/>
+                <w:lang w:val="en-IN"/>
+              </w:rPr>
+            </w:pPr>
+            <w:r>
+              <w:rPr>
+                <w:rFonts w:ascii="Times New Roman" w:hAnsi="Times New Roman" w:cs="Times New Roman"/>
+                <w:bCs/>
+                <w:sz w:val="18"/>
+                <w:szCs w:val="18"/>
+                <w:lang w:val="en-IN"/>
+              </w:rPr>
+              <w:t>AI-generated a well-structured class with a constructor __init__() and an instance method display_details().</w:t>
+            </w:r>
+          </w:p>
+          <w:p>
+            <w:pPr>
+              <w:pStyle w:val="TableParagraph"/>
+              <w:numPr>
+                <w:ilvl w:val="0"/>
+                <w:numId w:val="9"/>
+              </w:numPr>
+              <w:rPr>
+                <w:rFonts w:ascii="Times New Roman" w:hAnsi="Times New Roman" w:cs="Times New Roman"/>
+                <w:b/>
+                <w:sz w:val="18"/>
+                <w:szCs w:val="18"/>
+                <w:lang w:val="en-IN"/>
+              </w:rPr>
+            </w:pPr>
+            <w:r>
+              <w:rPr>
+                <w:rFonts w:ascii="Times New Roman" w:hAnsi="Times New Roman" w:cs="Times New Roman"/>
+                <w:bCs/>
+                <w:sz w:val="18"/>
+                <w:szCs w:val="18"/>
+                <w:lang w:val="en-IN"/>
+              </w:rPr>
+              <w:t>The code is syntactically correct, logically clear, and demonstrates good use of object-oriented programming concepts</w:t>
+            </w:r>
+            <w:r>
+              <w:rPr>
+                <w:rFonts w:ascii="Times New Roman" w:hAnsi="Times New Roman" w:cs="Times New Roman"/>
+                <w:b/>
+                <w:sz w:val="18"/>
+                <w:szCs w:val="18"/>
+                <w:lang w:val="en-IN"/>
+              </w:rPr>
+              <w:t>.</w:t>
+            </w:r>
           </w:p>
           <w:p>
             <w:pPr>
@@ -2288,6 +2587,60 @@
           <w:p>
             <w:pPr>
               <w:pStyle w:val="TableParagraph"/>
+              <w:rPr>
+                <w:rFonts w:ascii="Times New Roman" w:hAnsi="Times New Roman" w:cs="Times New Roman"/>
+                <w:b/>
+                <w:sz w:val="18"/>
+                <w:szCs w:val="18"/>
+              </w:rPr>
+            </w:pPr>
+            <w:r>
+              <w:rPr>
+                <w:rFonts w:ascii="Times New Roman" w:hAnsi="Times New Roman" w:cs="Times New Roman"/>
+                <w:b/>
+                <w:sz w:val="18"/>
+                <w:szCs w:val="18"/>
+              </w:rPr>
+              <w:drawing>
+                <wp:inline distT="0" distB="0" distL="0" distR="0" wp14:anchorId="3165E7FB" wp14:editId="1E2F9064">
+                  <wp:extent cx="2583180" cy="1065767"/>
+                  <wp:effectExtent l="0" t="0" r="0" b="0"/>
+                  <wp:docPr id="1057580705" name="Picture 1"/>
+                  <wp:cNvGraphicFramePr>
+                    <a:graphicFrameLocks xmlns:a="http://schemas.openxmlformats.org/drawingml/2006/main" noChangeAspect="1"/>
+                  </wp:cNvGraphicFramePr>
+                  <a:graphic xmlns:a="http://schemas.openxmlformats.org/drawingml/2006/main">
+                    <a:graphicData uri="http://schemas.openxmlformats.org/drawingml/2006/picture">
+                      <pic:pic xmlns:pic="http://schemas.openxmlformats.org/drawingml/2006/picture">
+                        <pic:nvPicPr>
+                          <pic:cNvPr id="1057580705" name=""/>
+                          <pic:cNvPicPr/>
+                        </pic:nvPicPr>
+                        <pic:blipFill>
+                          <a:blip r:embed="rId6"/>
+                          <a:stretch>
+                            <a:fillRect/>
+                          </a:stretch>
+                        </pic:blipFill>
+                        <pic:spPr>
+                          <a:xfrm>
+                            <a:off x="0" y="0"/>
+                            <a:ext cx="2627109" cy="1083891"/>
+                          </a:xfrm>
+                          <a:prstGeom prst="rect">
+                            <a:avLst/>
+                          </a:prstGeom>
+                        </pic:spPr>
+                      </pic:pic>
+                    </a:graphicData>
+                  </a:graphic>
+                </wp:inline>
+              </w:drawing>
+            </w:r>
+          </w:p>
+          <w:p>
+            <w:pPr>
+              <w:pStyle w:val="TableParagraph"/>
               <w:ind w:left="827"/>
               <w:rPr>
                 <w:rFonts w:ascii="Times New Roman" w:hAnsi="Times New Roman" w:cs="Times New Roman"/>
@@ -2354,7 +2707,16 @@
                 <w:sz w:val="18"/>
                 <w:szCs w:val="18"/>
               </w:rPr>
-              <w:t>Prompt AI to complete a function that prints the first 10 multiples of a number using a loop.</w:t>
+              <w:t xml:space="preserve">Prompt AI to complete a function that prints the first 10 multiples of a number using a </w:t>
+            </w:r>
+            <w:r>
+              <w:rPr>
+                <w:rFonts w:ascii="Times New Roman" w:hAnsi="Times New Roman" w:cs="Times New Roman"/>
+                <w:sz w:val="18"/>
+                <w:szCs w:val="18"/>
+              </w:rPr>
+              <w:lastRenderedPageBreak/>
+              <w:t>loop.</w:t>
             </w:r>
             <w:r>
               <w:rPr>
@@ -2415,6 +2777,232 @@
               <w:rPr>
                 <w:rFonts w:ascii="Times New Roman" w:hAnsi="Times New Roman" w:cs="Times New Roman"/>
                 <w:b/>
+                <w:bCs/>
+                <w:sz w:val="18"/>
+                <w:szCs w:val="18"/>
+                <w:lang w:val="en-IN"/>
+              </w:rPr>
+            </w:pPr>
+            <w:r>
+              <w:rPr>
+                <w:rFonts w:ascii="Times New Roman" w:hAnsi="Times New Roman" w:cs="Times New Roman"/>
+                <w:b/>
+                <w:bCs/>
+                <w:sz w:val="18"/>
+                <w:szCs w:val="18"/>
+                <w:lang w:val="en-IN"/>
+              </w:rPr>
+              <w:t>Prompt:</w:t>
+            </w:r>
+          </w:p>
+          <w:p>
+            <w:pPr>
+              <w:pStyle w:val="TableParagraph"/>
+              <w:rPr>
+                <w:rFonts w:ascii="Times New Roman" w:hAnsi="Times New Roman" w:cs="Times New Roman"/>
+                <w:sz w:val="18"/>
+                <w:szCs w:val="18"/>
+                <w:lang w:val="en-IN"/>
+              </w:rPr>
+            </w:pPr>
+            <w:r>
+              <w:rPr>
+                <w:rFonts w:ascii="Times New Roman" w:hAnsi="Times New Roman" w:cs="Times New Roman"/>
+                <w:sz w:val="18"/>
+                <w:szCs w:val="18"/>
+                <w:lang w:val="en-IN"/>
+              </w:rPr>
+              <w:t>Write a Python function that prints the first 10 multiples of a given number using a for loop.</w:t>
+            </w:r>
+          </w:p>
+          <w:p>
+            <w:pPr>
+              <w:pStyle w:val="TableParagraph"/>
+              <w:rPr>
+                <w:rFonts w:ascii="Times New Roman" w:hAnsi="Times New Roman" w:cs="Times New Roman"/>
+                <w:sz w:val="18"/>
+                <w:szCs w:val="18"/>
+              </w:rPr>
+            </w:pPr>
+          </w:p>
+          <w:p>
+            <w:pPr>
+              <w:pStyle w:val="TableParagraph"/>
+              <w:rPr>
+                <w:rFonts w:ascii="Times New Roman" w:hAnsi="Times New Roman" w:cs="Times New Roman"/>
+                <w:sz w:val="18"/>
+                <w:szCs w:val="18"/>
+              </w:rPr>
+            </w:pPr>
+            <w:r>
+              <w:rPr>
+                <w:rFonts w:ascii="Times New Roman" w:hAnsi="Times New Roman" w:cs="Times New Roman"/>
+                <w:sz w:val="18"/>
+                <w:szCs w:val="18"/>
+              </w:rPr>
+              <w:drawing>
+                <wp:inline distT="0" distB="0" distL="0" distR="0" wp14:anchorId="73C02155" wp14:editId="2CCBAA59">
+                  <wp:extent cx="4492625" cy="1966595"/>
+                  <wp:effectExtent l="0" t="0" r="3175" b="0"/>
+                  <wp:docPr id="2023757282" name="Picture 1"/>
+                  <wp:cNvGraphicFramePr>
+                    <a:graphicFrameLocks xmlns:a="http://schemas.openxmlformats.org/drawingml/2006/main" noChangeAspect="1"/>
+                  </wp:cNvGraphicFramePr>
+                  <a:graphic xmlns:a="http://schemas.openxmlformats.org/drawingml/2006/main">
+                    <a:graphicData uri="http://schemas.openxmlformats.org/drawingml/2006/picture">
+                      <pic:pic xmlns:pic="http://schemas.openxmlformats.org/drawingml/2006/picture">
+                        <pic:nvPicPr>
+                          <pic:cNvPr id="2023757282" name=""/>
+                          <pic:cNvPicPr/>
+                        </pic:nvPicPr>
+                        <pic:blipFill>
+                          <a:blip r:embed="rId7"/>
+                          <a:stretch>
+                            <a:fillRect/>
+                          </a:stretch>
+                        </pic:blipFill>
+                        <pic:spPr>
+                          <a:xfrm>
+                            <a:off x="0" y="0"/>
+                            <a:ext cx="4492625" cy="1966595"/>
+                          </a:xfrm>
+                          <a:prstGeom prst="rect">
+                            <a:avLst/>
+                          </a:prstGeom>
+                        </pic:spPr>
+                      </pic:pic>
+                    </a:graphicData>
+                  </a:graphic>
+                </wp:inline>
+              </w:drawing>
+            </w:r>
+          </w:p>
+          <w:p>
+            <w:pPr>
+              <w:pStyle w:val="TableParagraph"/>
+              <w:ind w:left="0"/>
+              <w:rPr>
+                <w:rFonts w:ascii="Times New Roman" w:hAnsi="Times New Roman" w:cs="Times New Roman"/>
+                <w:b/>
+                <w:sz w:val="18"/>
+                <w:szCs w:val="18"/>
+              </w:rPr>
+            </w:pPr>
+          </w:p>
+          <w:p>
+            <w:pPr>
+              <w:pStyle w:val="TableParagraph"/>
+              <w:rPr>
+                <w:rFonts w:ascii="Times New Roman" w:hAnsi="Times New Roman" w:cs="Times New Roman"/>
+                <w:sz w:val="18"/>
+                <w:szCs w:val="18"/>
+                <w:lang w:val="en-IN"/>
+              </w:rPr>
+            </w:pPr>
+            <w:r>
+              <w:rPr>
+                <w:rFonts w:ascii="Times New Roman" w:hAnsi="Times New Roman" w:cs="Times New Roman"/>
+                <w:b/>
+                <w:bCs/>
+                <w:sz w:val="18"/>
+                <w:szCs w:val="18"/>
+                <w:lang w:val="en-IN"/>
+              </w:rPr>
+              <w:t>Explanation</w:t>
+            </w:r>
+            <w:r>
+              <w:rPr>
+                <w:rFonts w:ascii="Times New Roman" w:hAnsi="Times New Roman" w:cs="Times New Roman"/>
+                <w:sz w:val="18"/>
+                <w:szCs w:val="18"/>
+                <w:lang w:val="en-IN"/>
+              </w:rPr>
+              <w:t>:</w:t>
+            </w:r>
+          </w:p>
+          <w:p>
+            <w:pPr>
+              <w:pStyle w:val="TableParagraph"/>
+              <w:numPr>
+                <w:ilvl w:val="0"/>
+                <w:numId w:val="10"/>
+              </w:numPr>
+              <w:rPr>
+                <w:rFonts w:ascii="Times New Roman" w:hAnsi="Times New Roman" w:cs="Times New Roman"/>
+                <w:sz w:val="18"/>
+                <w:szCs w:val="18"/>
+                <w:lang w:val="en-IN"/>
+              </w:rPr>
+            </w:pPr>
+            <w:r>
+              <w:rPr>
+                <w:rFonts w:ascii="Times New Roman" w:hAnsi="Times New Roman" w:cs="Times New Roman"/>
+                <w:sz w:val="18"/>
+                <w:szCs w:val="18"/>
+                <w:lang w:val="en-IN"/>
+              </w:rPr>
+              <w:t>The code uses a for loop and the range() function to iterate through values from 1 to 10, multiplying each by the input number.</w:t>
+            </w:r>
+          </w:p>
+          <w:p>
+            <w:pPr>
+              <w:pStyle w:val="TableParagraph"/>
+              <w:numPr>
+                <w:ilvl w:val="0"/>
+                <w:numId w:val="10"/>
+              </w:numPr>
+              <w:rPr>
+                <w:rFonts w:ascii="Times New Roman" w:hAnsi="Times New Roman" w:cs="Times New Roman"/>
+                <w:sz w:val="18"/>
+                <w:szCs w:val="18"/>
+                <w:lang w:val="en-IN"/>
+              </w:rPr>
+            </w:pPr>
+            <w:r>
+              <w:rPr>
+                <w:rFonts w:ascii="Times New Roman" w:hAnsi="Times New Roman" w:cs="Times New Roman"/>
+                <w:sz w:val="18"/>
+                <w:szCs w:val="18"/>
+                <w:lang w:val="en-IN"/>
+              </w:rPr>
+              <w:t>It provides a simple, clear, and complete loop-based solution for printing multipl</w:t>
+            </w:r>
+            <w:r>
+              <w:rPr>
+                <w:rFonts w:ascii="Times New Roman" w:hAnsi="Times New Roman" w:cs="Times New Roman"/>
+                <w:sz w:val="18"/>
+                <w:szCs w:val="18"/>
+                <w:lang w:val="en-IN"/>
+              </w:rPr>
+              <w:t>es of number</w:t>
+            </w:r>
+            <w:r>
+              <w:rPr>
+                <w:rFonts w:ascii="Times New Roman" w:hAnsi="Times New Roman" w:cs="Times New Roman"/>
+                <w:sz w:val="18"/>
+                <w:szCs w:val="18"/>
+                <w:lang w:val="en-IN"/>
+              </w:rPr>
+              <w:t>.</w:t>
+            </w:r>
+          </w:p>
+          <w:p>
+            <w:pPr>
+              <w:pStyle w:val="TableParagraph"/>
+              <w:rPr>
+                <w:rFonts w:ascii="Times New Roman" w:hAnsi="Times New Roman" w:cs="Times New Roman"/>
+                <w:b/>
+                <w:sz w:val="18"/>
+                <w:szCs w:val="18"/>
+              </w:rPr>
+            </w:pPr>
+          </w:p>
+          <w:p>
+            <w:pPr>
+              <w:pStyle w:val="TableParagraph"/>
+              <w:rPr>
+                <w:rFonts w:ascii="Times New Roman" w:hAnsi="Times New Roman" w:cs="Times New Roman"/>
+                <w:b/>
                 <w:sz w:val="18"/>
                 <w:szCs w:val="18"/>
               </w:rPr>
@@ -2463,13 +3051,54 @@
           <w:p>
             <w:pPr>
               <w:pStyle w:val="TableParagraph"/>
-              <w:ind w:left="827"/>
               <w:rPr>
                 <w:rFonts w:ascii="Times New Roman"/>
                 <w:b/>
                 <w:sz w:val="18"/>
               </w:rPr>
             </w:pPr>
+            <w:r>
+              <w:rPr>
+                <w:rFonts w:ascii="Times New Roman"/>
+                <w:b/>
+                <w:sz w:val="18"/>
+              </w:rPr>
+              <w:drawing>
+                <wp:inline distT="0" distB="0" distL="0" distR="0" wp14:anchorId="1E5A09B3" wp14:editId="1CC7B015">
+                  <wp:extent cx="1897380" cy="1813975"/>
+                  <wp:effectExtent l="0" t="0" r="0" b="0"/>
+                  <wp:docPr id="161720858" name="Picture 1"/>
+                  <wp:cNvGraphicFramePr>
+                    <a:graphicFrameLocks xmlns:a="http://schemas.openxmlformats.org/drawingml/2006/main" noChangeAspect="1"/>
+                  </wp:cNvGraphicFramePr>
+                  <a:graphic xmlns:a="http://schemas.openxmlformats.org/drawingml/2006/main">
+                    <a:graphicData uri="http://schemas.openxmlformats.org/drawingml/2006/picture">
+                      <pic:pic xmlns:pic="http://schemas.openxmlformats.org/drawingml/2006/picture">
+                        <pic:nvPicPr>
+                          <pic:cNvPr id="161720858" name=""/>
+                          <pic:cNvPicPr/>
+                        </pic:nvPicPr>
+                        <pic:blipFill>
+                          <a:blip r:embed="rId8"/>
+                          <a:stretch>
+                            <a:fillRect/>
+                          </a:stretch>
+                        </pic:blipFill>
+                        <pic:spPr>
+                          <a:xfrm>
+                            <a:off x="0" y="0"/>
+                            <a:ext cx="1906959" cy="1823133"/>
+                          </a:xfrm>
+                          <a:prstGeom prst="rect">
+                            <a:avLst/>
+                          </a:prstGeom>
+                        </pic:spPr>
+                      </pic:pic>
+                    </a:graphicData>
+                  </a:graphic>
+                </wp:inline>
+              </w:drawing>
+            </w:r>
           </w:p>
           <w:p>
             <w:pPr>
@@ -2608,127 +3237,256 @@
           <w:p>
             <w:pPr>
               <w:pStyle w:val="TableParagraph"/>
-              <w:rPr>
-                <w:rFonts w:ascii="Times New Roman" w:hAnsi="Times New Roman" w:cs="Times New Roman"/>
-                <w:b/>
-                <w:sz w:val="18"/>
-                <w:szCs w:val="18"/>
-              </w:rPr>
-            </w:pPr>
-            <w:r>
-              <w:rPr>
-                <w:rFonts w:ascii="Times New Roman" w:hAnsi="Times New Roman" w:cs="Times New Roman"/>
-                <w:b/>
-                <w:sz w:val="18"/>
-                <w:szCs w:val="18"/>
-              </w:rPr>
-              <w:t>Expected Output#</w:t>
-            </w:r>
-            <w:r>
-              <w:rPr>
-                <w:rFonts w:ascii="Times New Roman" w:hAnsi="Times New Roman" w:cs="Times New Roman"/>
-                <w:b/>
-                <w:sz w:val="18"/>
-                <w:szCs w:val="18"/>
-              </w:rPr>
-              <w:t>3</w:t>
-            </w:r>
-          </w:p>
-          <w:p>
-            <w:pPr>
-              <w:pStyle w:val="TableParagraph"/>
               <w:numPr>
                 <w:ilvl w:val="0"/>
                 <w:numId w:val="6"/>
               </w:numPr>
               <w:rPr>
-                <w:rFonts w:ascii="Times New Roman"/>
-                <w:b/>
-                <w:sz w:val="18"/>
-              </w:rPr>
-            </w:pPr>
-            <w:r>
-              <w:rPr>
-                <w:rFonts w:ascii="Times New Roman" w:hAnsi="Times New Roman" w:cs="Times New Roman"/>
-                <w:sz w:val="18"/>
-                <w:szCs w:val="18"/>
-              </w:rPr>
-              <w:t>Age classification function with appropriate conditions</w:t>
-            </w:r>
-            <w:r>
-              <w:rPr>
-                <w:rFonts w:ascii="Times New Roman" w:hAnsi="Times New Roman" w:cs="Times New Roman"/>
-                <w:sz w:val="18"/>
-                <w:szCs w:val="18"/>
-              </w:rPr>
-              <w:t xml:space="preserve"> and with explanation</w:t>
-            </w:r>
-          </w:p>
-          <w:p>
-            <w:pPr>
-              <w:pStyle w:val="TableParagraph"/>
-              <w:rPr>
-                <w:rFonts w:ascii="Times New Roman" w:hAnsi="Times New Roman" w:cs="Times New Roman"/>
-                <w:b/>
-                <w:sz w:val="18"/>
-                <w:szCs w:val="18"/>
-              </w:rPr>
-            </w:pPr>
-          </w:p>
-          <w:p>
-            <w:pPr>
-              <w:pStyle w:val="TableParagraph"/>
-              <w:rPr>
-                <w:rFonts w:ascii="Times New Roman" w:hAnsi="Times New Roman" w:cs="Times New Roman"/>
-                <w:b/>
-                <w:sz w:val="18"/>
-                <w:szCs w:val="18"/>
-              </w:rPr>
-            </w:pPr>
-            <w:r>
-              <w:rPr>
-                <w:rFonts w:ascii="Times New Roman" w:hAnsi="Times New Roman" w:cs="Times New Roman"/>
-                <w:b/>
-                <w:sz w:val="18"/>
-                <w:szCs w:val="18"/>
-              </w:rPr>
-              <w:t>Task Description</w:t>
-            </w:r>
-            <w:r>
-              <w:rPr>
-                <w:rFonts w:ascii="Times New Roman" w:hAnsi="Times New Roman" w:cs="Times New Roman"/>
-                <w:b/>
-                <w:sz w:val="18"/>
-                <w:szCs w:val="18"/>
-              </w:rPr>
-              <w:t>#4</w:t>
-            </w:r>
-            <w:r>
-              <w:rPr>
-                <w:rFonts w:ascii="Times New Roman" w:hAnsi="Times New Roman" w:cs="Times New Roman"/>
-                <w:b/>
-                <w:sz w:val="18"/>
-                <w:szCs w:val="18"/>
-              </w:rPr>
-              <w:t xml:space="preserve"> (</w:t>
-            </w:r>
-            <w:r>
-              <w:rPr>
-                <w:rFonts w:ascii="Times New Roman" w:hAnsi="Times New Roman" w:cs="Times New Roman"/>
-                <w:b/>
-                <w:sz w:val="18"/>
-                <w:szCs w:val="18"/>
-              </w:rPr>
-              <w:t>For and While loops</w:t>
-            </w:r>
-            <w:r>
-              <w:rPr>
-                <w:rFonts w:ascii="Times New Roman" w:hAnsi="Times New Roman" w:cs="Times New Roman"/>
-                <w:b/>
-                <w:sz w:val="18"/>
-                <w:szCs w:val="18"/>
-              </w:rPr>
-              <w:t>)</w:t>
+                <w:rFonts w:ascii="Times New Roman" w:hAnsi="Times New Roman" w:cs="Times New Roman"/>
+                <w:b/>
+                <w:sz w:val="18"/>
+                <w:szCs w:val="18"/>
+              </w:rPr>
+            </w:pPr>
+          </w:p>
+          <w:p>
+            <w:pPr>
+              <w:pStyle w:val="TableParagraph"/>
+              <w:rPr>
+                <w:rFonts w:ascii="Times New Roman" w:hAnsi="Times New Roman" w:cs="Times New Roman"/>
+                <w:b/>
+                <w:bCs/>
+                <w:sz w:val="18"/>
+                <w:szCs w:val="18"/>
+              </w:rPr>
+            </w:pPr>
+            <w:r>
+              <w:rPr>
+                <w:rFonts w:ascii="Times New Roman" w:hAnsi="Times New Roman" w:cs="Times New Roman"/>
+                <w:b/>
+                <w:bCs/>
+                <w:sz w:val="18"/>
+                <w:szCs w:val="18"/>
+              </w:rPr>
+              <w:t>Prompt:</w:t>
+            </w:r>
+          </w:p>
+          <w:p>
+            <w:pPr>
+              <w:pStyle w:val="TableParagraph"/>
+              <w:numPr>
+                <w:ilvl w:val="0"/>
+                <w:numId w:val="19"/>
+              </w:numPr>
+              <w:rPr>
+                <w:rFonts w:ascii="Times New Roman" w:hAnsi="Times New Roman" w:cs="Times New Roman"/>
+                <w:sz w:val="18"/>
+                <w:szCs w:val="18"/>
+              </w:rPr>
+            </w:pPr>
+            <w:r>
+              <w:rPr>
+                <w:rFonts w:ascii="Times New Roman" w:hAnsi="Times New Roman" w:cs="Times New Roman"/>
+                <w:sz w:val="18"/>
+                <w:szCs w:val="18"/>
+                <w:lang w:val="en-IN"/>
+              </w:rPr>
+              <w:t>Write a Python function that classifies a person based on their age</w:t>
+            </w:r>
+            <w:r>
+              <w:rPr>
+                <w:rFonts w:ascii="Times New Roman" w:hAnsi="Times New Roman" w:cs="Times New Roman"/>
+                <w:sz w:val="18"/>
+                <w:szCs w:val="18"/>
+                <w:lang w:val="en-IN"/>
+              </w:rPr>
+              <w:t xml:space="preserve"> </w:t>
+            </w:r>
+            <w:r>
+              <w:rPr>
+                <w:rFonts w:ascii="Times New Roman" w:hAnsi="Times New Roman" w:cs="Times New Roman"/>
+                <w:sz w:val="18"/>
+                <w:szCs w:val="18"/>
+              </w:rPr>
+              <w:t>with appropriate conditions and with explanation</w:t>
+            </w:r>
+          </w:p>
+          <w:p>
+            <w:pPr>
+              <w:pStyle w:val="TableParagraph"/>
+              <w:rPr>
+                <w:rFonts w:ascii="Times New Roman" w:hAnsi="Times New Roman" w:cs="Times New Roman"/>
+                <w:b/>
+                <w:sz w:val="18"/>
+                <w:szCs w:val="18"/>
+              </w:rPr>
+            </w:pPr>
+            <w:r>
+              <w:rPr>
+                <w:rFonts w:ascii="Times New Roman" w:hAnsi="Times New Roman" w:cs="Times New Roman"/>
+                <w:b/>
+                <w:sz w:val="18"/>
+                <w:szCs w:val="18"/>
+              </w:rPr>
+              <w:lastRenderedPageBreak/>
+              <w:drawing>
+                <wp:inline distT="0" distB="0" distL="0" distR="0" wp14:anchorId="35773E44" wp14:editId="3A9C87ED">
+                  <wp:extent cx="4492625" cy="2523490"/>
+                  <wp:effectExtent l="0" t="0" r="3175" b="0"/>
+                  <wp:docPr id="983264871" name="Picture 1"/>
+                  <wp:cNvGraphicFramePr>
+                    <a:graphicFrameLocks xmlns:a="http://schemas.openxmlformats.org/drawingml/2006/main" noChangeAspect="1"/>
+                  </wp:cNvGraphicFramePr>
+                  <a:graphic xmlns:a="http://schemas.openxmlformats.org/drawingml/2006/main">
+                    <a:graphicData uri="http://schemas.openxmlformats.org/drawingml/2006/picture">
+                      <pic:pic xmlns:pic="http://schemas.openxmlformats.org/drawingml/2006/picture">
+                        <pic:nvPicPr>
+                          <pic:cNvPr id="983264871" name=""/>
+                          <pic:cNvPicPr/>
+                        </pic:nvPicPr>
+                        <pic:blipFill>
+                          <a:blip r:embed="rId9"/>
+                          <a:stretch>
+                            <a:fillRect/>
+                          </a:stretch>
+                        </pic:blipFill>
+                        <pic:spPr>
+                          <a:xfrm>
+                            <a:off x="0" y="0"/>
+                            <a:ext cx="4492625" cy="2523490"/>
+                          </a:xfrm>
+                          <a:prstGeom prst="rect">
+                            <a:avLst/>
+                          </a:prstGeom>
+                        </pic:spPr>
+                      </pic:pic>
+                    </a:graphicData>
+                  </a:graphic>
+                </wp:inline>
+              </w:drawing>
+            </w:r>
+          </w:p>
+          <w:p>
+            <w:pPr>
+              <w:pStyle w:val="TableParagraph"/>
+              <w:rPr>
+                <w:rFonts w:ascii="Times New Roman" w:hAnsi="Times New Roman" w:cs="Times New Roman"/>
+                <w:b/>
+                <w:sz w:val="18"/>
+                <w:szCs w:val="18"/>
+              </w:rPr>
+            </w:pPr>
+          </w:p>
+          <w:p>
+            <w:pPr>
+              <w:pStyle w:val="TableParagraph"/>
+              <w:rPr>
+                <w:rFonts w:ascii="Times New Roman" w:hAnsi="Times New Roman" w:cs="Times New Roman"/>
+                <w:b/>
+                <w:bCs/>
+                <w:sz w:val="18"/>
+                <w:szCs w:val="18"/>
+                <w:lang w:val="en-IN"/>
+              </w:rPr>
+            </w:pPr>
+            <w:r>
+              <w:rPr>
+                <w:rFonts w:ascii="Times New Roman" w:hAnsi="Times New Roman" w:cs="Times New Roman"/>
+                <w:b/>
+                <w:bCs/>
+                <w:sz w:val="18"/>
+                <w:szCs w:val="18"/>
+                <w:lang w:val="en-IN"/>
+              </w:rPr>
+              <w:t>Explanation:</w:t>
+            </w:r>
+          </w:p>
+          <w:p>
+            <w:pPr>
+              <w:pStyle w:val="TableParagraph"/>
+              <w:numPr>
+                <w:ilvl w:val="0"/>
+                <w:numId w:val="11"/>
+              </w:numPr>
+              <w:rPr>
+                <w:rFonts w:ascii="Times New Roman" w:hAnsi="Times New Roman" w:cs="Times New Roman"/>
+                <w:sz w:val="18"/>
+                <w:szCs w:val="18"/>
+                <w:lang w:val="en-IN"/>
+              </w:rPr>
+            </w:pPr>
+            <w:r>
+              <w:rPr>
+                <w:rFonts w:ascii="Times New Roman" w:hAnsi="Times New Roman" w:cs="Times New Roman"/>
+                <w:sz w:val="18"/>
+                <w:szCs w:val="18"/>
+                <w:lang w:val="en-IN"/>
+              </w:rPr>
+              <w:t>AI implemented nested conditional statements accurately using if-elif-else.</w:t>
+            </w:r>
+          </w:p>
+          <w:p>
+            <w:pPr>
+              <w:pStyle w:val="TableParagraph"/>
+              <w:numPr>
+                <w:ilvl w:val="0"/>
+                <w:numId w:val="11"/>
+              </w:numPr>
+              <w:rPr>
+                <w:rFonts w:ascii="Times New Roman" w:hAnsi="Times New Roman" w:cs="Times New Roman"/>
+                <w:sz w:val="18"/>
+                <w:szCs w:val="18"/>
+                <w:lang w:val="en-IN"/>
+              </w:rPr>
+            </w:pPr>
+            <w:r>
+              <w:rPr>
+                <w:rFonts w:ascii="Times New Roman" w:hAnsi="Times New Roman" w:cs="Times New Roman"/>
+                <w:sz w:val="18"/>
+                <w:szCs w:val="18"/>
+                <w:lang w:val="en-IN"/>
+              </w:rPr>
+              <w:t>The code is clear, correctly categorizes age groups, and provides concise outputs for different ranges.</w:t>
+            </w:r>
+          </w:p>
+          <w:p>
+            <w:pPr>
+              <w:pStyle w:val="TableParagraph"/>
+              <w:rPr>
+                <w:rFonts w:ascii="Times New Roman" w:hAnsi="Times New Roman" w:cs="Times New Roman"/>
+                <w:b/>
+                <w:sz w:val="18"/>
+                <w:szCs w:val="18"/>
+              </w:rPr>
+            </w:pPr>
+          </w:p>
+          <w:p>
+            <w:pPr>
+              <w:pStyle w:val="TableParagraph"/>
+              <w:rPr>
+                <w:rFonts w:ascii="Times New Roman" w:hAnsi="Times New Roman" w:cs="Times New Roman"/>
+                <w:b/>
+                <w:sz w:val="18"/>
+                <w:szCs w:val="18"/>
+              </w:rPr>
+            </w:pPr>
+            <w:r>
+              <w:rPr>
+                <w:rFonts w:ascii="Times New Roman" w:hAnsi="Times New Roman" w:cs="Times New Roman"/>
+                <w:b/>
+                <w:sz w:val="18"/>
+                <w:szCs w:val="18"/>
+              </w:rPr>
+              <w:t>Expected Output#</w:t>
+            </w:r>
+            <w:r>
+              <w:rPr>
+                <w:rFonts w:ascii="Times New Roman" w:hAnsi="Times New Roman" w:cs="Times New Roman"/>
+                <w:b/>
+                <w:sz w:val="18"/>
+                <w:szCs w:val="18"/>
+              </w:rPr>
+              <w:t>3</w:t>
             </w:r>
           </w:p>
           <w:p>
@@ -2739,27 +3497,145 @@
                 <w:numId w:val="6"/>
               </w:numPr>
               <w:rPr>
-                <w:rFonts w:ascii="Times New Roman" w:hAnsi="Times New Roman" w:cs="Times New Roman"/>
-                <w:b/>
-                <w:sz w:val="18"/>
-                <w:szCs w:val="18"/>
-              </w:rPr>
-            </w:pPr>
-            <w:r>
-              <w:rPr>
-                <w:rFonts w:ascii="Times New Roman" w:hAnsi="Times New Roman" w:cs="Times New Roman"/>
-                <w:sz w:val="18"/>
-                <w:szCs w:val="18"/>
-              </w:rPr>
-              <w:t>Generate a sum_to_n() function</w:t>
-            </w:r>
-            <w:r>
-              <w:rPr>
-                <w:rFonts w:ascii="Times New Roman" w:hAnsi="Times New Roman" w:cs="Times New Roman"/>
-                <w:sz w:val="18"/>
-                <w:szCs w:val="18"/>
-              </w:rPr>
-              <w:t xml:space="preserve"> to calculate sum of first n numbers </w:t>
+                <w:rFonts w:ascii="Times New Roman"/>
+                <w:b/>
+                <w:sz w:val="18"/>
+              </w:rPr>
+            </w:pPr>
+            <w:r>
+              <w:rPr>
+                <w:rFonts w:ascii="Times New Roman" w:hAnsi="Times New Roman" w:cs="Times New Roman"/>
+                <w:sz w:val="18"/>
+                <w:szCs w:val="18"/>
+              </w:rPr>
+              <w:t>Age classification function with appropriate conditions</w:t>
+            </w:r>
+            <w:r>
+              <w:rPr>
+                <w:rFonts w:ascii="Times New Roman" w:hAnsi="Times New Roman" w:cs="Times New Roman"/>
+                <w:sz w:val="18"/>
+                <w:szCs w:val="18"/>
+              </w:rPr>
+              <w:t xml:space="preserve"> and with explanation</w:t>
+            </w:r>
+          </w:p>
+          <w:p>
+            <w:pPr>
+              <w:pStyle w:val="TableParagraph"/>
+              <w:rPr>
+                <w:rFonts w:ascii="Times New Roman"/>
+                <w:b/>
+                <w:sz w:val="18"/>
+              </w:rPr>
+            </w:pPr>
+            <w:r>
+              <w:rPr>
+                <w:rFonts w:ascii="Times New Roman"/>
+                <w:b/>
+                <w:sz w:val="18"/>
+              </w:rPr>
+              <w:drawing>
+                <wp:inline distT="0" distB="0" distL="0" distR="0" wp14:anchorId="3B9159F4" wp14:editId="5234B237">
+                  <wp:extent cx="4492625" cy="1052195"/>
+                  <wp:effectExtent l="0" t="0" r="3175" b="0"/>
+                  <wp:docPr id="1255534955" name="Picture 1"/>
+                  <wp:cNvGraphicFramePr>
+                    <a:graphicFrameLocks xmlns:a="http://schemas.openxmlformats.org/drawingml/2006/main" noChangeAspect="1"/>
+                  </wp:cNvGraphicFramePr>
+                  <a:graphic xmlns:a="http://schemas.openxmlformats.org/drawingml/2006/main">
+                    <a:graphicData uri="http://schemas.openxmlformats.org/drawingml/2006/picture">
+                      <pic:pic xmlns:pic="http://schemas.openxmlformats.org/drawingml/2006/picture">
+                        <pic:nvPicPr>
+                          <pic:cNvPr id="1255534955" name=""/>
+                          <pic:cNvPicPr/>
+                        </pic:nvPicPr>
+                        <pic:blipFill>
+                          <a:blip r:embed="rId10"/>
+                          <a:stretch>
+                            <a:fillRect/>
+                          </a:stretch>
+                        </pic:blipFill>
+                        <pic:spPr>
+                          <a:xfrm>
+                            <a:off x="0" y="0"/>
+                            <a:ext cx="4492625" cy="1052195"/>
+                          </a:xfrm>
+                          <a:prstGeom prst="rect">
+                            <a:avLst/>
+                          </a:prstGeom>
+                        </pic:spPr>
+                      </pic:pic>
+                    </a:graphicData>
+                  </a:graphic>
+                </wp:inline>
+              </w:drawing>
+            </w:r>
+          </w:p>
+          <w:p>
+            <w:pPr>
+              <w:pStyle w:val="TableParagraph"/>
+              <w:rPr>
+                <w:rFonts w:ascii="Times New Roman" w:hAnsi="Times New Roman" w:cs="Times New Roman"/>
+                <w:b/>
+                <w:sz w:val="18"/>
+                <w:szCs w:val="18"/>
+              </w:rPr>
+            </w:pPr>
+          </w:p>
+          <w:p>
+            <w:pPr>
+              <w:pStyle w:val="TableParagraph"/>
+              <w:rPr>
+                <w:rFonts w:ascii="Times New Roman" w:hAnsi="Times New Roman" w:cs="Times New Roman"/>
+                <w:b/>
+                <w:sz w:val="18"/>
+                <w:szCs w:val="18"/>
+              </w:rPr>
+            </w:pPr>
+            <w:r>
+              <w:rPr>
+                <w:rFonts w:ascii="Times New Roman" w:hAnsi="Times New Roman" w:cs="Times New Roman"/>
+                <w:b/>
+                <w:sz w:val="18"/>
+                <w:szCs w:val="18"/>
+              </w:rPr>
+              <w:t>Task Description</w:t>
+            </w:r>
+            <w:r>
+              <w:rPr>
+                <w:rFonts w:ascii="Times New Roman" w:hAnsi="Times New Roman" w:cs="Times New Roman"/>
+                <w:b/>
+                <w:sz w:val="18"/>
+                <w:szCs w:val="18"/>
+              </w:rPr>
+              <w:t>#4</w:t>
+            </w:r>
+            <w:r>
+              <w:rPr>
+                <w:rFonts w:ascii="Times New Roman" w:hAnsi="Times New Roman" w:cs="Times New Roman"/>
+                <w:b/>
+                <w:sz w:val="18"/>
+                <w:szCs w:val="18"/>
+              </w:rPr>
+              <w:t xml:space="preserve"> (</w:t>
+            </w:r>
+            <w:r>
+              <w:rPr>
+                <w:rFonts w:ascii="Times New Roman" w:hAnsi="Times New Roman" w:cs="Times New Roman"/>
+                <w:b/>
+                <w:sz w:val="18"/>
+                <w:szCs w:val="18"/>
+              </w:rPr>
+              <w:t>For and While loops</w:t>
+            </w:r>
+            <w:r>
+              <w:rPr>
+                <w:rFonts w:ascii="Times New Roman" w:hAnsi="Times New Roman" w:cs="Times New Roman"/>
+                <w:b/>
+                <w:sz w:val="18"/>
+                <w:szCs w:val="18"/>
+              </w:rPr>
+              <w:t>)</w:t>
             </w:r>
           </w:p>
           <w:p>
@@ -2770,18 +3646,27 @@
                 <w:numId w:val="6"/>
               </w:numPr>
               <w:rPr>
-                <w:rFonts w:ascii="Times New Roman"/>
-                <w:b/>
-                <w:sz w:val="18"/>
-              </w:rPr>
-            </w:pPr>
-            <w:r>
-              <w:rPr>
-                <w:rFonts w:ascii="Times New Roman" w:hAnsi="Times New Roman" w:cs="Times New Roman"/>
-                <w:sz w:val="18"/>
-                <w:szCs w:val="18"/>
-              </w:rPr>
-              <w:t>Analyze the generated code</w:t>
+                <w:rFonts w:ascii="Times New Roman" w:hAnsi="Times New Roman" w:cs="Times New Roman"/>
+                <w:b/>
+                <w:sz w:val="18"/>
+                <w:szCs w:val="18"/>
+              </w:rPr>
+            </w:pPr>
+            <w:r>
+              <w:rPr>
+                <w:rFonts w:ascii="Times New Roman" w:hAnsi="Times New Roman" w:cs="Times New Roman"/>
+                <w:sz w:val="18"/>
+                <w:szCs w:val="18"/>
+              </w:rPr>
+              <w:t>Generate a sum_to_n() function</w:t>
+            </w:r>
+            <w:r>
+              <w:rPr>
+                <w:rFonts w:ascii="Times New Roman" w:hAnsi="Times New Roman" w:cs="Times New Roman"/>
+                <w:sz w:val="18"/>
+                <w:szCs w:val="18"/>
+              </w:rPr>
+              <w:t xml:space="preserve"> to calculate sum of first n numbers </w:t>
             </w:r>
           </w:p>
           <w:p>
@@ -2803,48 +3688,7 @@
                 <w:sz w:val="18"/>
                 <w:szCs w:val="18"/>
               </w:rPr>
-              <w:t>Get suggestions from AI with other controlled looping</w:t>
-            </w:r>
-          </w:p>
-          <w:p>
-            <w:pPr>
-              <w:pStyle w:val="TableParagraph"/>
-              <w:ind w:left="827"/>
-              <w:rPr>
-                <w:rFonts w:ascii="Times New Roman" w:hAnsi="Times New Roman" w:cs="Times New Roman"/>
-                <w:b/>
-                <w:sz w:val="18"/>
-                <w:szCs w:val="18"/>
-              </w:rPr>
-            </w:pPr>
-          </w:p>
-          <w:p>
-            <w:pPr>
-              <w:pStyle w:val="TableParagraph"/>
-              <w:rPr>
-                <w:rFonts w:ascii="Times New Roman" w:hAnsi="Times New Roman" w:cs="Times New Roman"/>
-                <w:b/>
-                <w:sz w:val="18"/>
-                <w:szCs w:val="18"/>
-              </w:rPr>
-            </w:pPr>
-            <w:r>
-              <w:rPr>
-                <w:rFonts w:ascii="Times New Roman" w:hAnsi="Times New Roman" w:cs="Times New Roman"/>
-                <w:b/>
-                <w:sz w:val="18"/>
-                <w:szCs w:val="18"/>
-              </w:rPr>
-              <w:t>Expected Output#</w:t>
-            </w:r>
-            <w:r>
-              <w:rPr>
-                <w:rFonts w:ascii="Times New Roman" w:hAnsi="Times New Roman" w:cs="Times New Roman"/>
-                <w:b/>
-                <w:sz w:val="18"/>
-                <w:szCs w:val="18"/>
-              </w:rPr>
-              <w:t>4</w:t>
+              <w:t>Analyze the generated code</w:t>
             </w:r>
           </w:p>
           <w:p>
@@ -2866,7 +3710,7 @@
                 <w:sz w:val="18"/>
                 <w:szCs w:val="18"/>
               </w:rPr>
-              <w:t>Python code with explanation</w:t>
+              <w:t>Get suggestions from AI with other controlled looping</w:t>
             </w:r>
           </w:p>
           <w:p>
@@ -2875,64 +3719,378 @@
               <w:rPr>
                 <w:rFonts w:ascii="Times New Roman"/>
                 <w:b/>
-                <w:sz w:val="18"/>
-              </w:rPr>
-            </w:pPr>
-          </w:p>
-          <w:p>
-            <w:pPr>
-              <w:pStyle w:val="TableParagraph"/>
-              <w:rPr>
-                <w:rFonts w:ascii="Times New Roman" w:hAnsi="Times New Roman" w:cs="Times New Roman"/>
-                <w:b/>
-                <w:sz w:val="18"/>
-                <w:szCs w:val="18"/>
-              </w:rPr>
-            </w:pPr>
-            <w:r>
-              <w:rPr>
-                <w:rFonts w:ascii="Times New Roman" w:hAnsi="Times New Roman" w:cs="Times New Roman"/>
-                <w:b/>
-                <w:sz w:val="18"/>
-                <w:szCs w:val="18"/>
-              </w:rPr>
-              <w:t>Task Description</w:t>
-            </w:r>
-            <w:r>
-              <w:rPr>
-                <w:rFonts w:ascii="Times New Roman" w:hAnsi="Times New Roman" w:cs="Times New Roman"/>
-                <w:b/>
-                <w:sz w:val="18"/>
-                <w:szCs w:val="18"/>
-              </w:rPr>
-              <w:t>#5</w:t>
-            </w:r>
-            <w:r>
-              <w:rPr>
-                <w:rFonts w:ascii="Times New Roman" w:hAnsi="Times New Roman" w:cs="Times New Roman"/>
-                <w:b/>
-                <w:sz w:val="18"/>
-                <w:szCs w:val="18"/>
-              </w:rPr>
-              <w:t xml:space="preserve"> (</w:t>
-            </w:r>
-            <w:r>
-              <w:rPr>
-                <w:rFonts w:ascii="Times New Roman" w:hAnsi="Times New Roman" w:cs="Times New Roman"/>
-                <w:b/>
-                <w:sz w:val="18"/>
-                <w:szCs w:val="18"/>
-              </w:rPr>
-              <w:t>Class</w:t>
-            </w:r>
-            <w:r>
-              <w:rPr>
-                <w:rFonts w:ascii="Times New Roman" w:hAnsi="Times New Roman" w:cs="Times New Roman"/>
-                <w:b/>
-                <w:sz w:val="18"/>
-                <w:szCs w:val="18"/>
-              </w:rPr>
-              <w:t>)</w:t>
+                <w:bCs/>
+                <w:sz w:val="18"/>
+                <w:lang w:val="en-IN"/>
+              </w:rPr>
+            </w:pPr>
+            <w:r>
+              <w:rPr>
+                <w:rFonts w:ascii="Times New Roman"/>
+                <w:b/>
+                <w:bCs/>
+                <w:sz w:val="18"/>
+                <w:lang w:val="en-IN"/>
+              </w:rPr>
+              <w:t>Prompt:</w:t>
+            </w:r>
+          </w:p>
+          <w:p>
+            <w:pPr>
+              <w:pStyle w:val="TableParagraph"/>
+              <w:numPr>
+                <w:ilvl w:val="0"/>
+                <w:numId w:val="16"/>
+              </w:numPr>
+              <w:rPr>
+                <w:rFonts w:ascii="Times New Roman"/>
+                <w:b/>
+                <w:sz w:val="18"/>
+              </w:rPr>
+            </w:pPr>
+            <w:r>
+              <w:rPr>
+                <w:rFonts w:ascii="Times New Roman"/>
+                <w:bCs/>
+                <w:sz w:val="18"/>
+                <w:lang w:val="en-IN"/>
+              </w:rPr>
+              <w:t>Write a Python function sum_to_n() that calculates the sum of the first n natural numbers using both for and while loops</w:t>
+            </w:r>
+          </w:p>
+          <w:p>
+            <w:pPr>
+              <w:pStyle w:val="TableParagraph"/>
+              <w:ind w:left="0"/>
+              <w:rPr>
+                <w:rFonts w:ascii="Times New Roman" w:hAnsi="Times New Roman" w:cs="Times New Roman"/>
+                <w:b/>
+                <w:sz w:val="18"/>
+                <w:szCs w:val="18"/>
+              </w:rPr>
+            </w:pPr>
+          </w:p>
+          <w:p>
+            <w:pPr>
+              <w:pStyle w:val="TableParagraph"/>
+              <w:rPr>
+                <w:rFonts w:ascii="Times New Roman" w:hAnsi="Times New Roman" w:cs="Times New Roman"/>
+                <w:b/>
+                <w:sz w:val="18"/>
+                <w:szCs w:val="18"/>
+              </w:rPr>
+            </w:pPr>
+          </w:p>
+          <w:p>
+            <w:pPr>
+              <w:pStyle w:val="TableParagraph"/>
+              <w:rPr>
+                <w:rFonts w:ascii="Times New Roman" w:hAnsi="Times New Roman" w:cs="Times New Roman"/>
+                <w:b/>
+                <w:sz w:val="18"/>
+                <w:szCs w:val="18"/>
+              </w:rPr>
+            </w:pPr>
+          </w:p>
+          <w:p>
+            <w:pPr>
+              <w:pStyle w:val="TableParagraph"/>
+              <w:ind w:left="0"/>
+              <w:rPr>
+                <w:rFonts w:ascii="Times New Roman" w:hAnsi="Times New Roman" w:cs="Times New Roman"/>
+                <w:b/>
+                <w:sz w:val="18"/>
+                <w:szCs w:val="18"/>
+              </w:rPr>
+            </w:pPr>
+            <w:r>
+              <w:rPr>
+                <w:rFonts w:ascii="Times New Roman" w:hAnsi="Times New Roman" w:cs="Times New Roman"/>
+                <w:bCs/>
+                <w:sz w:val="18"/>
+                <w:szCs w:val="18"/>
+              </w:rPr>
+              <w:t xml:space="preserve">  </w:t>
+            </w:r>
+            <w:r>
+              <w:rPr>
+                <w:rFonts w:ascii="Times New Roman" w:hAnsi="Times New Roman" w:cs="Times New Roman"/>
+                <w:b/>
+                <w:sz w:val="18"/>
+                <w:szCs w:val="18"/>
+              </w:rPr>
+              <w:t>Code:</w:t>
+            </w:r>
+          </w:p>
+          <w:p>
+            <w:pPr>
+              <w:pStyle w:val="TableParagraph"/>
+              <w:rPr>
+                <w:rFonts w:ascii="Times New Roman" w:hAnsi="Times New Roman" w:cs="Times New Roman"/>
+                <w:b/>
+                <w:sz w:val="18"/>
+                <w:szCs w:val="18"/>
+              </w:rPr>
+            </w:pPr>
+            <w:r>
+              <w:rPr>
+                <w:rFonts w:ascii="Times New Roman" w:hAnsi="Times New Roman" w:cs="Times New Roman"/>
+                <w:b/>
+                <w:sz w:val="18"/>
+                <w:szCs w:val="18"/>
+              </w:rPr>
+              <w:lastRenderedPageBreak/>
+              <w:drawing>
+                <wp:inline distT="0" distB="0" distL="0" distR="0" wp14:anchorId="707FF835" wp14:editId="5F2A7B4C">
+                  <wp:extent cx="4492625" cy="2796540"/>
+                  <wp:effectExtent l="0" t="0" r="0" b="0"/>
+                  <wp:docPr id="326029655" name="Picture 1"/>
+                  <wp:cNvGraphicFramePr>
+                    <a:graphicFrameLocks xmlns:a="http://schemas.openxmlformats.org/drawingml/2006/main" noChangeAspect="1"/>
+                  </wp:cNvGraphicFramePr>
+                  <a:graphic xmlns:a="http://schemas.openxmlformats.org/drawingml/2006/main">
+                    <a:graphicData uri="http://schemas.openxmlformats.org/drawingml/2006/picture">
+                      <pic:pic xmlns:pic="http://schemas.openxmlformats.org/drawingml/2006/picture">
+                        <pic:nvPicPr>
+                          <pic:cNvPr id="326029655" name=""/>
+                          <pic:cNvPicPr/>
+                        </pic:nvPicPr>
+                        <pic:blipFill rotWithShape="1">
+                          <a:blip r:embed="rId11"/>
+                          <a:srcRect b="33534"/>
+                          <a:stretch>
+                            <a:fillRect/>
+                          </a:stretch>
+                        </pic:blipFill>
+                        <pic:spPr bwMode="auto">
+                          <a:xfrm>
+                            <a:off x="0" y="0"/>
+                            <a:ext cx="4492625" cy="2796540"/>
+                          </a:xfrm>
+                          <a:prstGeom prst="rect">
+                            <a:avLst/>
+                          </a:prstGeom>
+                          <a:ln>
+                            <a:noFill/>
+                          </a:ln>
+                          <a:extLst>
+                            <a:ext uri="{53640926-AAD7-44D8-BBD7-CCE9431645EC}">
+                              <a14:shadowObscured xmlns:a14="http://schemas.microsoft.com/office/drawing/2010/main"/>
+                            </a:ext>
+                          </a:extLst>
+                        </pic:spPr>
+                      </pic:pic>
+                    </a:graphicData>
+                  </a:graphic>
+                </wp:inline>
+              </w:drawing>
+            </w:r>
+          </w:p>
+          <w:p>
+            <w:pPr>
+              <w:pStyle w:val="TableParagraph"/>
+              <w:rPr>
+                <w:rFonts w:ascii="Times New Roman" w:hAnsi="Times New Roman" w:cs="Times New Roman"/>
+                <w:b/>
+                <w:sz w:val="18"/>
+                <w:szCs w:val="18"/>
+              </w:rPr>
+            </w:pPr>
+            <w:r>
+              <w:rPr>
+                <w:rFonts w:ascii="Times New Roman" w:hAnsi="Times New Roman" w:cs="Times New Roman"/>
+                <w:b/>
+                <w:sz w:val="18"/>
+                <w:szCs w:val="18"/>
+              </w:rPr>
+              <w:drawing>
+                <wp:inline distT="0" distB="0" distL="0" distR="0" wp14:anchorId="4CC35CBD" wp14:editId="7DC9AC34">
+                  <wp:extent cx="4492625" cy="1571625"/>
+                  <wp:effectExtent l="0" t="0" r="3175" b="9525"/>
+                  <wp:docPr id="811316329" name="Picture 1"/>
+                  <wp:cNvGraphicFramePr>
+                    <a:graphicFrameLocks xmlns:a="http://schemas.openxmlformats.org/drawingml/2006/main" noChangeAspect="1"/>
+                  </wp:cNvGraphicFramePr>
+                  <a:graphic xmlns:a="http://schemas.openxmlformats.org/drawingml/2006/main">
+                    <a:graphicData uri="http://schemas.openxmlformats.org/drawingml/2006/picture">
+                      <pic:pic xmlns:pic="http://schemas.openxmlformats.org/drawingml/2006/picture">
+                        <pic:nvPicPr>
+                          <pic:cNvPr id="811316329" name=""/>
+                          <pic:cNvPicPr/>
+                        </pic:nvPicPr>
+                        <pic:blipFill>
+                          <a:blip r:embed="rId12"/>
+                          <a:stretch>
+                            <a:fillRect/>
+                          </a:stretch>
+                        </pic:blipFill>
+                        <pic:spPr>
+                          <a:xfrm>
+                            <a:off x="0" y="0"/>
+                            <a:ext cx="4492625" cy="1571625"/>
+                          </a:xfrm>
+                          <a:prstGeom prst="rect">
+                            <a:avLst/>
+                          </a:prstGeom>
+                        </pic:spPr>
+                      </pic:pic>
+                    </a:graphicData>
+                  </a:graphic>
+                </wp:inline>
+              </w:drawing>
+            </w:r>
+          </w:p>
+          <w:p>
+            <w:pPr>
+              <w:pStyle w:val="TableParagraph"/>
+              <w:rPr>
+                <w:rFonts w:ascii="Times New Roman" w:hAnsi="Times New Roman" w:cs="Times New Roman"/>
+                <w:b/>
+                <w:bCs/>
+                <w:sz w:val="18"/>
+                <w:szCs w:val="18"/>
+                <w:lang w:val="en-IN"/>
+              </w:rPr>
+            </w:pPr>
+            <w:r>
+              <w:rPr>
+                <w:rFonts w:ascii="Times New Roman" w:hAnsi="Times New Roman" w:cs="Times New Roman"/>
+                <w:b/>
+                <w:bCs/>
+                <w:sz w:val="18"/>
+                <w:szCs w:val="18"/>
+                <w:lang w:val="en-IN"/>
+              </w:rPr>
+              <w:t>Explanation:</w:t>
+            </w:r>
+          </w:p>
+          <w:p>
+            <w:pPr>
+              <w:pStyle w:val="TableParagraph"/>
+              <w:numPr>
+                <w:ilvl w:val="0"/>
+                <w:numId w:val="14"/>
+              </w:numPr>
+              <w:rPr>
+                <w:rFonts w:ascii="Times New Roman" w:hAnsi="Times New Roman" w:cs="Times New Roman"/>
+                <w:bCs/>
+                <w:sz w:val="18"/>
+                <w:szCs w:val="18"/>
+                <w:lang w:val="en-IN"/>
+              </w:rPr>
+            </w:pPr>
+            <w:r>
+              <w:rPr>
+                <w:rFonts w:ascii="Times New Roman" w:hAnsi="Times New Roman" w:cs="Times New Roman"/>
+                <w:sz w:val="18"/>
+                <w:szCs w:val="18"/>
+                <w:lang w:val="en-IN"/>
+              </w:rPr>
+              <w:t>A</w:t>
+            </w:r>
+            <w:r>
+              <w:rPr>
+                <w:rFonts w:ascii="Times New Roman" w:hAnsi="Times New Roman" w:cs="Times New Roman"/>
+                <w:bCs/>
+                <w:sz w:val="18"/>
+                <w:szCs w:val="18"/>
+                <w:lang w:val="en-IN"/>
+              </w:rPr>
+              <w:t>AI suggested both for and while loop approaches.</w:t>
+            </w:r>
+          </w:p>
+          <w:p>
+            <w:pPr>
+              <w:pStyle w:val="TableParagraph"/>
+              <w:numPr>
+                <w:ilvl w:val="0"/>
+                <w:numId w:val="14"/>
+              </w:numPr>
+              <w:rPr>
+                <w:rFonts w:ascii="Times New Roman" w:hAnsi="Times New Roman" w:cs="Times New Roman"/>
+                <w:bCs/>
+                <w:sz w:val="18"/>
+                <w:szCs w:val="18"/>
+                <w:lang w:val="en-IN"/>
+              </w:rPr>
+            </w:pPr>
+            <w:r>
+              <w:rPr>
+                <w:rFonts w:ascii="Times New Roman" w:hAnsi="Times New Roman" w:cs="Times New Roman"/>
+                <w:bCs/>
+                <w:sz w:val="18"/>
+                <w:szCs w:val="18"/>
+                <w:lang w:val="en-IN"/>
+              </w:rPr>
+              <w:t>Both methods iterate through the range of numbers and accumulate the total.</w:t>
+            </w:r>
+          </w:p>
+          <w:p>
+            <w:pPr>
+              <w:pStyle w:val="TableParagraph"/>
+              <w:numPr>
+                <w:ilvl w:val="0"/>
+                <w:numId w:val="14"/>
+              </w:numPr>
+              <w:rPr>
+                <w:rFonts w:ascii="Times New Roman" w:hAnsi="Times New Roman" w:cs="Times New Roman"/>
+                <w:bCs/>
+                <w:sz w:val="18"/>
+                <w:szCs w:val="18"/>
+                <w:lang w:val="en-IN"/>
+              </w:rPr>
+            </w:pPr>
+            <w:r>
+              <w:rPr>
+                <w:rFonts w:ascii="Times New Roman" w:hAnsi="Times New Roman" w:cs="Times New Roman"/>
+                <w:bCs/>
+                <w:sz w:val="18"/>
+                <w:szCs w:val="18"/>
+                <w:lang w:val="en-IN"/>
+              </w:rPr>
+              <w:t>This demonstrates how AI can generate multiple valid control structures for the same logic.</w:t>
+            </w:r>
+          </w:p>
+          <w:p>
+            <w:pPr>
+              <w:pStyle w:val="TableParagraph"/>
+              <w:rPr>
+                <w:rFonts w:ascii="Times New Roman" w:hAnsi="Times New Roman" w:cs="Times New Roman"/>
+                <w:b/>
+                <w:bCs/>
+                <w:sz w:val="18"/>
+                <w:szCs w:val="18"/>
+                <w:lang w:val="en-IN"/>
+              </w:rPr>
+            </w:pPr>
+          </w:p>
+          <w:p>
+            <w:pPr>
+              <w:pStyle w:val="TableParagraph"/>
+              <w:rPr>
+                <w:rFonts w:ascii="Times New Roman" w:hAnsi="Times New Roman" w:cs="Times New Roman"/>
+                <w:b/>
+                <w:sz w:val="18"/>
+                <w:szCs w:val="18"/>
+              </w:rPr>
+            </w:pPr>
+            <w:r>
+              <w:rPr>
+                <w:rFonts w:ascii="Times New Roman" w:hAnsi="Times New Roman" w:cs="Times New Roman"/>
+                <w:b/>
+                <w:sz w:val="18"/>
+                <w:szCs w:val="18"/>
+              </w:rPr>
+              <w:t>Expected Output#</w:t>
+            </w:r>
+            <w:r>
+              <w:rPr>
+                <w:rFonts w:ascii="Times New Roman" w:hAnsi="Times New Roman" w:cs="Times New Roman"/>
+                <w:b/>
+                <w:sz w:val="18"/>
+                <w:szCs w:val="18"/>
+              </w:rPr>
+              <w:t>4</w:t>
             </w:r>
           </w:p>
           <w:p>
@@ -2943,19 +4101,146 @@
                 <w:numId w:val="6"/>
               </w:numPr>
               <w:rPr>
-                <w:rFonts w:ascii="Times New Roman" w:hAnsi="Times New Roman" w:cs="Times New Roman"/>
-                <w:b/>
-                <w:sz w:val="18"/>
-                <w:szCs w:val="18"/>
-              </w:rPr>
-            </w:pPr>
-            <w:r>
-              <w:rPr>
-                <w:rFonts w:ascii="Times New Roman" w:hAnsi="Times New Roman" w:cs="Times New Roman"/>
-                <w:sz w:val="18"/>
-                <w:szCs w:val="18"/>
-              </w:rPr>
-              <w:t>Use AI to build a BankAccount class with deposit, withdraw, and balance methods.</w:t>
+                <w:rFonts w:ascii="Times New Roman"/>
+                <w:b/>
+                <w:sz w:val="18"/>
+              </w:rPr>
+            </w:pPr>
+            <w:r>
+              <w:rPr>
+                <w:rFonts w:ascii="Times New Roman" w:hAnsi="Times New Roman" w:cs="Times New Roman"/>
+                <w:sz w:val="18"/>
+                <w:szCs w:val="18"/>
+              </w:rPr>
+              <w:t>Python code with explanation</w:t>
+            </w:r>
+          </w:p>
+          <w:p>
+            <w:pPr>
+              <w:pStyle w:val="TableParagraph"/>
+              <w:rPr>
+                <w:rFonts w:ascii="Times New Roman" w:hAnsi="Times New Roman" w:cs="Times New Roman"/>
+                <w:sz w:val="18"/>
+                <w:szCs w:val="18"/>
+              </w:rPr>
+            </w:pPr>
+          </w:p>
+          <w:p>
+            <w:pPr>
+              <w:pStyle w:val="TableParagraph"/>
+              <w:rPr>
+                <w:rFonts w:ascii="Times New Roman"/>
+                <w:b/>
+                <w:sz w:val="18"/>
+              </w:rPr>
+            </w:pPr>
+            <w:r>
+              <w:rPr>
+                <w:rFonts w:ascii="Times New Roman"/>
+                <w:b/>
+                <w:sz w:val="18"/>
+              </w:rPr>
+              <w:drawing>
+                <wp:inline distT="0" distB="0" distL="0" distR="0" wp14:anchorId="75761D65" wp14:editId="4F52A1DA">
+                  <wp:extent cx="4492625" cy="742315"/>
+                  <wp:effectExtent l="0" t="0" r="3175" b="635"/>
+                  <wp:docPr id="1481422227" name="Picture 1"/>
+                  <wp:cNvGraphicFramePr>
+                    <a:graphicFrameLocks xmlns:a="http://schemas.openxmlformats.org/drawingml/2006/main" noChangeAspect="1"/>
+                  </wp:cNvGraphicFramePr>
+                  <a:graphic xmlns:a="http://schemas.openxmlformats.org/drawingml/2006/main">
+                    <a:graphicData uri="http://schemas.openxmlformats.org/drawingml/2006/picture">
+                      <pic:pic xmlns:pic="http://schemas.openxmlformats.org/drawingml/2006/picture">
+                        <pic:nvPicPr>
+                          <pic:cNvPr id="1481422227" name=""/>
+                          <pic:cNvPicPr/>
+                        </pic:nvPicPr>
+                        <pic:blipFill>
+                          <a:blip r:embed="rId13"/>
+                          <a:stretch>
+                            <a:fillRect/>
+                          </a:stretch>
+                        </pic:blipFill>
+                        <pic:spPr>
+                          <a:xfrm>
+                            <a:off x="0" y="0"/>
+                            <a:ext cx="4492625" cy="742315"/>
+                          </a:xfrm>
+                          <a:prstGeom prst="rect">
+                            <a:avLst/>
+                          </a:prstGeom>
+                        </pic:spPr>
+                      </pic:pic>
+                    </a:graphicData>
+                  </a:graphic>
+                </wp:inline>
+              </w:drawing>
+            </w:r>
+          </w:p>
+          <w:p>
+            <w:pPr>
+              <w:pStyle w:val="TableParagraph"/>
+              <w:rPr>
+                <w:rFonts w:ascii="Times New Roman"/>
+                <w:b/>
+                <w:sz w:val="18"/>
+              </w:rPr>
+            </w:pPr>
+          </w:p>
+          <w:p>
+            <w:pPr>
+              <w:pStyle w:val="TableParagraph"/>
+              <w:rPr>
+                <w:rFonts w:ascii="Times New Roman" w:hAnsi="Times New Roman" w:cs="Times New Roman"/>
+                <w:b/>
+                <w:sz w:val="18"/>
+                <w:szCs w:val="18"/>
+              </w:rPr>
+            </w:pPr>
+            <w:r>
+              <w:rPr>
+                <w:rFonts w:ascii="Times New Roman" w:hAnsi="Times New Roman" w:cs="Times New Roman"/>
+                <w:b/>
+                <w:sz w:val="18"/>
+                <w:szCs w:val="18"/>
+              </w:rPr>
+              <w:t>Task Description</w:t>
+            </w:r>
+            <w:r>
+              <w:rPr>
+                <w:rFonts w:ascii="Times New Roman" w:hAnsi="Times New Roman" w:cs="Times New Roman"/>
+                <w:b/>
+                <w:sz w:val="18"/>
+                <w:szCs w:val="18"/>
+              </w:rPr>
+              <w:t>#5</w:t>
+            </w:r>
+            <w:r>
+              <w:rPr>
+                <w:rFonts w:ascii="Times New Roman" w:hAnsi="Times New Roman" w:cs="Times New Roman"/>
+                <w:b/>
+                <w:sz w:val="18"/>
+                <w:szCs w:val="18"/>
+              </w:rPr>
+              <w:t xml:space="preserve"> (</w:t>
+            </w:r>
+            <w:r>
+              <w:rPr>
+                <w:rFonts w:ascii="Times New Roman" w:hAnsi="Times New Roman" w:cs="Times New Roman"/>
+                <w:b/>
+                <w:sz w:val="18"/>
+                <w:szCs w:val="18"/>
+              </w:rPr>
+              <w:t>Class</w:t>
+            </w:r>
+            <w:r>
+              <w:rPr>
+                <w:rFonts w:ascii="Times New Roman" w:hAnsi="Times New Roman" w:cs="Times New Roman"/>
+                <w:b/>
+                <w:sz w:val="18"/>
+                <w:szCs w:val="18"/>
+              </w:rPr>
+              <w:t>)</w:t>
             </w:r>
           </w:p>
           <w:p>
@@ -2966,18 +4251,19 @@
                 <w:numId w:val="6"/>
               </w:numPr>
               <w:rPr>
-                <w:rFonts w:ascii="Times New Roman"/>
-                <w:b/>
-                <w:sz w:val="18"/>
-              </w:rPr>
-            </w:pPr>
-            <w:r>
-              <w:rPr>
-                <w:rFonts w:ascii="Times New Roman" w:hAnsi="Times New Roman" w:cs="Times New Roman"/>
-                <w:sz w:val="18"/>
-                <w:szCs w:val="18"/>
-              </w:rPr>
-              <w:t>Analyze the generated code</w:t>
+                <w:rFonts w:ascii="Times New Roman" w:hAnsi="Times New Roman" w:cs="Times New Roman"/>
+                <w:b/>
+                <w:sz w:val="18"/>
+                <w:szCs w:val="18"/>
+              </w:rPr>
+            </w:pPr>
+            <w:r>
+              <w:rPr>
+                <w:rFonts w:ascii="Times New Roman" w:hAnsi="Times New Roman" w:cs="Times New Roman"/>
+                <w:sz w:val="18"/>
+                <w:szCs w:val="18"/>
+              </w:rPr>
+              <w:t>Use AI to build a BankAccount class with deposit, withdraw, and balance methods.</w:t>
             </w:r>
           </w:p>
           <w:p>
@@ -2988,51 +4274,18 @@
                 <w:numId w:val="6"/>
               </w:numPr>
               <w:rPr>
-                <w:rFonts w:ascii="Times New Roman" w:hAnsi="Times New Roman" w:cs="Times New Roman"/>
-                <w:b/>
-                <w:sz w:val="18"/>
-                <w:szCs w:val="18"/>
-              </w:rPr>
-            </w:pPr>
-            <w:r>
-              <w:rPr>
-                <w:rFonts w:ascii="Times New Roman" w:hAnsi="Times New Roman" w:cs="Times New Roman"/>
-                <w:sz w:val="18"/>
-                <w:szCs w:val="18"/>
-              </w:rPr>
-              <w:t>Add comments and explain code</w:t>
-            </w:r>
-          </w:p>
-          <w:p>
-            <w:pPr>
-              <w:pStyle w:val="TableParagraph"/>
-              <w:ind w:left="0"/>
-              <w:rPr>
-                <w:rFonts w:ascii="Times New Roman" w:hAnsi="Times New Roman" w:cs="Times New Roman"/>
-                <w:b/>
-                <w:sz w:val="18"/>
-                <w:szCs w:val="18"/>
-              </w:rPr>
-            </w:pPr>
-          </w:p>
-          <w:p>
-            <w:pPr>
-              <w:pStyle w:val="TableParagraph"/>
-              <w:rPr>
-                <w:rFonts w:ascii="Times New Roman" w:hAnsi="Times New Roman" w:cs="Times New Roman"/>
-                <w:b/>
-                <w:sz w:val="18"/>
-                <w:szCs w:val="18"/>
-              </w:rPr>
-            </w:pPr>
-            <w:r>
-              <w:rPr>
-                <w:rFonts w:ascii="Times New Roman" w:hAnsi="Times New Roman" w:cs="Times New Roman"/>
-                <w:b/>
-                <w:sz w:val="18"/>
-                <w:szCs w:val="18"/>
-              </w:rPr>
-              <w:t>Expected Output#5</w:t>
+                <w:rFonts w:ascii="Times New Roman"/>
+                <w:b/>
+                <w:sz w:val="18"/>
+              </w:rPr>
+            </w:pPr>
+            <w:r>
+              <w:rPr>
+                <w:rFonts w:ascii="Times New Roman" w:hAnsi="Times New Roman" w:cs="Times New Roman"/>
+                <w:sz w:val="18"/>
+                <w:szCs w:val="18"/>
+              </w:rPr>
+              <w:t>Analyze the generated code</w:t>
             </w:r>
           </w:p>
           <w:p>
@@ -3043,6 +4296,352 @@
                 <w:numId w:val="6"/>
               </w:numPr>
               <w:rPr>
+                <w:rFonts w:ascii="Times New Roman" w:hAnsi="Times New Roman" w:cs="Times New Roman"/>
+                <w:b/>
+                <w:sz w:val="18"/>
+                <w:szCs w:val="18"/>
+              </w:rPr>
+            </w:pPr>
+            <w:r>
+              <w:rPr>
+                <w:rFonts w:ascii="Times New Roman" w:hAnsi="Times New Roman" w:cs="Times New Roman"/>
+                <w:sz w:val="18"/>
+                <w:szCs w:val="18"/>
+              </w:rPr>
+              <w:t>Add comments and explain code</w:t>
+            </w:r>
+          </w:p>
+          <w:p>
+            <w:pPr>
+              <w:pStyle w:val="TableParagraph"/>
+              <w:ind w:left="0"/>
+              <w:rPr>
+                <w:rFonts w:ascii="Times New Roman" w:hAnsi="Times New Roman" w:cs="Times New Roman"/>
+                <w:b/>
+                <w:bCs/>
+                <w:sz w:val="18"/>
+                <w:szCs w:val="18"/>
+                <w:lang w:val="en-IN"/>
+              </w:rPr>
+            </w:pPr>
+            <w:r>
+              <w:rPr>
+                <w:rFonts w:ascii="Times New Roman" w:hAnsi="Times New Roman" w:cs="Times New Roman"/>
+                <w:b/>
+                <w:bCs/>
+                <w:sz w:val="18"/>
+                <w:szCs w:val="18"/>
+                <w:lang w:val="en-IN"/>
+              </w:rPr>
+              <w:t>Prompt:</w:t>
+            </w:r>
+          </w:p>
+          <w:p>
+            <w:pPr>
+              <w:pStyle w:val="TableParagraph"/>
+              <w:numPr>
+                <w:ilvl w:val="0"/>
+                <w:numId w:val="17"/>
+              </w:numPr>
+              <w:rPr>
+                <w:rFonts w:ascii="Times New Roman" w:hAnsi="Times New Roman" w:cs="Times New Roman"/>
+                <w:sz w:val="18"/>
+                <w:szCs w:val="18"/>
+              </w:rPr>
+            </w:pPr>
+            <w:r>
+              <w:rPr>
+                <w:rFonts w:ascii="Times New Roman" w:hAnsi="Times New Roman" w:cs="Times New Roman"/>
+                <w:sz w:val="18"/>
+                <w:szCs w:val="18"/>
+                <w:lang w:val="en-IN"/>
+              </w:rPr>
+              <w:t>Create a BankAccount class with methods to deposit, withdraw, and check balance</w:t>
+            </w:r>
+          </w:p>
+          <w:p>
+            <w:pPr>
+              <w:pStyle w:val="TableParagraph"/>
+              <w:rPr>
+                <w:rFonts w:ascii="Times New Roman" w:hAnsi="Times New Roman" w:cs="Times New Roman"/>
+                <w:sz w:val="18"/>
+                <w:szCs w:val="18"/>
+                <w:lang w:val="en-IN"/>
+              </w:rPr>
+            </w:pPr>
+          </w:p>
+          <w:p>
+            <w:pPr>
+              <w:pStyle w:val="TableParagraph"/>
+              <w:rPr>
+                <w:rFonts w:ascii="Times New Roman" w:hAnsi="Times New Roman" w:cs="Times New Roman"/>
+                <w:b/>
+                <w:bCs/>
+                <w:sz w:val="18"/>
+                <w:szCs w:val="18"/>
+                <w:lang w:val="en-IN"/>
+              </w:rPr>
+            </w:pPr>
+            <w:r>
+              <w:rPr>
+                <w:rFonts w:ascii="Times New Roman" w:hAnsi="Times New Roman" w:cs="Times New Roman"/>
+                <w:b/>
+                <w:bCs/>
+                <w:sz w:val="18"/>
+                <w:szCs w:val="18"/>
+                <w:lang w:val="en-IN"/>
+              </w:rPr>
+              <w:t>Code:</w:t>
+            </w:r>
+          </w:p>
+          <w:p>
+            <w:pPr>
+              <w:pStyle w:val="TableParagraph"/>
+              <w:rPr>
+                <w:rFonts w:ascii="Times New Roman" w:hAnsi="Times New Roman" w:cs="Times New Roman"/>
+                <w:b/>
+                <w:bCs/>
+                <w:sz w:val="18"/>
+                <w:szCs w:val="18"/>
+              </w:rPr>
+            </w:pPr>
+            <w:r>
+              <w:rPr>
+                <w:rFonts w:ascii="Times New Roman" w:hAnsi="Times New Roman" w:cs="Times New Roman"/>
+                <w:b/>
+                <w:bCs/>
+                <w:sz w:val="18"/>
+                <w:szCs w:val="18"/>
+              </w:rPr>
+              <w:lastRenderedPageBreak/>
+              <w:drawing>
+                <wp:inline distT="0" distB="0" distL="0" distR="0" wp14:anchorId="333AD779" wp14:editId="736917D8">
+                  <wp:extent cx="4492625" cy="4437380"/>
+                  <wp:effectExtent l="0" t="0" r="3175" b="1270"/>
+                  <wp:docPr id="1967957850" name="Picture 1"/>
+                  <wp:cNvGraphicFramePr>
+                    <a:graphicFrameLocks xmlns:a="http://schemas.openxmlformats.org/drawingml/2006/main" noChangeAspect="1"/>
+                  </wp:cNvGraphicFramePr>
+                  <a:graphic xmlns:a="http://schemas.openxmlformats.org/drawingml/2006/main">
+                    <a:graphicData uri="http://schemas.openxmlformats.org/drawingml/2006/picture">
+                      <pic:pic xmlns:pic="http://schemas.openxmlformats.org/drawingml/2006/picture">
+                        <pic:nvPicPr>
+                          <pic:cNvPr id="1967957850" name=""/>
+                          <pic:cNvPicPr/>
+                        </pic:nvPicPr>
+                        <pic:blipFill>
+                          <a:blip r:embed="rId14"/>
+                          <a:stretch>
+                            <a:fillRect/>
+                          </a:stretch>
+                        </pic:blipFill>
+                        <pic:spPr>
+                          <a:xfrm>
+                            <a:off x="0" y="0"/>
+                            <a:ext cx="4492625" cy="4437380"/>
+                          </a:xfrm>
+                          <a:prstGeom prst="rect">
+                            <a:avLst/>
+                          </a:prstGeom>
+                        </pic:spPr>
+                      </pic:pic>
+                    </a:graphicData>
+                  </a:graphic>
+                </wp:inline>
+              </w:drawing>
+            </w:r>
+            <w:r>
+              <w:rPr>
+                <w:rFonts w:ascii="Times New Roman" w:hAnsi="Times New Roman" w:cs="Times New Roman"/>
+                <w:b/>
+                <w:bCs/>
+                <w:sz w:val="18"/>
+                <w:szCs w:val="18"/>
+              </w:rPr>
+              <w:drawing>
+                <wp:inline distT="0" distB="0" distL="0" distR="0" wp14:anchorId="51DFDA3F" wp14:editId="13C47F93">
+                  <wp:extent cx="4492625" cy="3629660"/>
+                  <wp:effectExtent l="0" t="0" r="3175" b="8890"/>
+                  <wp:docPr id="1823446413" name="Picture 1"/>
+                  <wp:cNvGraphicFramePr>
+                    <a:graphicFrameLocks xmlns:a="http://schemas.openxmlformats.org/drawingml/2006/main" noChangeAspect="1"/>
+                  </wp:cNvGraphicFramePr>
+                  <a:graphic xmlns:a="http://schemas.openxmlformats.org/drawingml/2006/main">
+                    <a:graphicData uri="http://schemas.openxmlformats.org/drawingml/2006/picture">
+                      <pic:pic xmlns:pic="http://schemas.openxmlformats.org/drawingml/2006/picture">
+                        <pic:nvPicPr>
+                          <pic:cNvPr id="1823446413" name=""/>
+                          <pic:cNvPicPr/>
+                        </pic:nvPicPr>
+                        <pic:blipFill>
+                          <a:blip r:embed="rId15"/>
+                          <a:stretch>
+                            <a:fillRect/>
+                          </a:stretch>
+                        </pic:blipFill>
+                        <pic:spPr>
+                          <a:xfrm>
+                            <a:off x="0" y="0"/>
+                            <a:ext cx="4492625" cy="3629660"/>
+                          </a:xfrm>
+                          <a:prstGeom prst="rect">
+                            <a:avLst/>
+                          </a:prstGeom>
+                        </pic:spPr>
+                      </pic:pic>
+                    </a:graphicData>
+                  </a:graphic>
+                </wp:inline>
+              </w:drawing>
+            </w:r>
+          </w:p>
+          <w:p>
+            <w:pPr>
+              <w:pStyle w:val="TableParagraph"/>
+              <w:rPr>
+                <w:rFonts w:ascii="Times New Roman" w:hAnsi="Times New Roman" w:cs="Times New Roman"/>
+                <w:b/>
+                <w:sz w:val="18"/>
+                <w:szCs w:val="18"/>
+              </w:rPr>
+            </w:pPr>
+          </w:p>
+          <w:p>
+            <w:pPr>
+              <w:pStyle w:val="TableParagraph"/>
+              <w:rPr>
+                <w:rFonts w:ascii="Times New Roman" w:hAnsi="Times New Roman" w:cs="Times New Roman"/>
+                <w:b/>
+                <w:bCs/>
+                <w:sz w:val="18"/>
+                <w:szCs w:val="18"/>
+                <w:lang w:val="en-IN"/>
+              </w:rPr>
+            </w:pPr>
+            <w:r>
+              <w:rPr>
+                <w:rFonts w:ascii="Times New Roman" w:hAnsi="Times New Roman" w:cs="Times New Roman"/>
+                <w:b/>
+                <w:bCs/>
+                <w:sz w:val="18"/>
+                <w:szCs w:val="18"/>
+                <w:lang w:val="en-IN"/>
+              </w:rPr>
+              <w:lastRenderedPageBreak/>
+              <w:t>Explanation:</w:t>
+            </w:r>
+          </w:p>
+          <w:p>
+            <w:pPr>
+              <w:pStyle w:val="TableParagraph"/>
+              <w:numPr>
+                <w:ilvl w:val="0"/>
+                <w:numId w:val="18"/>
+              </w:numPr>
+              <w:rPr>
+                <w:rFonts w:ascii="Times New Roman" w:hAnsi="Times New Roman" w:cs="Times New Roman"/>
+                <w:sz w:val="18"/>
+                <w:szCs w:val="18"/>
+                <w:lang w:val="en-IN"/>
+              </w:rPr>
+            </w:pPr>
+            <w:r>
+              <w:rPr>
+                <w:rFonts w:ascii="Times New Roman" w:hAnsi="Times New Roman" w:cs="Times New Roman"/>
+                <w:sz w:val="18"/>
+                <w:szCs w:val="18"/>
+                <w:lang w:val="en-IN"/>
+              </w:rPr>
+              <w:t>AI successfully generated a class-based solution modeling a simple bank account system.</w:t>
+            </w:r>
+          </w:p>
+          <w:p>
+            <w:pPr>
+              <w:pStyle w:val="TableParagraph"/>
+              <w:numPr>
+                <w:ilvl w:val="0"/>
+                <w:numId w:val="18"/>
+              </w:numPr>
+              <w:rPr>
+                <w:rFonts w:ascii="Times New Roman" w:hAnsi="Times New Roman" w:cs="Times New Roman"/>
+                <w:sz w:val="18"/>
+                <w:szCs w:val="18"/>
+                <w:lang w:val="en-IN"/>
+              </w:rPr>
+            </w:pPr>
+            <w:r>
+              <w:rPr>
+                <w:rFonts w:ascii="Times New Roman" w:hAnsi="Times New Roman" w:cs="Times New Roman"/>
+                <w:sz w:val="18"/>
+                <w:szCs w:val="18"/>
+                <w:lang w:val="en-IN"/>
+              </w:rPr>
+              <w:t>It correctly implemented encapsulation and balance validation logic.</w:t>
+            </w:r>
+          </w:p>
+          <w:p>
+            <w:pPr>
+              <w:pStyle w:val="TableParagraph"/>
+              <w:numPr>
+                <w:ilvl w:val="0"/>
+                <w:numId w:val="18"/>
+              </w:numPr>
+              <w:rPr>
+                <w:rFonts w:ascii="Times New Roman" w:hAnsi="Times New Roman" w:cs="Times New Roman"/>
+                <w:sz w:val="18"/>
+                <w:szCs w:val="18"/>
+                <w:lang w:val="en-IN"/>
+              </w:rPr>
+            </w:pPr>
+            <w:r>
+              <w:rPr>
+                <w:rFonts w:ascii="Times New Roman" w:hAnsi="Times New Roman" w:cs="Times New Roman"/>
+                <w:sz w:val="18"/>
+                <w:szCs w:val="18"/>
+                <w:lang w:val="en-IN"/>
+              </w:rPr>
+              <w:t>Each method performs its function cleanly and gives user-friendly output messages.</w:t>
+            </w:r>
+          </w:p>
+          <w:p>
+            <w:pPr>
+              <w:pStyle w:val="TableParagraph"/>
+              <w:rPr>
+                <w:rFonts w:ascii="Times New Roman" w:hAnsi="Times New Roman" w:cs="Times New Roman"/>
+                <w:b/>
+                <w:sz w:val="18"/>
+                <w:szCs w:val="18"/>
+              </w:rPr>
+            </w:pPr>
+          </w:p>
+          <w:p>
+            <w:pPr>
+              <w:pStyle w:val="TableParagraph"/>
+              <w:rPr>
+                <w:rFonts w:ascii="Times New Roman" w:hAnsi="Times New Roman" w:cs="Times New Roman"/>
+                <w:b/>
+                <w:sz w:val="18"/>
+                <w:szCs w:val="18"/>
+              </w:rPr>
+            </w:pPr>
+            <w:r>
+              <w:rPr>
+                <w:rFonts w:ascii="Times New Roman" w:hAnsi="Times New Roman" w:cs="Times New Roman"/>
+                <w:b/>
+                <w:sz w:val="18"/>
+                <w:szCs w:val="18"/>
+              </w:rPr>
+              <w:t>Expected Output#5</w:t>
+            </w:r>
+          </w:p>
+          <w:p>
+            <w:pPr>
+              <w:pStyle w:val="TableParagraph"/>
+              <w:numPr>
+                <w:ilvl w:val="0"/>
+                <w:numId w:val="6"/>
+              </w:numPr>
+              <w:rPr>
                 <w:rFonts w:ascii="Times New Roman"/>
                 <w:b/>
                 <w:sz w:val="18"/>
@@ -3067,6 +4666,48 @@
                 <w:sz w:val="18"/>
               </w:rPr>
             </w:pPr>
+            <w:r>
+              <w:rPr>
+                <w:rFonts w:ascii="Times New Roman"/>
+                <w:b/>
+                <w:sz w:val="18"/>
+              </w:rPr>
+              <w:drawing>
+                <wp:inline distT="0" distB="0" distL="0" distR="0" wp14:anchorId="696B2F0C" wp14:editId="4FF8CA22">
+                  <wp:extent cx="4492625" cy="1199515"/>
+                  <wp:effectExtent l="0" t="0" r="3175" b="635"/>
+                  <wp:docPr id="22887898" name="Picture 1"/>
+                  <wp:cNvGraphicFramePr>
+                    <a:graphicFrameLocks xmlns:a="http://schemas.openxmlformats.org/drawingml/2006/main" noChangeAspect="1"/>
+                  </wp:cNvGraphicFramePr>
+                  <a:graphic xmlns:a="http://schemas.openxmlformats.org/drawingml/2006/main">
+                    <a:graphicData uri="http://schemas.openxmlformats.org/drawingml/2006/picture">
+                      <pic:pic xmlns:pic="http://schemas.openxmlformats.org/drawingml/2006/picture">
+                        <pic:nvPicPr>
+                          <pic:cNvPr id="22887898" name=""/>
+                          <pic:cNvPicPr/>
+                        </pic:nvPicPr>
+                        <pic:blipFill>
+                          <a:blip r:embed="rId16"/>
+                          <a:stretch>
+                            <a:fillRect/>
+                          </a:stretch>
+                        </pic:blipFill>
+                        <pic:spPr>
+                          <a:xfrm>
+                            <a:off x="0" y="0"/>
+                            <a:ext cx="4492625" cy="1199515"/>
+                          </a:xfrm>
+                          <a:prstGeom prst="rect">
+                            <a:avLst/>
+                          </a:prstGeom>
+                        </pic:spPr>
+                      </pic:pic>
+                    </a:graphicData>
+                  </a:graphic>
+                </wp:inline>
+              </w:drawing>
+            </w:r>
           </w:p>
           <w:p>
             <w:pPr>
@@ -3188,7 +4829,7 @@
                 <w:bottom w:w="15" w:type="dxa"/>
                 <w:right w:w="15" w:type="dxa"/>
               </w:tblCellMar>
-              <w:tblLook w:val="04A0"/>
+              <w:tblLook w:val="04A0" w:firstRow="1" w:lastRow="0" w:firstColumn="1" w:lastColumn="0" w:noHBand="0" w:noVBand="1"/>
             </w:tblPr>
             <w:tblGrid>
               <w:gridCol w:w="3795"/>
@@ -3291,7 +4932,6 @@
                       <w:sz w:val="18"/>
                       <w:szCs w:val="18"/>
                     </w:rPr>
-                    <w:lastRenderedPageBreak/>
                     <w:t>Class</w:t>
                   </w:r>
                 </w:p>
@@ -3548,7 +5188,14 @@
                 <w:rFonts w:ascii="Times New Roman"/>
               </w:rPr>
               <w:lastRenderedPageBreak/>
-              <w:t>Week3 - Wednesday</w:t>
+              <w:t xml:space="preserve">Week3 - </w:t>
+            </w:r>
+            <w:r>
+              <w:rPr>
+                <w:rFonts w:ascii="Times New Roman"/>
+              </w:rPr>
+              <w:lastRenderedPageBreak/>
+              <w:t>Wednesday</w:t>
             </w:r>
           </w:p>
         </w:tc>
@@ -3586,8 +5233,8 @@
 </file>
 
 <file path=word/numbering.xml><?xml version="1.0" encoding="utf-8"?>
-<w:numbering xmlns:ve="http://schemas.openxmlformats.org/markup-compatibility/2006" xmlns:o="urn:schemas-microsoft-com:office:office" xmlns:r="http://schemas.openxmlformats.org/officeDocument/2006/relationships" xmlns:m="http://schemas.openxmlformats.org/officeDocument/2006/math" xmlns:v="urn:schemas-microsoft-com:vml" xmlns:wp="http://schemas.openxmlformats.org/drawingml/2006/wordprocessingDrawing" xmlns:w10="urn:schemas-microsoft-com:office:word" xmlns:w="http://schemas.openxmlformats.org/wordprocessingml/2006/main" xmlns:wne="http://schemas.microsoft.com/office/word/2006/wordml">
-  <w:abstractNum w:abstractNumId="0">
+<w:numbering xmlns:wpc="http://schemas.microsoft.com/office/word/2010/wordprocessingCanvas" xmlns:cx="http://schemas.microsoft.com/office/drawing/2014/chartex" xmlns:cx1="http://schemas.microsoft.com/office/drawing/2015/9/8/chartex" xmlns:cx2="http://schemas.microsoft.com/office/drawing/2015/10/21/chartex" xmlns:cx3="http://schemas.microsoft.com/office/drawing/2016/5/9/chartex" xmlns:cx4="http://schemas.microsoft.com/office/drawing/2016/5/10/chartex" xmlns:cx5="http://schemas.microsoft.com/office/drawing/2016/5/11/chartex" xmlns:cx6="http://schemas.microsoft.com/office/drawing/2016/5/12/chartex" xmlns:cx7="http://schemas.microsoft.com/office/drawing/2016/5/13/chartex" xmlns:cx8="http://schemas.microsoft.com/office/drawing/2016/5/14/chartex" xmlns:mc="http://schemas.openxmlformats.org/markup-compatibility/2006" xmlns:aink="http://schemas.microsoft.com/office/drawing/2016/ink" xmlns:am3d="http://schemas.microsoft.com/office/drawing/2017/model3d" xmlns:o="urn:schemas-microsoft-com:office:office" xmlns:oel="http://schemas.microsoft.com/office/2019/extlst" xmlns:r="http://schemas.openxmlformats.org/officeDocument/2006/relationships" xmlns:m="http://schemas.openxmlformats.org/officeDocument/2006/math" xmlns:v="urn:schemas-microsoft-com:vml" xmlns:wp14="http://schemas.microsoft.com/office/word/2010/wordprocessingDrawing" xmlns:wp="http://schemas.openxmlformats.org/drawingml/2006/wordprocessingDrawing" xmlns:w10="urn:schemas-microsoft-com:office:word" xmlns:w="http://schemas.openxmlformats.org/wordprocessingml/2006/main" xmlns:w14="http://schemas.microsoft.com/office/word/2010/wordml" xmlns:w15="http://schemas.microsoft.com/office/word/2012/wordml" xmlns:w16cex="http://schemas.microsoft.com/office/word/2018/wordml/cex" xmlns:w16cid="http://schemas.microsoft.com/office/word/2016/wordml/cid" xmlns:w16="http://schemas.microsoft.com/office/word/2018/wordml" xmlns:w16du="http://schemas.microsoft.com/office/word/2023/wordml/word16du" xmlns:w16sdtdh="http://schemas.microsoft.com/office/word/2020/wordml/sdtdatahash" xmlns:w16sdtfl="http://schemas.microsoft.com/office/word/2024/wordml/sdtformatlock" xmlns:w16se="http://schemas.microsoft.com/office/word/2015/wordml/symex" xmlns:wpg="http://schemas.microsoft.com/office/word/2010/wordprocessingGroup" xmlns:wpi="http://schemas.microsoft.com/office/word/2010/wordprocessingInk" xmlns:wne="http://schemas.microsoft.com/office/word/2006/wordml" xmlns:wps="http://schemas.microsoft.com/office/word/2010/wordprocessingShape" mc:Ignorable="w14 w15 w16se w16cid w16 w16cex w16sdtdh w16sdtfl w16du wp14">
+  <w:abstractNum w:abstractNumId="0" w15:restartNumberingAfterBreak="0">
     <w:nsid w:val="11896345"/>
     <w:multiLevelType w:val="hybridMultilevel"/>
     <w:tmpl w:val="4BC2A624"/>
@@ -3700,7 +5347,459 @@
       </w:rPr>
     </w:lvl>
   </w:abstractNum>
-  <w:abstractNum w:abstractNumId="1">
+  <w:abstractNum w:abstractNumId="1" w15:restartNumberingAfterBreak="0">
+    <w:nsid w:val="140956F9"/>
+    <w:multiLevelType w:val="hybridMultilevel"/>
+    <w:tmpl w:val="B4CCAB02"/>
+    <w:lvl w:ilvl="0" w:tplc="40090001">
+      <w:start w:val="1"/>
+      <w:numFmt w:val="bullet"/>
+      <w:lvlText w:val=""/>
+      <w:lvlJc w:val="left"/>
+      <w:pPr>
+        <w:ind w:left="720" w:hanging="360"/>
+      </w:pPr>
+      <w:rPr>
+        <w:rFonts w:ascii="Symbol" w:hAnsi="Symbol" w:hint="default"/>
+      </w:rPr>
+    </w:lvl>
+    <w:lvl w:ilvl="1" w:tplc="40090003" w:tentative="1">
+      <w:start w:val="1"/>
+      <w:numFmt w:val="bullet"/>
+      <w:lvlText w:val="o"/>
+      <w:lvlJc w:val="left"/>
+      <w:pPr>
+        <w:ind w:left="1440" w:hanging="360"/>
+      </w:pPr>
+      <w:rPr>
+        <w:rFonts w:ascii="Courier New" w:hAnsi="Courier New" w:cs="Courier New" w:hint="default"/>
+      </w:rPr>
+    </w:lvl>
+    <w:lvl w:ilvl="2" w:tplc="40090005" w:tentative="1">
+      <w:start w:val="1"/>
+      <w:numFmt w:val="bullet"/>
+      <w:lvlText w:val=""/>
+      <w:lvlJc w:val="left"/>
+      <w:pPr>
+        <w:ind w:left="2160" w:hanging="360"/>
+      </w:pPr>
+      <w:rPr>
+        <w:rFonts w:ascii="Wingdings" w:hAnsi="Wingdings" w:hint="default"/>
+      </w:rPr>
+    </w:lvl>
+    <w:lvl w:ilvl="3" w:tplc="40090001" w:tentative="1">
+      <w:start w:val="1"/>
+      <w:numFmt w:val="bullet"/>
+      <w:lvlText w:val=""/>
+      <w:lvlJc w:val="left"/>
+      <w:pPr>
+        <w:ind w:left="2880" w:hanging="360"/>
+      </w:pPr>
+      <w:rPr>
+        <w:rFonts w:ascii="Symbol" w:hAnsi="Symbol" w:hint="default"/>
+      </w:rPr>
+    </w:lvl>
+    <w:lvl w:ilvl="4" w:tplc="40090003" w:tentative="1">
+      <w:start w:val="1"/>
+      <w:numFmt w:val="bullet"/>
+      <w:lvlText w:val="o"/>
+      <w:lvlJc w:val="left"/>
+      <w:pPr>
+        <w:ind w:left="3600" w:hanging="360"/>
+      </w:pPr>
+      <w:rPr>
+        <w:rFonts w:ascii="Courier New" w:hAnsi="Courier New" w:cs="Courier New" w:hint="default"/>
+      </w:rPr>
+    </w:lvl>
+    <w:lvl w:ilvl="5" w:tplc="40090005" w:tentative="1">
+      <w:start w:val="1"/>
+      <w:numFmt w:val="bullet"/>
+      <w:lvlText w:val=""/>
+      <w:lvlJc w:val="left"/>
+      <w:pPr>
+        <w:ind w:left="4320" w:hanging="360"/>
+      </w:pPr>
+      <w:rPr>
+        <w:rFonts w:ascii="Wingdings" w:hAnsi="Wingdings" w:hint="default"/>
+      </w:rPr>
+    </w:lvl>
+    <w:lvl w:ilvl="6" w:tplc="40090001" w:tentative="1">
+      <w:start w:val="1"/>
+      <w:numFmt w:val="bullet"/>
+      <w:lvlText w:val=""/>
+      <w:lvlJc w:val="left"/>
+      <w:pPr>
+        <w:ind w:left="5040" w:hanging="360"/>
+      </w:pPr>
+      <w:rPr>
+        <w:rFonts w:ascii="Symbol" w:hAnsi="Symbol" w:hint="default"/>
+      </w:rPr>
+    </w:lvl>
+    <w:lvl w:ilvl="7" w:tplc="40090003" w:tentative="1">
+      <w:start w:val="1"/>
+      <w:numFmt w:val="bullet"/>
+      <w:lvlText w:val="o"/>
+      <w:lvlJc w:val="left"/>
+      <w:pPr>
+        <w:ind w:left="5760" w:hanging="360"/>
+      </w:pPr>
+      <w:rPr>
+        <w:rFonts w:ascii="Courier New" w:hAnsi="Courier New" w:cs="Courier New" w:hint="default"/>
+      </w:rPr>
+    </w:lvl>
+    <w:lvl w:ilvl="8" w:tplc="40090005" w:tentative="1">
+      <w:start w:val="1"/>
+      <w:numFmt w:val="bullet"/>
+      <w:lvlText w:val=""/>
+      <w:lvlJc w:val="left"/>
+      <w:pPr>
+        <w:ind w:left="6480" w:hanging="360"/>
+      </w:pPr>
+      <w:rPr>
+        <w:rFonts w:ascii="Wingdings" w:hAnsi="Wingdings" w:hint="default"/>
+      </w:rPr>
+    </w:lvl>
+  </w:abstractNum>
+  <w:abstractNum w:abstractNumId="2" w15:restartNumberingAfterBreak="0">
+    <w:nsid w:val="2B435880"/>
+    <w:multiLevelType w:val="hybridMultilevel"/>
+    <w:tmpl w:val="FF3088EE"/>
+    <w:lvl w:ilvl="0" w:tplc="40090001">
+      <w:start w:val="1"/>
+      <w:numFmt w:val="bullet"/>
+      <w:lvlText w:val=""/>
+      <w:lvlJc w:val="left"/>
+      <w:pPr>
+        <w:ind w:left="827" w:hanging="360"/>
+      </w:pPr>
+      <w:rPr>
+        <w:rFonts w:ascii="Symbol" w:hAnsi="Symbol" w:hint="default"/>
+      </w:rPr>
+    </w:lvl>
+    <w:lvl w:ilvl="1" w:tplc="40090003" w:tentative="1">
+      <w:start w:val="1"/>
+      <w:numFmt w:val="bullet"/>
+      <w:lvlText w:val="o"/>
+      <w:lvlJc w:val="left"/>
+      <w:pPr>
+        <w:ind w:left="1547" w:hanging="360"/>
+      </w:pPr>
+      <w:rPr>
+        <w:rFonts w:ascii="Courier New" w:hAnsi="Courier New" w:cs="Courier New" w:hint="default"/>
+      </w:rPr>
+    </w:lvl>
+    <w:lvl w:ilvl="2" w:tplc="40090005" w:tentative="1">
+      <w:start w:val="1"/>
+      <w:numFmt w:val="bullet"/>
+      <w:lvlText w:val=""/>
+      <w:lvlJc w:val="left"/>
+      <w:pPr>
+        <w:ind w:left="2267" w:hanging="360"/>
+      </w:pPr>
+      <w:rPr>
+        <w:rFonts w:ascii="Wingdings" w:hAnsi="Wingdings" w:hint="default"/>
+      </w:rPr>
+    </w:lvl>
+    <w:lvl w:ilvl="3" w:tplc="40090001" w:tentative="1">
+      <w:start w:val="1"/>
+      <w:numFmt w:val="bullet"/>
+      <w:lvlText w:val=""/>
+      <w:lvlJc w:val="left"/>
+      <w:pPr>
+        <w:ind w:left="2987" w:hanging="360"/>
+      </w:pPr>
+      <w:rPr>
+        <w:rFonts w:ascii="Symbol" w:hAnsi="Symbol" w:hint="default"/>
+      </w:rPr>
+    </w:lvl>
+    <w:lvl w:ilvl="4" w:tplc="40090003" w:tentative="1">
+      <w:start w:val="1"/>
+      <w:numFmt w:val="bullet"/>
+      <w:lvlText w:val="o"/>
+      <w:lvlJc w:val="left"/>
+      <w:pPr>
+        <w:ind w:left="3707" w:hanging="360"/>
+      </w:pPr>
+      <w:rPr>
+        <w:rFonts w:ascii="Courier New" w:hAnsi="Courier New" w:cs="Courier New" w:hint="default"/>
+      </w:rPr>
+    </w:lvl>
+    <w:lvl w:ilvl="5" w:tplc="40090005" w:tentative="1">
+      <w:start w:val="1"/>
+      <w:numFmt w:val="bullet"/>
+      <w:lvlText w:val=""/>
+      <w:lvlJc w:val="left"/>
+      <w:pPr>
+        <w:ind w:left="4427" w:hanging="360"/>
+      </w:pPr>
+      <w:rPr>
+        <w:rFonts w:ascii="Wingdings" w:hAnsi="Wingdings" w:hint="default"/>
+      </w:rPr>
+    </w:lvl>
+    <w:lvl w:ilvl="6" w:tplc="40090001" w:tentative="1">
+      <w:start w:val="1"/>
+      <w:numFmt w:val="bullet"/>
+      <w:lvlText w:val=""/>
+      <w:lvlJc w:val="left"/>
+      <w:pPr>
+        <w:ind w:left="5147" w:hanging="360"/>
+      </w:pPr>
+      <w:rPr>
+        <w:rFonts w:ascii="Symbol" w:hAnsi="Symbol" w:hint="default"/>
+      </w:rPr>
+    </w:lvl>
+    <w:lvl w:ilvl="7" w:tplc="40090003" w:tentative="1">
+      <w:start w:val="1"/>
+      <w:numFmt w:val="bullet"/>
+      <w:lvlText w:val="o"/>
+      <w:lvlJc w:val="left"/>
+      <w:pPr>
+        <w:ind w:left="5867" w:hanging="360"/>
+      </w:pPr>
+      <w:rPr>
+        <w:rFonts w:ascii="Courier New" w:hAnsi="Courier New" w:cs="Courier New" w:hint="default"/>
+      </w:rPr>
+    </w:lvl>
+    <w:lvl w:ilvl="8" w:tplc="40090005" w:tentative="1">
+      <w:start w:val="1"/>
+      <w:numFmt w:val="bullet"/>
+      <w:lvlText w:val=""/>
+      <w:lvlJc w:val="left"/>
+      <w:pPr>
+        <w:ind w:left="6587" w:hanging="360"/>
+      </w:pPr>
+      <w:rPr>
+        <w:rFonts w:ascii="Wingdings" w:hAnsi="Wingdings" w:hint="default"/>
+      </w:rPr>
+    </w:lvl>
+  </w:abstractNum>
+  <w:abstractNum w:abstractNumId="3" w15:restartNumberingAfterBreak="0">
+    <w:nsid w:val="3CFC5F4D"/>
+    <w:multiLevelType w:val="hybridMultilevel"/>
+    <w:tmpl w:val="C90EA1D0"/>
+    <w:lvl w:ilvl="0" w:tplc="40090001">
+      <w:start w:val="1"/>
+      <w:numFmt w:val="bullet"/>
+      <w:lvlText w:val=""/>
+      <w:lvlJc w:val="left"/>
+      <w:pPr>
+        <w:ind w:left="827" w:hanging="360"/>
+      </w:pPr>
+      <w:rPr>
+        <w:rFonts w:ascii="Symbol" w:hAnsi="Symbol" w:hint="default"/>
+      </w:rPr>
+    </w:lvl>
+    <w:lvl w:ilvl="1" w:tplc="40090003">
+      <w:start w:val="1"/>
+      <w:numFmt w:val="bullet"/>
+      <w:lvlText w:val="o"/>
+      <w:lvlJc w:val="left"/>
+      <w:pPr>
+        <w:ind w:left="1547" w:hanging="360"/>
+      </w:pPr>
+      <w:rPr>
+        <w:rFonts w:ascii="Courier New" w:hAnsi="Courier New" w:cs="Courier New" w:hint="default"/>
+      </w:rPr>
+    </w:lvl>
+    <w:lvl w:ilvl="2" w:tplc="40090005">
+      <w:start w:val="1"/>
+      <w:numFmt w:val="bullet"/>
+      <w:lvlText w:val=""/>
+      <w:lvlJc w:val="left"/>
+      <w:pPr>
+        <w:ind w:left="2267" w:hanging="360"/>
+      </w:pPr>
+      <w:rPr>
+        <w:rFonts w:ascii="Wingdings" w:hAnsi="Wingdings" w:hint="default"/>
+      </w:rPr>
+    </w:lvl>
+    <w:lvl w:ilvl="3" w:tplc="40090001">
+      <w:start w:val="1"/>
+      <w:numFmt w:val="bullet"/>
+      <w:lvlText w:val=""/>
+      <w:lvlJc w:val="left"/>
+      <w:pPr>
+        <w:ind w:left="2987" w:hanging="360"/>
+      </w:pPr>
+      <w:rPr>
+        <w:rFonts w:ascii="Symbol" w:hAnsi="Symbol" w:hint="default"/>
+      </w:rPr>
+    </w:lvl>
+    <w:lvl w:ilvl="4" w:tplc="40090003">
+      <w:start w:val="1"/>
+      <w:numFmt w:val="bullet"/>
+      <w:lvlText w:val="o"/>
+      <w:lvlJc w:val="left"/>
+      <w:pPr>
+        <w:ind w:left="3707" w:hanging="360"/>
+      </w:pPr>
+      <w:rPr>
+        <w:rFonts w:ascii="Courier New" w:hAnsi="Courier New" w:cs="Courier New" w:hint="default"/>
+      </w:rPr>
+    </w:lvl>
+    <w:lvl w:ilvl="5" w:tplc="40090005">
+      <w:start w:val="1"/>
+      <w:numFmt w:val="bullet"/>
+      <w:lvlText w:val=""/>
+      <w:lvlJc w:val="left"/>
+      <w:pPr>
+        <w:ind w:left="4427" w:hanging="360"/>
+      </w:pPr>
+      <w:rPr>
+        <w:rFonts w:ascii="Wingdings" w:hAnsi="Wingdings" w:hint="default"/>
+      </w:rPr>
+    </w:lvl>
+    <w:lvl w:ilvl="6" w:tplc="40090001">
+      <w:start w:val="1"/>
+      <w:numFmt w:val="bullet"/>
+      <w:lvlText w:val=""/>
+      <w:lvlJc w:val="left"/>
+      <w:pPr>
+        <w:ind w:left="5147" w:hanging="360"/>
+      </w:pPr>
+      <w:rPr>
+        <w:rFonts w:ascii="Symbol" w:hAnsi="Symbol" w:hint="default"/>
+      </w:rPr>
+    </w:lvl>
+    <w:lvl w:ilvl="7" w:tplc="40090003">
+      <w:start w:val="1"/>
+      <w:numFmt w:val="bullet"/>
+      <w:lvlText w:val="o"/>
+      <w:lvlJc w:val="left"/>
+      <w:pPr>
+        <w:ind w:left="5867" w:hanging="360"/>
+      </w:pPr>
+      <w:rPr>
+        <w:rFonts w:ascii="Courier New" w:hAnsi="Courier New" w:cs="Courier New" w:hint="default"/>
+      </w:rPr>
+    </w:lvl>
+    <w:lvl w:ilvl="8" w:tplc="40090005">
+      <w:start w:val="1"/>
+      <w:numFmt w:val="bullet"/>
+      <w:lvlText w:val=""/>
+      <w:lvlJc w:val="left"/>
+      <w:pPr>
+        <w:ind w:left="6587" w:hanging="360"/>
+      </w:pPr>
+      <w:rPr>
+        <w:rFonts w:ascii="Wingdings" w:hAnsi="Wingdings" w:hint="default"/>
+      </w:rPr>
+    </w:lvl>
+  </w:abstractNum>
+  <w:abstractNum w:abstractNumId="4" w15:restartNumberingAfterBreak="0">
+    <w:nsid w:val="3D0B0D03"/>
+    <w:multiLevelType w:val="hybridMultilevel"/>
+    <w:tmpl w:val="DA160C34"/>
+    <w:lvl w:ilvl="0" w:tplc="40090001">
+      <w:start w:val="1"/>
+      <w:numFmt w:val="bullet"/>
+      <w:lvlText w:val=""/>
+      <w:lvlJc w:val="left"/>
+      <w:pPr>
+        <w:ind w:left="827" w:hanging="360"/>
+      </w:pPr>
+      <w:rPr>
+        <w:rFonts w:ascii="Symbol" w:hAnsi="Symbol" w:hint="default"/>
+      </w:rPr>
+    </w:lvl>
+    <w:lvl w:ilvl="1" w:tplc="40090003" w:tentative="1">
+      <w:start w:val="1"/>
+      <w:numFmt w:val="bullet"/>
+      <w:lvlText w:val="o"/>
+      <w:lvlJc w:val="left"/>
+      <w:pPr>
+        <w:ind w:left="1547" w:hanging="360"/>
+      </w:pPr>
+      <w:rPr>
+        <w:rFonts w:ascii="Courier New" w:hAnsi="Courier New" w:cs="Courier New" w:hint="default"/>
+      </w:rPr>
+    </w:lvl>
+    <w:lvl w:ilvl="2" w:tplc="40090005" w:tentative="1">
+      <w:start w:val="1"/>
+      <w:numFmt w:val="bullet"/>
+      <w:lvlText w:val=""/>
+      <w:lvlJc w:val="left"/>
+      <w:pPr>
+        <w:ind w:left="2267" w:hanging="360"/>
+      </w:pPr>
+      <w:rPr>
+        <w:rFonts w:ascii="Wingdings" w:hAnsi="Wingdings" w:hint="default"/>
+      </w:rPr>
+    </w:lvl>
+    <w:lvl w:ilvl="3" w:tplc="40090001" w:tentative="1">
+      <w:start w:val="1"/>
+      <w:numFmt w:val="bullet"/>
+      <w:lvlText w:val=""/>
+      <w:lvlJc w:val="left"/>
+      <w:pPr>
+        <w:ind w:left="2987" w:hanging="360"/>
+      </w:pPr>
+      <w:rPr>
+        <w:rFonts w:ascii="Symbol" w:hAnsi="Symbol" w:hint="default"/>
+      </w:rPr>
+    </w:lvl>
+    <w:lvl w:ilvl="4" w:tplc="40090003" w:tentative="1">
+      <w:start w:val="1"/>
+      <w:numFmt w:val="bullet"/>
+      <w:lvlText w:val="o"/>
+      <w:lvlJc w:val="left"/>
+      <w:pPr>
+        <w:ind w:left="3707" w:hanging="360"/>
+      </w:pPr>
+      <w:rPr>
+        <w:rFonts w:ascii="Courier New" w:hAnsi="Courier New" w:cs="Courier New" w:hint="default"/>
+      </w:rPr>
+    </w:lvl>
+    <w:lvl w:ilvl="5" w:tplc="40090005" w:tentative="1">
+      <w:start w:val="1"/>
+      <w:numFmt w:val="bullet"/>
+      <w:lvlText w:val=""/>
+      <w:lvlJc w:val="left"/>
+      <w:pPr>
+        <w:ind w:left="4427" w:hanging="360"/>
+      </w:pPr>
+      <w:rPr>
+        <w:rFonts w:ascii="Wingdings" w:hAnsi="Wingdings" w:hint="default"/>
+      </w:rPr>
+    </w:lvl>
+    <w:lvl w:ilvl="6" w:tplc="40090001" w:tentative="1">
+      <w:start w:val="1"/>
+      <w:numFmt w:val="bullet"/>
+      <w:lvlText w:val=""/>
+      <w:lvlJc w:val="left"/>
+      <w:pPr>
+        <w:ind w:left="5147" w:hanging="360"/>
+      </w:pPr>
+      <w:rPr>
+        <w:rFonts w:ascii="Symbol" w:hAnsi="Symbol" w:hint="default"/>
+      </w:rPr>
+    </w:lvl>
+    <w:lvl w:ilvl="7" w:tplc="40090003" w:tentative="1">
+      <w:start w:val="1"/>
+      <w:numFmt w:val="bullet"/>
+      <w:lvlText w:val="o"/>
+      <w:lvlJc w:val="left"/>
+      <w:pPr>
+        <w:ind w:left="5867" w:hanging="360"/>
+      </w:pPr>
+      <w:rPr>
+        <w:rFonts w:ascii="Courier New" w:hAnsi="Courier New" w:cs="Courier New" w:hint="default"/>
+      </w:rPr>
+    </w:lvl>
+    <w:lvl w:ilvl="8" w:tplc="40090005" w:tentative="1">
+      <w:start w:val="1"/>
+      <w:numFmt w:val="bullet"/>
+      <w:lvlText w:val=""/>
+      <w:lvlJc w:val="left"/>
+      <w:pPr>
+        <w:ind w:left="6587" w:hanging="360"/>
+      </w:pPr>
+      <w:rPr>
+        <w:rFonts w:ascii="Wingdings" w:hAnsi="Wingdings" w:hint="default"/>
+      </w:rPr>
+    </w:lvl>
+  </w:abstractNum>
+  <w:abstractNum w:abstractNumId="5" w15:restartNumberingAfterBreak="0">
     <w:nsid w:val="450101D7"/>
     <w:multiLevelType w:val="multilevel"/>
     <w:tmpl w:val="78F6E4F0"/>
@@ -3849,7 +5948,7 @@
       </w:rPr>
     </w:lvl>
   </w:abstractNum>
-  <w:abstractNum w:abstractNumId="2">
+  <w:abstractNum w:abstractNumId="6" w15:restartNumberingAfterBreak="0">
     <w:nsid w:val="453B19B3"/>
     <w:multiLevelType w:val="multilevel"/>
     <w:tmpl w:val="531A60F8"/>
@@ -3998,7 +6097,459 @@
       </w:rPr>
     </w:lvl>
   </w:abstractNum>
-  <w:abstractNum w:abstractNumId="3">
+  <w:abstractNum w:abstractNumId="7" w15:restartNumberingAfterBreak="0">
+    <w:nsid w:val="55B07A87"/>
+    <w:multiLevelType w:val="hybridMultilevel"/>
+    <w:tmpl w:val="A18CE3C0"/>
+    <w:lvl w:ilvl="0" w:tplc="40090001">
+      <w:start w:val="1"/>
+      <w:numFmt w:val="bullet"/>
+      <w:lvlText w:val=""/>
+      <w:lvlJc w:val="left"/>
+      <w:pPr>
+        <w:ind w:left="827" w:hanging="360"/>
+      </w:pPr>
+      <w:rPr>
+        <w:rFonts w:ascii="Symbol" w:hAnsi="Symbol" w:hint="default"/>
+      </w:rPr>
+    </w:lvl>
+    <w:lvl w:ilvl="1" w:tplc="40090003">
+      <w:start w:val="1"/>
+      <w:numFmt w:val="bullet"/>
+      <w:lvlText w:val="o"/>
+      <w:lvlJc w:val="left"/>
+      <w:pPr>
+        <w:ind w:left="1547" w:hanging="360"/>
+      </w:pPr>
+      <w:rPr>
+        <w:rFonts w:ascii="Courier New" w:hAnsi="Courier New" w:cs="Courier New" w:hint="default"/>
+      </w:rPr>
+    </w:lvl>
+    <w:lvl w:ilvl="2" w:tplc="40090005">
+      <w:start w:val="1"/>
+      <w:numFmt w:val="bullet"/>
+      <w:lvlText w:val=""/>
+      <w:lvlJc w:val="left"/>
+      <w:pPr>
+        <w:ind w:left="2267" w:hanging="360"/>
+      </w:pPr>
+      <w:rPr>
+        <w:rFonts w:ascii="Wingdings" w:hAnsi="Wingdings" w:hint="default"/>
+      </w:rPr>
+    </w:lvl>
+    <w:lvl w:ilvl="3" w:tplc="40090001">
+      <w:start w:val="1"/>
+      <w:numFmt w:val="bullet"/>
+      <w:lvlText w:val=""/>
+      <w:lvlJc w:val="left"/>
+      <w:pPr>
+        <w:ind w:left="2987" w:hanging="360"/>
+      </w:pPr>
+      <w:rPr>
+        <w:rFonts w:ascii="Symbol" w:hAnsi="Symbol" w:hint="default"/>
+      </w:rPr>
+    </w:lvl>
+    <w:lvl w:ilvl="4" w:tplc="40090003">
+      <w:start w:val="1"/>
+      <w:numFmt w:val="bullet"/>
+      <w:lvlText w:val="o"/>
+      <w:lvlJc w:val="left"/>
+      <w:pPr>
+        <w:ind w:left="3707" w:hanging="360"/>
+      </w:pPr>
+      <w:rPr>
+        <w:rFonts w:ascii="Courier New" w:hAnsi="Courier New" w:cs="Courier New" w:hint="default"/>
+      </w:rPr>
+    </w:lvl>
+    <w:lvl w:ilvl="5" w:tplc="40090005">
+      <w:start w:val="1"/>
+      <w:numFmt w:val="bullet"/>
+      <w:lvlText w:val=""/>
+      <w:lvlJc w:val="left"/>
+      <w:pPr>
+        <w:ind w:left="4427" w:hanging="360"/>
+      </w:pPr>
+      <w:rPr>
+        <w:rFonts w:ascii="Wingdings" w:hAnsi="Wingdings" w:hint="default"/>
+      </w:rPr>
+    </w:lvl>
+    <w:lvl w:ilvl="6" w:tplc="40090001">
+      <w:start w:val="1"/>
+      <w:numFmt w:val="bullet"/>
+      <w:lvlText w:val=""/>
+      <w:lvlJc w:val="left"/>
+      <w:pPr>
+        <w:ind w:left="5147" w:hanging="360"/>
+      </w:pPr>
+      <w:rPr>
+        <w:rFonts w:ascii="Symbol" w:hAnsi="Symbol" w:hint="default"/>
+      </w:rPr>
+    </w:lvl>
+    <w:lvl w:ilvl="7" w:tplc="40090003">
+      <w:start w:val="1"/>
+      <w:numFmt w:val="bullet"/>
+      <w:lvlText w:val="o"/>
+      <w:lvlJc w:val="left"/>
+      <w:pPr>
+        <w:ind w:left="5867" w:hanging="360"/>
+      </w:pPr>
+      <w:rPr>
+        <w:rFonts w:ascii="Courier New" w:hAnsi="Courier New" w:cs="Courier New" w:hint="default"/>
+      </w:rPr>
+    </w:lvl>
+    <w:lvl w:ilvl="8" w:tplc="40090005">
+      <w:start w:val="1"/>
+      <w:numFmt w:val="bullet"/>
+      <w:lvlText w:val=""/>
+      <w:lvlJc w:val="left"/>
+      <w:pPr>
+        <w:ind w:left="6587" w:hanging="360"/>
+      </w:pPr>
+      <w:rPr>
+        <w:rFonts w:ascii="Wingdings" w:hAnsi="Wingdings" w:hint="default"/>
+      </w:rPr>
+    </w:lvl>
+  </w:abstractNum>
+  <w:abstractNum w:abstractNumId="8" w15:restartNumberingAfterBreak="0">
+    <w:nsid w:val="605F5A97"/>
+    <w:multiLevelType w:val="hybridMultilevel"/>
+    <w:tmpl w:val="855EE7B2"/>
+    <w:lvl w:ilvl="0" w:tplc="40090001">
+      <w:start w:val="1"/>
+      <w:numFmt w:val="bullet"/>
+      <w:lvlText w:val=""/>
+      <w:lvlJc w:val="left"/>
+      <w:pPr>
+        <w:ind w:left="827" w:hanging="360"/>
+      </w:pPr>
+      <w:rPr>
+        <w:rFonts w:ascii="Symbol" w:hAnsi="Symbol" w:hint="default"/>
+      </w:rPr>
+    </w:lvl>
+    <w:lvl w:ilvl="1" w:tplc="40090003">
+      <w:start w:val="1"/>
+      <w:numFmt w:val="bullet"/>
+      <w:lvlText w:val="o"/>
+      <w:lvlJc w:val="left"/>
+      <w:pPr>
+        <w:ind w:left="1547" w:hanging="360"/>
+      </w:pPr>
+      <w:rPr>
+        <w:rFonts w:ascii="Courier New" w:hAnsi="Courier New" w:cs="Courier New" w:hint="default"/>
+      </w:rPr>
+    </w:lvl>
+    <w:lvl w:ilvl="2" w:tplc="40090005">
+      <w:start w:val="1"/>
+      <w:numFmt w:val="bullet"/>
+      <w:lvlText w:val=""/>
+      <w:lvlJc w:val="left"/>
+      <w:pPr>
+        <w:ind w:left="2267" w:hanging="360"/>
+      </w:pPr>
+      <w:rPr>
+        <w:rFonts w:ascii="Wingdings" w:hAnsi="Wingdings" w:hint="default"/>
+      </w:rPr>
+    </w:lvl>
+    <w:lvl w:ilvl="3" w:tplc="40090001">
+      <w:start w:val="1"/>
+      <w:numFmt w:val="bullet"/>
+      <w:lvlText w:val=""/>
+      <w:lvlJc w:val="left"/>
+      <w:pPr>
+        <w:ind w:left="2987" w:hanging="360"/>
+      </w:pPr>
+      <w:rPr>
+        <w:rFonts w:ascii="Symbol" w:hAnsi="Symbol" w:hint="default"/>
+      </w:rPr>
+    </w:lvl>
+    <w:lvl w:ilvl="4" w:tplc="40090003">
+      <w:start w:val="1"/>
+      <w:numFmt w:val="bullet"/>
+      <w:lvlText w:val="o"/>
+      <w:lvlJc w:val="left"/>
+      <w:pPr>
+        <w:ind w:left="3707" w:hanging="360"/>
+      </w:pPr>
+      <w:rPr>
+        <w:rFonts w:ascii="Courier New" w:hAnsi="Courier New" w:cs="Courier New" w:hint="default"/>
+      </w:rPr>
+    </w:lvl>
+    <w:lvl w:ilvl="5" w:tplc="40090005">
+      <w:start w:val="1"/>
+      <w:numFmt w:val="bullet"/>
+      <w:lvlText w:val=""/>
+      <w:lvlJc w:val="left"/>
+      <w:pPr>
+        <w:ind w:left="4427" w:hanging="360"/>
+      </w:pPr>
+      <w:rPr>
+        <w:rFonts w:ascii="Wingdings" w:hAnsi="Wingdings" w:hint="default"/>
+      </w:rPr>
+    </w:lvl>
+    <w:lvl w:ilvl="6" w:tplc="40090001">
+      <w:start w:val="1"/>
+      <w:numFmt w:val="bullet"/>
+      <w:lvlText w:val=""/>
+      <w:lvlJc w:val="left"/>
+      <w:pPr>
+        <w:ind w:left="5147" w:hanging="360"/>
+      </w:pPr>
+      <w:rPr>
+        <w:rFonts w:ascii="Symbol" w:hAnsi="Symbol" w:hint="default"/>
+      </w:rPr>
+    </w:lvl>
+    <w:lvl w:ilvl="7" w:tplc="40090003">
+      <w:start w:val="1"/>
+      <w:numFmt w:val="bullet"/>
+      <w:lvlText w:val="o"/>
+      <w:lvlJc w:val="left"/>
+      <w:pPr>
+        <w:ind w:left="5867" w:hanging="360"/>
+      </w:pPr>
+      <w:rPr>
+        <w:rFonts w:ascii="Courier New" w:hAnsi="Courier New" w:cs="Courier New" w:hint="default"/>
+      </w:rPr>
+    </w:lvl>
+    <w:lvl w:ilvl="8" w:tplc="40090005">
+      <w:start w:val="1"/>
+      <w:numFmt w:val="bullet"/>
+      <w:lvlText w:val=""/>
+      <w:lvlJc w:val="left"/>
+      <w:pPr>
+        <w:ind w:left="6587" w:hanging="360"/>
+      </w:pPr>
+      <w:rPr>
+        <w:rFonts w:ascii="Wingdings" w:hAnsi="Wingdings" w:hint="default"/>
+      </w:rPr>
+    </w:lvl>
+  </w:abstractNum>
+  <w:abstractNum w:abstractNumId="9" w15:restartNumberingAfterBreak="0">
+    <w:nsid w:val="608514E0"/>
+    <w:multiLevelType w:val="hybridMultilevel"/>
+    <w:tmpl w:val="85F48396"/>
+    <w:lvl w:ilvl="0" w:tplc="40090001">
+      <w:start w:val="1"/>
+      <w:numFmt w:val="bullet"/>
+      <w:lvlText w:val=""/>
+      <w:lvlJc w:val="left"/>
+      <w:pPr>
+        <w:ind w:left="827" w:hanging="360"/>
+      </w:pPr>
+      <w:rPr>
+        <w:rFonts w:ascii="Symbol" w:hAnsi="Symbol" w:hint="default"/>
+      </w:rPr>
+    </w:lvl>
+    <w:lvl w:ilvl="1" w:tplc="40090003">
+      <w:start w:val="1"/>
+      <w:numFmt w:val="bullet"/>
+      <w:lvlText w:val="o"/>
+      <w:lvlJc w:val="left"/>
+      <w:pPr>
+        <w:ind w:left="1547" w:hanging="360"/>
+      </w:pPr>
+      <w:rPr>
+        <w:rFonts w:ascii="Courier New" w:hAnsi="Courier New" w:cs="Courier New" w:hint="default"/>
+      </w:rPr>
+    </w:lvl>
+    <w:lvl w:ilvl="2" w:tplc="40090005">
+      <w:start w:val="1"/>
+      <w:numFmt w:val="bullet"/>
+      <w:lvlText w:val=""/>
+      <w:lvlJc w:val="left"/>
+      <w:pPr>
+        <w:ind w:left="2267" w:hanging="360"/>
+      </w:pPr>
+      <w:rPr>
+        <w:rFonts w:ascii="Wingdings" w:hAnsi="Wingdings" w:hint="default"/>
+      </w:rPr>
+    </w:lvl>
+    <w:lvl w:ilvl="3" w:tplc="40090001">
+      <w:start w:val="1"/>
+      <w:numFmt w:val="bullet"/>
+      <w:lvlText w:val=""/>
+      <w:lvlJc w:val="left"/>
+      <w:pPr>
+        <w:ind w:left="2987" w:hanging="360"/>
+      </w:pPr>
+      <w:rPr>
+        <w:rFonts w:ascii="Symbol" w:hAnsi="Symbol" w:hint="default"/>
+      </w:rPr>
+    </w:lvl>
+    <w:lvl w:ilvl="4" w:tplc="40090003">
+      <w:start w:val="1"/>
+      <w:numFmt w:val="bullet"/>
+      <w:lvlText w:val="o"/>
+      <w:lvlJc w:val="left"/>
+      <w:pPr>
+        <w:ind w:left="3707" w:hanging="360"/>
+      </w:pPr>
+      <w:rPr>
+        <w:rFonts w:ascii="Courier New" w:hAnsi="Courier New" w:cs="Courier New" w:hint="default"/>
+      </w:rPr>
+    </w:lvl>
+    <w:lvl w:ilvl="5" w:tplc="40090005">
+      <w:start w:val="1"/>
+      <w:numFmt w:val="bullet"/>
+      <w:lvlText w:val=""/>
+      <w:lvlJc w:val="left"/>
+      <w:pPr>
+        <w:ind w:left="4427" w:hanging="360"/>
+      </w:pPr>
+      <w:rPr>
+        <w:rFonts w:ascii="Wingdings" w:hAnsi="Wingdings" w:hint="default"/>
+      </w:rPr>
+    </w:lvl>
+    <w:lvl w:ilvl="6" w:tplc="40090001">
+      <w:start w:val="1"/>
+      <w:numFmt w:val="bullet"/>
+      <w:lvlText w:val=""/>
+      <w:lvlJc w:val="left"/>
+      <w:pPr>
+        <w:ind w:left="5147" w:hanging="360"/>
+      </w:pPr>
+      <w:rPr>
+        <w:rFonts w:ascii="Symbol" w:hAnsi="Symbol" w:hint="default"/>
+      </w:rPr>
+    </w:lvl>
+    <w:lvl w:ilvl="7" w:tplc="40090003">
+      <w:start w:val="1"/>
+      <w:numFmt w:val="bullet"/>
+      <w:lvlText w:val="o"/>
+      <w:lvlJc w:val="left"/>
+      <w:pPr>
+        <w:ind w:left="5867" w:hanging="360"/>
+      </w:pPr>
+      <w:rPr>
+        <w:rFonts w:ascii="Courier New" w:hAnsi="Courier New" w:cs="Courier New" w:hint="default"/>
+      </w:rPr>
+    </w:lvl>
+    <w:lvl w:ilvl="8" w:tplc="40090005">
+      <w:start w:val="1"/>
+      <w:numFmt w:val="bullet"/>
+      <w:lvlText w:val=""/>
+      <w:lvlJc w:val="left"/>
+      <w:pPr>
+        <w:ind w:left="6587" w:hanging="360"/>
+      </w:pPr>
+      <w:rPr>
+        <w:rFonts w:ascii="Wingdings" w:hAnsi="Wingdings" w:hint="default"/>
+      </w:rPr>
+    </w:lvl>
+  </w:abstractNum>
+  <w:abstractNum w:abstractNumId="10" w15:restartNumberingAfterBreak="0">
+    <w:nsid w:val="63A455BC"/>
+    <w:multiLevelType w:val="hybridMultilevel"/>
+    <w:tmpl w:val="85A0E42C"/>
+    <w:lvl w:ilvl="0" w:tplc="40090001">
+      <w:start w:val="1"/>
+      <w:numFmt w:val="bullet"/>
+      <w:lvlText w:val=""/>
+      <w:lvlJc w:val="left"/>
+      <w:pPr>
+        <w:ind w:left="827" w:hanging="360"/>
+      </w:pPr>
+      <w:rPr>
+        <w:rFonts w:ascii="Symbol" w:hAnsi="Symbol" w:hint="default"/>
+      </w:rPr>
+    </w:lvl>
+    <w:lvl w:ilvl="1" w:tplc="40090003" w:tentative="1">
+      <w:start w:val="1"/>
+      <w:numFmt w:val="bullet"/>
+      <w:lvlText w:val="o"/>
+      <w:lvlJc w:val="left"/>
+      <w:pPr>
+        <w:ind w:left="1547" w:hanging="360"/>
+      </w:pPr>
+      <w:rPr>
+        <w:rFonts w:ascii="Courier New" w:hAnsi="Courier New" w:cs="Courier New" w:hint="default"/>
+      </w:rPr>
+    </w:lvl>
+    <w:lvl w:ilvl="2" w:tplc="40090005" w:tentative="1">
+      <w:start w:val="1"/>
+      <w:numFmt w:val="bullet"/>
+      <w:lvlText w:val=""/>
+      <w:lvlJc w:val="left"/>
+      <w:pPr>
+        <w:ind w:left="2267" w:hanging="360"/>
+      </w:pPr>
+      <w:rPr>
+        <w:rFonts w:ascii="Wingdings" w:hAnsi="Wingdings" w:hint="default"/>
+      </w:rPr>
+    </w:lvl>
+    <w:lvl w:ilvl="3" w:tplc="40090001" w:tentative="1">
+      <w:start w:val="1"/>
+      <w:numFmt w:val="bullet"/>
+      <w:lvlText w:val=""/>
+      <w:lvlJc w:val="left"/>
+      <w:pPr>
+        <w:ind w:left="2987" w:hanging="360"/>
+      </w:pPr>
+      <w:rPr>
+        <w:rFonts w:ascii="Symbol" w:hAnsi="Symbol" w:hint="default"/>
+      </w:rPr>
+    </w:lvl>
+    <w:lvl w:ilvl="4" w:tplc="40090003" w:tentative="1">
+      <w:start w:val="1"/>
+      <w:numFmt w:val="bullet"/>
+      <w:lvlText w:val="o"/>
+      <w:lvlJc w:val="left"/>
+      <w:pPr>
+        <w:ind w:left="3707" w:hanging="360"/>
+      </w:pPr>
+      <w:rPr>
+        <w:rFonts w:ascii="Courier New" w:hAnsi="Courier New" w:cs="Courier New" w:hint="default"/>
+      </w:rPr>
+    </w:lvl>
+    <w:lvl w:ilvl="5" w:tplc="40090005" w:tentative="1">
+      <w:start w:val="1"/>
+      <w:numFmt w:val="bullet"/>
+      <w:lvlText w:val=""/>
+      <w:lvlJc w:val="left"/>
+      <w:pPr>
+        <w:ind w:left="4427" w:hanging="360"/>
+      </w:pPr>
+      <w:rPr>
+        <w:rFonts w:ascii="Wingdings" w:hAnsi="Wingdings" w:hint="default"/>
+      </w:rPr>
+    </w:lvl>
+    <w:lvl w:ilvl="6" w:tplc="40090001" w:tentative="1">
+      <w:start w:val="1"/>
+      <w:numFmt w:val="bullet"/>
+      <w:lvlText w:val=""/>
+      <w:lvlJc w:val="left"/>
+      <w:pPr>
+        <w:ind w:left="5147" w:hanging="360"/>
+      </w:pPr>
+      <w:rPr>
+        <w:rFonts w:ascii="Symbol" w:hAnsi="Symbol" w:hint="default"/>
+      </w:rPr>
+    </w:lvl>
+    <w:lvl w:ilvl="7" w:tplc="40090003" w:tentative="1">
+      <w:start w:val="1"/>
+      <w:numFmt w:val="bullet"/>
+      <w:lvlText w:val="o"/>
+      <w:lvlJc w:val="left"/>
+      <w:pPr>
+        <w:ind w:left="5867" w:hanging="360"/>
+      </w:pPr>
+      <w:rPr>
+        <w:rFonts w:ascii="Courier New" w:hAnsi="Courier New" w:cs="Courier New" w:hint="default"/>
+      </w:rPr>
+    </w:lvl>
+    <w:lvl w:ilvl="8" w:tplc="40090005" w:tentative="1">
+      <w:start w:val="1"/>
+      <w:numFmt w:val="bullet"/>
+      <w:lvlText w:val=""/>
+      <w:lvlJc w:val="left"/>
+      <w:pPr>
+        <w:ind w:left="6587" w:hanging="360"/>
+      </w:pPr>
+      <w:rPr>
+        <w:rFonts w:ascii="Wingdings" w:hAnsi="Wingdings" w:hint="default"/>
+      </w:rPr>
+    </w:lvl>
+  </w:abstractNum>
+  <w:abstractNum w:abstractNumId="11" w15:restartNumberingAfterBreak="0">
     <w:nsid w:val="6B404B10"/>
     <w:multiLevelType w:val="hybridMultilevel"/>
     <w:tmpl w:val="900A5DF2"/>
@@ -4111,7 +6662,233 @@
       </w:rPr>
     </w:lvl>
   </w:abstractNum>
-  <w:abstractNum w:abstractNumId="4">
+  <w:abstractNum w:abstractNumId="12" w15:restartNumberingAfterBreak="0">
+    <w:nsid w:val="6FBB2F0C"/>
+    <w:multiLevelType w:val="hybridMultilevel"/>
+    <w:tmpl w:val="A8DCB47A"/>
+    <w:lvl w:ilvl="0" w:tplc="40090001">
+      <w:start w:val="1"/>
+      <w:numFmt w:val="bullet"/>
+      <w:lvlText w:val=""/>
+      <w:lvlJc w:val="left"/>
+      <w:pPr>
+        <w:ind w:left="827" w:hanging="360"/>
+      </w:pPr>
+      <w:rPr>
+        <w:rFonts w:ascii="Symbol" w:hAnsi="Symbol" w:hint="default"/>
+      </w:rPr>
+    </w:lvl>
+    <w:lvl w:ilvl="1" w:tplc="40090003">
+      <w:start w:val="1"/>
+      <w:numFmt w:val="bullet"/>
+      <w:lvlText w:val="o"/>
+      <w:lvlJc w:val="left"/>
+      <w:pPr>
+        <w:ind w:left="1547" w:hanging="360"/>
+      </w:pPr>
+      <w:rPr>
+        <w:rFonts w:ascii="Courier New" w:hAnsi="Courier New" w:cs="Courier New" w:hint="default"/>
+      </w:rPr>
+    </w:lvl>
+    <w:lvl w:ilvl="2" w:tplc="40090005">
+      <w:start w:val="1"/>
+      <w:numFmt w:val="bullet"/>
+      <w:lvlText w:val=""/>
+      <w:lvlJc w:val="left"/>
+      <w:pPr>
+        <w:ind w:left="2267" w:hanging="360"/>
+      </w:pPr>
+      <w:rPr>
+        <w:rFonts w:ascii="Wingdings" w:hAnsi="Wingdings" w:hint="default"/>
+      </w:rPr>
+    </w:lvl>
+    <w:lvl w:ilvl="3" w:tplc="40090001">
+      <w:start w:val="1"/>
+      <w:numFmt w:val="bullet"/>
+      <w:lvlText w:val=""/>
+      <w:lvlJc w:val="left"/>
+      <w:pPr>
+        <w:ind w:left="2987" w:hanging="360"/>
+      </w:pPr>
+      <w:rPr>
+        <w:rFonts w:ascii="Symbol" w:hAnsi="Symbol" w:hint="default"/>
+      </w:rPr>
+    </w:lvl>
+    <w:lvl w:ilvl="4" w:tplc="40090003">
+      <w:start w:val="1"/>
+      <w:numFmt w:val="bullet"/>
+      <w:lvlText w:val="o"/>
+      <w:lvlJc w:val="left"/>
+      <w:pPr>
+        <w:ind w:left="3707" w:hanging="360"/>
+      </w:pPr>
+      <w:rPr>
+        <w:rFonts w:ascii="Courier New" w:hAnsi="Courier New" w:cs="Courier New" w:hint="default"/>
+      </w:rPr>
+    </w:lvl>
+    <w:lvl w:ilvl="5" w:tplc="40090005">
+      <w:start w:val="1"/>
+      <w:numFmt w:val="bullet"/>
+      <w:lvlText w:val=""/>
+      <w:lvlJc w:val="left"/>
+      <w:pPr>
+        <w:ind w:left="4427" w:hanging="360"/>
+      </w:pPr>
+      <w:rPr>
+        <w:rFonts w:ascii="Wingdings" w:hAnsi="Wingdings" w:hint="default"/>
+      </w:rPr>
+    </w:lvl>
+    <w:lvl w:ilvl="6" w:tplc="40090001">
+      <w:start w:val="1"/>
+      <w:numFmt w:val="bullet"/>
+      <w:lvlText w:val=""/>
+      <w:lvlJc w:val="left"/>
+      <w:pPr>
+        <w:ind w:left="5147" w:hanging="360"/>
+      </w:pPr>
+      <w:rPr>
+        <w:rFonts w:ascii="Symbol" w:hAnsi="Symbol" w:hint="default"/>
+      </w:rPr>
+    </w:lvl>
+    <w:lvl w:ilvl="7" w:tplc="40090003">
+      <w:start w:val="1"/>
+      <w:numFmt w:val="bullet"/>
+      <w:lvlText w:val="o"/>
+      <w:lvlJc w:val="left"/>
+      <w:pPr>
+        <w:ind w:left="5867" w:hanging="360"/>
+      </w:pPr>
+      <w:rPr>
+        <w:rFonts w:ascii="Courier New" w:hAnsi="Courier New" w:cs="Courier New" w:hint="default"/>
+      </w:rPr>
+    </w:lvl>
+    <w:lvl w:ilvl="8" w:tplc="40090005">
+      <w:start w:val="1"/>
+      <w:numFmt w:val="bullet"/>
+      <w:lvlText w:val=""/>
+      <w:lvlJc w:val="left"/>
+      <w:pPr>
+        <w:ind w:left="6587" w:hanging="360"/>
+      </w:pPr>
+      <w:rPr>
+        <w:rFonts w:ascii="Wingdings" w:hAnsi="Wingdings" w:hint="default"/>
+      </w:rPr>
+    </w:lvl>
+  </w:abstractNum>
+  <w:abstractNum w:abstractNumId="13" w15:restartNumberingAfterBreak="0">
+    <w:nsid w:val="75A8740D"/>
+    <w:multiLevelType w:val="hybridMultilevel"/>
+    <w:tmpl w:val="EAF201D0"/>
+    <w:lvl w:ilvl="0" w:tplc="40090001">
+      <w:start w:val="1"/>
+      <w:numFmt w:val="bullet"/>
+      <w:lvlText w:val=""/>
+      <w:lvlJc w:val="left"/>
+      <w:pPr>
+        <w:ind w:left="827" w:hanging="360"/>
+      </w:pPr>
+      <w:rPr>
+        <w:rFonts w:ascii="Symbol" w:hAnsi="Symbol" w:hint="default"/>
+      </w:rPr>
+    </w:lvl>
+    <w:lvl w:ilvl="1" w:tplc="40090003" w:tentative="1">
+      <w:start w:val="1"/>
+      <w:numFmt w:val="bullet"/>
+      <w:lvlText w:val="o"/>
+      <w:lvlJc w:val="left"/>
+      <w:pPr>
+        <w:ind w:left="1547" w:hanging="360"/>
+      </w:pPr>
+      <w:rPr>
+        <w:rFonts w:ascii="Courier New" w:hAnsi="Courier New" w:cs="Courier New" w:hint="default"/>
+      </w:rPr>
+    </w:lvl>
+    <w:lvl w:ilvl="2" w:tplc="40090005" w:tentative="1">
+      <w:start w:val="1"/>
+      <w:numFmt w:val="bullet"/>
+      <w:lvlText w:val=""/>
+      <w:lvlJc w:val="left"/>
+      <w:pPr>
+        <w:ind w:left="2267" w:hanging="360"/>
+      </w:pPr>
+      <w:rPr>
+        <w:rFonts w:ascii="Wingdings" w:hAnsi="Wingdings" w:hint="default"/>
+      </w:rPr>
+    </w:lvl>
+    <w:lvl w:ilvl="3" w:tplc="40090001" w:tentative="1">
+      <w:start w:val="1"/>
+      <w:numFmt w:val="bullet"/>
+      <w:lvlText w:val=""/>
+      <w:lvlJc w:val="left"/>
+      <w:pPr>
+        <w:ind w:left="2987" w:hanging="360"/>
+      </w:pPr>
+      <w:rPr>
+        <w:rFonts w:ascii="Symbol" w:hAnsi="Symbol" w:hint="default"/>
+      </w:rPr>
+    </w:lvl>
+    <w:lvl w:ilvl="4" w:tplc="40090003" w:tentative="1">
+      <w:start w:val="1"/>
+      <w:numFmt w:val="bullet"/>
+      <w:lvlText w:val="o"/>
+      <w:lvlJc w:val="left"/>
+      <w:pPr>
+        <w:ind w:left="3707" w:hanging="360"/>
+      </w:pPr>
+      <w:rPr>
+        <w:rFonts w:ascii="Courier New" w:hAnsi="Courier New" w:cs="Courier New" w:hint="default"/>
+      </w:rPr>
+    </w:lvl>
+    <w:lvl w:ilvl="5" w:tplc="40090005" w:tentative="1">
+      <w:start w:val="1"/>
+      <w:numFmt w:val="bullet"/>
+      <w:lvlText w:val=""/>
+      <w:lvlJc w:val="left"/>
+      <w:pPr>
+        <w:ind w:left="4427" w:hanging="360"/>
+      </w:pPr>
+      <w:rPr>
+        <w:rFonts w:ascii="Wingdings" w:hAnsi="Wingdings" w:hint="default"/>
+      </w:rPr>
+    </w:lvl>
+    <w:lvl w:ilvl="6" w:tplc="40090001" w:tentative="1">
+      <w:start w:val="1"/>
+      <w:numFmt w:val="bullet"/>
+      <w:lvlText w:val=""/>
+      <w:lvlJc w:val="left"/>
+      <w:pPr>
+        <w:ind w:left="5147" w:hanging="360"/>
+      </w:pPr>
+      <w:rPr>
+        <w:rFonts w:ascii="Symbol" w:hAnsi="Symbol" w:hint="default"/>
+      </w:rPr>
+    </w:lvl>
+    <w:lvl w:ilvl="7" w:tplc="40090003" w:tentative="1">
+      <w:start w:val="1"/>
+      <w:numFmt w:val="bullet"/>
+      <w:lvlText w:val="o"/>
+      <w:lvlJc w:val="left"/>
+      <w:pPr>
+        <w:ind w:left="5867" w:hanging="360"/>
+      </w:pPr>
+      <w:rPr>
+        <w:rFonts w:ascii="Courier New" w:hAnsi="Courier New" w:cs="Courier New" w:hint="default"/>
+      </w:rPr>
+    </w:lvl>
+    <w:lvl w:ilvl="8" w:tplc="40090005" w:tentative="1">
+      <w:start w:val="1"/>
+      <w:numFmt w:val="bullet"/>
+      <w:lvlText w:val=""/>
+      <w:lvlJc w:val="left"/>
+      <w:pPr>
+        <w:ind w:left="6587" w:hanging="360"/>
+      </w:pPr>
+      <w:rPr>
+        <w:rFonts w:ascii="Wingdings" w:hAnsi="Wingdings" w:hint="default"/>
+      </w:rPr>
+    </w:lvl>
+  </w:abstractNum>
+  <w:abstractNum w:abstractNumId="14" w15:restartNumberingAfterBreak="0">
     <w:nsid w:val="784B3727"/>
     <w:multiLevelType w:val="hybridMultilevel"/>
     <w:tmpl w:val="7FBA83F0"/>
@@ -4224,7 +7001,120 @@
       </w:rPr>
     </w:lvl>
   </w:abstractNum>
-  <w:abstractNum w:abstractNumId="5">
+  <w:abstractNum w:abstractNumId="15" w15:restartNumberingAfterBreak="0">
+    <w:nsid w:val="7D7F4BFB"/>
+    <w:multiLevelType w:val="hybridMultilevel"/>
+    <w:tmpl w:val="3A786438"/>
+    <w:lvl w:ilvl="0" w:tplc="40090001">
+      <w:start w:val="1"/>
+      <w:numFmt w:val="bullet"/>
+      <w:lvlText w:val=""/>
+      <w:lvlJc w:val="left"/>
+      <w:pPr>
+        <w:ind w:left="1547" w:hanging="360"/>
+      </w:pPr>
+      <w:rPr>
+        <w:rFonts w:ascii="Symbol" w:hAnsi="Symbol" w:hint="default"/>
+      </w:rPr>
+    </w:lvl>
+    <w:lvl w:ilvl="1" w:tplc="40090003" w:tentative="1">
+      <w:start w:val="1"/>
+      <w:numFmt w:val="bullet"/>
+      <w:lvlText w:val="o"/>
+      <w:lvlJc w:val="left"/>
+      <w:pPr>
+        <w:ind w:left="2267" w:hanging="360"/>
+      </w:pPr>
+      <w:rPr>
+        <w:rFonts w:ascii="Courier New" w:hAnsi="Courier New" w:cs="Courier New" w:hint="default"/>
+      </w:rPr>
+    </w:lvl>
+    <w:lvl w:ilvl="2" w:tplc="40090005" w:tentative="1">
+      <w:start w:val="1"/>
+      <w:numFmt w:val="bullet"/>
+      <w:lvlText w:val=""/>
+      <w:lvlJc w:val="left"/>
+      <w:pPr>
+        <w:ind w:left="2987" w:hanging="360"/>
+      </w:pPr>
+      <w:rPr>
+        <w:rFonts w:ascii="Wingdings" w:hAnsi="Wingdings" w:hint="default"/>
+      </w:rPr>
+    </w:lvl>
+    <w:lvl w:ilvl="3" w:tplc="40090001" w:tentative="1">
+      <w:start w:val="1"/>
+      <w:numFmt w:val="bullet"/>
+      <w:lvlText w:val=""/>
+      <w:lvlJc w:val="left"/>
+      <w:pPr>
+        <w:ind w:left="3707" w:hanging="360"/>
+      </w:pPr>
+      <w:rPr>
+        <w:rFonts w:ascii="Symbol" w:hAnsi="Symbol" w:hint="default"/>
+      </w:rPr>
+    </w:lvl>
+    <w:lvl w:ilvl="4" w:tplc="40090003" w:tentative="1">
+      <w:start w:val="1"/>
+      <w:numFmt w:val="bullet"/>
+      <w:lvlText w:val="o"/>
+      <w:lvlJc w:val="left"/>
+      <w:pPr>
+        <w:ind w:left="4427" w:hanging="360"/>
+      </w:pPr>
+      <w:rPr>
+        <w:rFonts w:ascii="Courier New" w:hAnsi="Courier New" w:cs="Courier New" w:hint="default"/>
+      </w:rPr>
+    </w:lvl>
+    <w:lvl w:ilvl="5" w:tplc="40090005" w:tentative="1">
+      <w:start w:val="1"/>
+      <w:numFmt w:val="bullet"/>
+      <w:lvlText w:val=""/>
+      <w:lvlJc w:val="left"/>
+      <w:pPr>
+        <w:ind w:left="5147" w:hanging="360"/>
+      </w:pPr>
+      <w:rPr>
+        <w:rFonts w:ascii="Wingdings" w:hAnsi="Wingdings" w:hint="default"/>
+      </w:rPr>
+    </w:lvl>
+    <w:lvl w:ilvl="6" w:tplc="40090001" w:tentative="1">
+      <w:start w:val="1"/>
+      <w:numFmt w:val="bullet"/>
+      <w:lvlText w:val=""/>
+      <w:lvlJc w:val="left"/>
+      <w:pPr>
+        <w:ind w:left="5867" w:hanging="360"/>
+      </w:pPr>
+      <w:rPr>
+        <w:rFonts w:ascii="Symbol" w:hAnsi="Symbol" w:hint="default"/>
+      </w:rPr>
+    </w:lvl>
+    <w:lvl w:ilvl="7" w:tplc="40090003" w:tentative="1">
+      <w:start w:val="1"/>
+      <w:numFmt w:val="bullet"/>
+      <w:lvlText w:val="o"/>
+      <w:lvlJc w:val="left"/>
+      <w:pPr>
+        <w:ind w:left="6587" w:hanging="360"/>
+      </w:pPr>
+      <w:rPr>
+        <w:rFonts w:ascii="Courier New" w:hAnsi="Courier New" w:cs="Courier New" w:hint="default"/>
+      </w:rPr>
+    </w:lvl>
+    <w:lvl w:ilvl="8" w:tplc="40090005" w:tentative="1">
+      <w:start w:val="1"/>
+      <w:numFmt w:val="bullet"/>
+      <w:lvlText w:val=""/>
+      <w:lvlJc w:val="left"/>
+      <w:pPr>
+        <w:ind w:left="7307" w:hanging="360"/>
+      </w:pPr>
+      <w:rPr>
+        <w:rFonts w:ascii="Wingdings" w:hAnsi="Wingdings" w:hint="default"/>
+      </w:rPr>
+    </w:lvl>
+  </w:abstractNum>
+  <w:abstractNum w:abstractNumId="16" w15:restartNumberingAfterBreak="0">
     <w:nsid w:val="7E334253"/>
     <w:multiLevelType w:val="hybridMultilevel"/>
     <w:tmpl w:val="7A464082"/>
@@ -4337,7 +7227,7 @@
       </w:rPr>
     </w:lvl>
   </w:abstractNum>
-  <w:abstractNum w:abstractNumId="6">
+  <w:abstractNum w:abstractNumId="17" w15:restartNumberingAfterBreak="0">
     <w:nsid w:val="7E6E1804"/>
     <w:multiLevelType w:val="hybridMultilevel"/>
     <w:tmpl w:val="23FA7870"/>
@@ -4450,32 +7340,113 @@
       </w:rPr>
     </w:lvl>
   </w:abstractNum>
-  <w:num w:numId="1">
+  <w:num w:numId="1" w16cid:durableId="1655839706">
+    <w:abstractNumId w:val="5"/>
+  </w:num>
+  <w:num w:numId="2" w16cid:durableId="773326987">
+    <w:abstractNumId w:val="6"/>
+  </w:num>
+  <w:num w:numId="3" w16cid:durableId="1021928638">
+    <w:abstractNumId w:val="17"/>
+  </w:num>
+  <w:num w:numId="4" w16cid:durableId="850291554">
+    <w:abstractNumId w:val="0"/>
+  </w:num>
+  <w:num w:numId="5" w16cid:durableId="1243366815">
+    <w:abstractNumId w:val="16"/>
+  </w:num>
+  <w:num w:numId="6" w16cid:durableId="1876843416">
+    <w:abstractNumId w:val="11"/>
+  </w:num>
+  <w:num w:numId="7" w16cid:durableId="1974479271">
+    <w:abstractNumId w:val="14"/>
+  </w:num>
+  <w:num w:numId="8" w16cid:durableId="1384714363">
+    <w:abstractNumId w:val="13"/>
+  </w:num>
+  <w:num w:numId="9" w16cid:durableId="1915427275">
+    <w:abstractNumId w:val="8"/>
+    <w:lvlOverride w:ilvl="0"/>
+    <w:lvlOverride w:ilvl="1"/>
+    <w:lvlOverride w:ilvl="2"/>
+    <w:lvlOverride w:ilvl="3"/>
+    <w:lvlOverride w:ilvl="4"/>
+    <w:lvlOverride w:ilvl="5"/>
+    <w:lvlOverride w:ilvl="6"/>
+    <w:lvlOverride w:ilvl="7"/>
+    <w:lvlOverride w:ilvl="8"/>
+  </w:num>
+  <w:num w:numId="10" w16cid:durableId="1647121310">
+    <w:abstractNumId w:val="7"/>
+    <w:lvlOverride w:ilvl="0"/>
+    <w:lvlOverride w:ilvl="1"/>
+    <w:lvlOverride w:ilvl="2"/>
+    <w:lvlOverride w:ilvl="3"/>
+    <w:lvlOverride w:ilvl="4"/>
+    <w:lvlOverride w:ilvl="5"/>
+    <w:lvlOverride w:ilvl="6"/>
+    <w:lvlOverride w:ilvl="7"/>
+    <w:lvlOverride w:ilvl="8"/>
+  </w:num>
+  <w:num w:numId="11" w16cid:durableId="921260197">
+    <w:abstractNumId w:val="3"/>
+    <w:lvlOverride w:ilvl="0"/>
+    <w:lvlOverride w:ilvl="1"/>
+    <w:lvlOverride w:ilvl="2"/>
+    <w:lvlOverride w:ilvl="3"/>
+    <w:lvlOverride w:ilvl="4"/>
+    <w:lvlOverride w:ilvl="5"/>
+    <w:lvlOverride w:ilvl="6"/>
+    <w:lvlOverride w:ilvl="7"/>
+    <w:lvlOverride w:ilvl="8"/>
+  </w:num>
+  <w:num w:numId="12" w16cid:durableId="82842754">
+    <w:abstractNumId w:val="3"/>
+  </w:num>
+  <w:num w:numId="13" w16cid:durableId="1493717480">
+    <w:abstractNumId w:val="15"/>
+  </w:num>
+  <w:num w:numId="14" w16cid:durableId="1505245999">
+    <w:abstractNumId w:val="2"/>
+  </w:num>
+  <w:num w:numId="15" w16cid:durableId="1219434692">
+    <w:abstractNumId w:val="9"/>
+    <w:lvlOverride w:ilvl="0"/>
+    <w:lvlOverride w:ilvl="1"/>
+    <w:lvlOverride w:ilvl="2"/>
+    <w:lvlOverride w:ilvl="3"/>
+    <w:lvlOverride w:ilvl="4"/>
+    <w:lvlOverride w:ilvl="5"/>
+    <w:lvlOverride w:ilvl="6"/>
+    <w:lvlOverride w:ilvl="7"/>
+    <w:lvlOverride w:ilvl="8"/>
+  </w:num>
+  <w:num w:numId="16" w16cid:durableId="1507212270">
+    <w:abstractNumId w:val="10"/>
+  </w:num>
+  <w:num w:numId="17" w16cid:durableId="1115707508">
     <w:abstractNumId w:val="1"/>
   </w:num>
-  <w:num w:numId="2">
-    <w:abstractNumId w:val="2"/>
+  <w:num w:numId="18" w16cid:durableId="1044792628">
+    <w:abstractNumId w:val="12"/>
+    <w:lvlOverride w:ilvl="0"/>
+    <w:lvlOverride w:ilvl="1"/>
+    <w:lvlOverride w:ilvl="2"/>
+    <w:lvlOverride w:ilvl="3"/>
+    <w:lvlOverride w:ilvl="4"/>
+    <w:lvlOverride w:ilvl="5"/>
+    <w:lvlOverride w:ilvl="6"/>
+    <w:lvlOverride w:ilvl="7"/>
+    <w:lvlOverride w:ilvl="8"/>
   </w:num>
-  <w:num w:numId="3">
-    <w:abstractNumId w:val="6"/>
-  </w:num>
-  <w:num w:numId="4">
-    <w:abstractNumId w:val="0"/>
-  </w:num>
-  <w:num w:numId="5">
-    <w:abstractNumId w:val="5"/>
-  </w:num>
-  <w:num w:numId="6">
-    <w:abstractNumId w:val="3"/>
-  </w:num>
-  <w:num w:numId="7">
+  <w:num w:numId="19" w16cid:durableId="2102290840">
     <w:abstractNumId w:val="4"/>
   </w:num>
 </w:numbering>
 </file>
 
 <file path=word/styles.xml><?xml version="1.0" encoding="utf-8"?>
-<w:styles xmlns:r="http://schemas.openxmlformats.org/officeDocument/2006/relationships" xmlns:w="http://schemas.openxmlformats.org/wordprocessingml/2006/main">
+<w:styles xmlns:mc="http://schemas.openxmlformats.org/markup-compatibility/2006" xmlns:r="http://schemas.openxmlformats.org/officeDocument/2006/relationships" xmlns:w="http://schemas.openxmlformats.org/wordprocessingml/2006/main" xmlns:w14="http://schemas.microsoft.com/office/word/2010/wordml" xmlns:w15="http://schemas.microsoft.com/office/word/2012/wordml" xmlns:w16cex="http://schemas.microsoft.com/office/word/2018/wordml/cex" xmlns:w16cid="http://schemas.microsoft.com/office/word/2016/wordml/cid" xmlns:w16="http://schemas.microsoft.com/office/word/2018/wordml" xmlns:w16du="http://schemas.microsoft.com/office/word/2023/wordml/word16du" xmlns:w16sdtdh="http://schemas.microsoft.com/office/word/2020/wordml/sdtdatahash" xmlns:w16sdtfl="http://schemas.microsoft.com/office/word/2024/wordml/sdtformatlock" xmlns:w16se="http://schemas.microsoft.com/office/word/2015/wordml/symex" mc:Ignorable="w14 w15 w16se w16cid w16 w16cex w16sdtdh w16sdtfl w16du">
   <w:docDefaults>
     <w:rPrDefault>
       <w:rPr>
@@ -4492,144 +7463,383 @@
       </w:pPr>
     </w:pPrDefault>
   </w:docDefaults>
-  <w:latentStyles w:defLockedState="0" w:defUIPriority="99" w:defSemiHidden="1" w:defUnhideWhenUsed="1" w:defQFormat="0" w:count="267">
-    <w:lsdException w:name="Normal" w:semiHidden="0" w:uiPriority="0" w:unhideWhenUsed="0" w:qFormat="1"/>
-    <w:lsdException w:name="heading 1" w:semiHidden="0" w:uiPriority="9" w:unhideWhenUsed="0" w:qFormat="1"/>
-    <w:lsdException w:name="heading 2" w:uiPriority="9" w:qFormat="1"/>
-    <w:lsdException w:name="heading 3" w:uiPriority="9" w:qFormat="1"/>
-    <w:lsdException w:name="heading 4" w:uiPriority="9" w:qFormat="1"/>
-    <w:lsdException w:name="heading 5" w:uiPriority="9" w:qFormat="1"/>
-    <w:lsdException w:name="heading 6" w:uiPriority="9" w:qFormat="1"/>
-    <w:lsdException w:name="heading 7" w:uiPriority="9" w:qFormat="1"/>
-    <w:lsdException w:name="heading 8" w:uiPriority="9" w:qFormat="1"/>
-    <w:lsdException w:name="heading 9" w:uiPriority="9" w:qFormat="1"/>
-    <w:lsdException w:name="toc 1" w:uiPriority="39"/>
-    <w:lsdException w:name="toc 2" w:uiPriority="39"/>
-    <w:lsdException w:name="toc 3" w:uiPriority="39"/>
-    <w:lsdException w:name="toc 4" w:uiPriority="39"/>
-    <w:lsdException w:name="toc 5" w:uiPriority="39"/>
-    <w:lsdException w:name="toc 6" w:uiPriority="39"/>
-    <w:lsdException w:name="toc 7" w:uiPriority="39"/>
-    <w:lsdException w:name="toc 8" w:uiPriority="39"/>
-    <w:lsdException w:name="toc 9" w:uiPriority="39"/>
-    <w:lsdException w:name="caption" w:uiPriority="35" w:qFormat="1"/>
-    <w:lsdException w:name="Title" w:semiHidden="0" w:uiPriority="10" w:unhideWhenUsed="0" w:qFormat="1"/>
-    <w:lsdException w:name="Default Paragraph Font" w:uiPriority="1"/>
-    <w:lsdException w:name="Subtitle" w:semiHidden="0" w:uiPriority="11" w:unhideWhenUsed="0" w:qFormat="1"/>
-    <w:lsdException w:name="Strong" w:semiHidden="0" w:uiPriority="22" w:unhideWhenUsed="0" w:qFormat="1"/>
-    <w:lsdException w:name="Emphasis" w:semiHidden="0" w:uiPriority="20" w:unhideWhenUsed="0" w:qFormat="1"/>
-    <w:lsdException w:name="Table Grid" w:semiHidden="0" w:uiPriority="59" w:unhideWhenUsed="0"/>
-    <w:lsdException w:name="Placeholder Text" w:unhideWhenUsed="0"/>
-    <w:lsdException w:name="No Spacing" w:semiHidden="0" w:uiPriority="1" w:unhideWhenUsed="0" w:qFormat="1"/>
-    <w:lsdException w:name="Light Shading" w:semiHidden="0" w:uiPriority="60" w:unhideWhenUsed="0"/>
-    <w:lsdException w:name="Light List" w:semiHidden="0" w:uiPriority="61" w:unhideWhenUsed="0"/>
-    <w:lsdException w:name="Light Grid" w:semiHidden="0" w:uiPriority="62" w:unhideWhenUsed="0"/>
-    <w:lsdException w:name="Medium Shading 1" w:semiHidden="0" w:uiPriority="63" w:unhideWhenUsed="0"/>
-    <w:lsdException w:name="Medium Shading 2" w:semiHidden="0" w:uiPriority="64" w:unhideWhenUsed="0"/>
-    <w:lsdException w:name="Medium List 1" w:semiHidden="0" w:uiPriority="65" w:unhideWhenUsed="0"/>
-    <w:lsdException w:name="Medium List 2" w:semiHidden="0" w:uiPriority="66" w:unhideWhenUsed="0"/>
-    <w:lsdException w:name="Medium Grid 1" w:semiHidden="0" w:uiPriority="67" w:unhideWhenUsed="0"/>
-    <w:lsdException w:name="Medium Grid 2" w:semiHidden="0" w:uiPriority="68" w:unhideWhenUsed="0"/>
-    <w:lsdException w:name="Medium Grid 3" w:semiHidden="0" w:uiPriority="69" w:unhideWhenUsed="0"/>
-    <w:lsdException w:name="Dark List" w:semiHidden="0" w:uiPriority="70" w:unhideWhenUsed="0"/>
-    <w:lsdException w:name="Colorful Shading" w:semiHidden="0" w:uiPriority="71" w:unhideWhenUsed="0"/>
-    <w:lsdException w:name="Colorful List" w:semiHidden="0" w:uiPriority="72" w:unhideWhenUsed="0"/>
-    <w:lsdException w:name="Colorful Grid" w:semiHidden="0" w:uiPriority="73" w:unhideWhenUsed="0"/>
-    <w:lsdException w:name="Light Shading Accent 1" w:semiHidden="0" w:uiPriority="60" w:unhideWhenUsed="0"/>
-    <w:lsdException w:name="Light List Accent 1" w:semiHidden="0" w:uiPriority="61" w:unhideWhenUsed="0"/>
-    <w:lsdException w:name="Light Grid Accent 1" w:semiHidden="0" w:uiPriority="62" w:unhideWhenUsed="0"/>
-    <w:lsdException w:name="Medium Shading 1 Accent 1" w:semiHidden="0" w:uiPriority="63" w:unhideWhenUsed="0"/>
-    <w:lsdException w:name="Medium Shading 2 Accent 1" w:semiHidden="0" w:uiPriority="64" w:unhideWhenUsed="0"/>
-    <w:lsdException w:name="Medium List 1 Accent 1" w:semiHidden="0" w:uiPriority="65" w:unhideWhenUsed="0"/>
-    <w:lsdException w:name="Revision" w:unhideWhenUsed="0"/>
-    <w:lsdException w:name="List Paragraph" w:semiHidden="0" w:uiPriority="34" w:unhideWhenUsed="0" w:qFormat="1"/>
-    <w:lsdException w:name="Quote" w:semiHidden="0" w:uiPriority="29" w:unhideWhenUsed="0" w:qFormat="1"/>
-    <w:lsdException w:name="Intense Quote" w:semiHidden="0" w:uiPriority="30" w:unhideWhenUsed="0" w:qFormat="1"/>
-    <w:lsdException w:name="Medium List 2 Accent 1" w:semiHidden="0" w:uiPriority="66" w:unhideWhenUsed="0"/>
-    <w:lsdException w:name="Medium Grid 1 Accent 1" w:semiHidden="0" w:uiPriority="67" w:unhideWhenUsed="0"/>
-    <w:lsdException w:name="Medium Grid 2 Accent 1" w:semiHidden="0" w:uiPriority="68" w:unhideWhenUsed="0"/>
-    <w:lsdException w:name="Medium Grid 3 Accent 1" w:semiHidden="0" w:uiPriority="69" w:unhideWhenUsed="0"/>
-    <w:lsdException w:name="Dark List Accent 1" w:semiHidden="0" w:uiPriority="70" w:unhideWhenUsed="0"/>
-    <w:lsdException w:name="Colorful Shading Accent 1" w:semiHidden="0" w:uiPriority="71" w:unhideWhenUsed="0"/>
-    <w:lsdException w:name="Colorful List Accent 1" w:semiHidden="0" w:uiPriority="72" w:unhideWhenUsed="0"/>
-    <w:lsdException w:name="Colorful Grid Accent 1" w:semiHidden="0" w:uiPriority="73" w:unhideWhenUsed="0"/>
-    <w:lsdException w:name="Light Shading Accent 2" w:semiHidden="0" w:uiPriority="60" w:unhideWhenUsed="0"/>
-    <w:lsdException w:name="Light List Accent 2" w:semiHidden="0" w:uiPriority="61" w:unhideWhenUsed="0"/>
-    <w:lsdException w:name="Light Grid Accent 2" w:semiHidden="0" w:uiPriority="62" w:unhideWhenUsed="0"/>
-    <w:lsdException w:name="Medium Shading 1 Accent 2" w:semiHidden="0" w:uiPriority="63" w:unhideWhenUsed="0"/>
-    <w:lsdException w:name="Medium Shading 2 Accent 2" w:semiHidden="0" w:uiPriority="64" w:unhideWhenUsed="0"/>
-    <w:lsdException w:name="Medium List 1 Accent 2" w:semiHidden="0" w:uiPriority="65" w:unhideWhenUsed="0"/>
-    <w:lsdException w:name="Medium List 2 Accent 2" w:semiHidden="0" w:uiPriority="66" w:unhideWhenUsed="0"/>
-    <w:lsdException w:name="Medium Grid 1 Accent 2" w:semiHidden="0" w:uiPriority="67" w:unhideWhenUsed="0"/>
-    <w:lsdException w:name="Medium Grid 2 Accent 2" w:semiHidden="0" w:uiPriority="68" w:unhideWhenUsed="0"/>
-    <w:lsdException w:name="Medium Grid 3 Accent 2" w:semiHidden="0" w:uiPriority="69" w:unhideWhenUsed="0"/>
-    <w:lsdException w:name="Dark List Accent 2" w:semiHidden="0" w:uiPriority="70" w:unhideWhenUsed="0"/>
-    <w:lsdException w:name="Colorful Shading Accent 2" w:semiHidden="0" w:uiPriority="71" w:unhideWhenUsed="0"/>
-    <w:lsdException w:name="Colorful List Accent 2" w:semiHidden="0" w:uiPriority="72" w:unhideWhenUsed="0"/>
-    <w:lsdException w:name="Colorful Grid Accent 2" w:semiHidden="0" w:uiPriority="73" w:unhideWhenUsed="0"/>
-    <w:lsdException w:name="Light Shading Accent 3" w:semiHidden="0" w:uiPriority="60" w:unhideWhenUsed="0"/>
-    <w:lsdException w:name="Light List Accent 3" w:semiHidden="0" w:uiPriority="61" w:unhideWhenUsed="0"/>
-    <w:lsdException w:name="Light Grid Accent 3" w:semiHidden="0" w:uiPriority="62" w:unhideWhenUsed="0"/>
-    <w:lsdException w:name="Medium Shading 1 Accent 3" w:semiHidden="0" w:uiPriority="63" w:unhideWhenUsed="0"/>
-    <w:lsdException w:name="Medium Shading 2 Accent 3" w:semiHidden="0" w:uiPriority="64" w:unhideWhenUsed="0"/>
-    <w:lsdException w:name="Medium List 1 Accent 3" w:semiHidden="0" w:uiPriority="65" w:unhideWhenUsed="0"/>
-    <w:lsdException w:name="Medium List 2 Accent 3" w:semiHidden="0" w:uiPriority="66" w:unhideWhenUsed="0"/>
-    <w:lsdException w:name="Medium Grid 1 Accent 3" w:semiHidden="0" w:uiPriority="67" w:unhideWhenUsed="0"/>
-    <w:lsdException w:name="Medium Grid 2 Accent 3" w:semiHidden="0" w:uiPriority="68" w:unhideWhenUsed="0"/>
-    <w:lsdException w:name="Medium Grid 3 Accent 3" w:semiHidden="0" w:uiPriority="69" w:unhideWhenUsed="0"/>
-    <w:lsdException w:name="Dark List Accent 3" w:semiHidden="0" w:uiPriority="70" w:unhideWhenUsed="0"/>
-    <w:lsdException w:name="Colorful Shading Accent 3" w:semiHidden="0" w:uiPriority="71" w:unhideWhenUsed="0"/>
-    <w:lsdException w:name="Colorful List Accent 3" w:semiHidden="0" w:uiPriority="72" w:unhideWhenUsed="0"/>
-    <w:lsdException w:name="Colorful Grid Accent 3" w:semiHidden="0" w:uiPriority="73" w:unhideWhenUsed="0"/>
-    <w:lsdException w:name="Light Shading Accent 4" w:semiHidden="0" w:uiPriority="60" w:unhideWhenUsed="0"/>
-    <w:lsdException w:name="Light List Accent 4" w:semiHidden="0" w:uiPriority="61" w:unhideWhenUsed="0"/>
-    <w:lsdException w:name="Light Grid Accent 4" w:semiHidden="0" w:uiPriority="62" w:unhideWhenUsed="0"/>
-    <w:lsdException w:name="Medium Shading 1 Accent 4" w:semiHidden="0" w:uiPriority="63" w:unhideWhenUsed="0"/>
-    <w:lsdException w:name="Medium Shading 2 Accent 4" w:semiHidden="0" w:uiPriority="64" w:unhideWhenUsed="0"/>
-    <w:lsdException w:name="Medium List 1 Accent 4" w:semiHidden="0" w:uiPriority="65" w:unhideWhenUsed="0"/>
-    <w:lsdException w:name="Medium List 2 Accent 4" w:semiHidden="0" w:uiPriority="66" w:unhideWhenUsed="0"/>
-    <w:lsdException w:name="Medium Grid 1 Accent 4" w:semiHidden="0" w:uiPriority="67" w:unhideWhenUsed="0"/>
-    <w:lsdException w:name="Medium Grid 2 Accent 4" w:semiHidden="0" w:uiPriority="68" w:unhideWhenUsed="0"/>
-    <w:lsdException w:name="Medium Grid 3 Accent 4" w:semiHidden="0" w:uiPriority="69" w:unhideWhenUsed="0"/>
-    <w:lsdException w:name="Dark List Accent 4" w:semiHidden="0" w:uiPriority="70" w:unhideWhenUsed="0"/>
-    <w:lsdException w:name="Colorful Shading Accent 4" w:semiHidden="0" w:uiPriority="71" w:unhideWhenUsed="0"/>
-    <w:lsdException w:name="Colorful List Accent 4" w:semiHidden="0" w:uiPriority="72" w:unhideWhenUsed="0"/>
-    <w:lsdException w:name="Colorful Grid Accent 4" w:semiHidden="0" w:uiPriority="73" w:unhideWhenUsed="0"/>
-    <w:lsdException w:name="Light Shading Accent 5" w:semiHidden="0" w:uiPriority="60" w:unhideWhenUsed="0"/>
-    <w:lsdException w:name="Light List Accent 5" w:semiHidden="0" w:uiPriority="61" w:unhideWhenUsed="0"/>
-    <w:lsdException w:name="Light Grid Accent 5" w:semiHidden="0" w:uiPriority="62" w:unhideWhenUsed="0"/>
-    <w:lsdException w:name="Medium Shading 1 Accent 5" w:semiHidden="0" w:uiPriority="63" w:unhideWhenUsed="0"/>
-    <w:lsdException w:name="Medium Shading 2 Accent 5" w:semiHidden="0" w:uiPriority="64" w:unhideWhenUsed="0"/>
-    <w:lsdException w:name="Medium List 1 Accent 5" w:semiHidden="0" w:uiPriority="65" w:unhideWhenUsed="0"/>
-    <w:lsdException w:name="Medium List 2 Accent 5" w:semiHidden="0" w:uiPriority="66" w:unhideWhenUsed="0"/>
-    <w:lsdException w:name="Medium Grid 1 Accent 5" w:semiHidden="0" w:uiPriority="67" w:unhideWhenUsed="0"/>
-    <w:lsdException w:name="Medium Grid 2 Accent 5" w:semiHidden="0" w:uiPriority="68" w:unhideWhenUsed="0"/>
-    <w:lsdException w:name="Medium Grid 3 Accent 5" w:semiHidden="0" w:uiPriority="69" w:unhideWhenUsed="0"/>
-    <w:lsdException w:name="Dark List Accent 5" w:semiHidden="0" w:uiPriority="70" w:unhideWhenUsed="0"/>
-    <w:lsdException w:name="Colorful Shading Accent 5" w:semiHidden="0" w:uiPriority="71" w:unhideWhenUsed="0"/>
-    <w:lsdException w:name="Colorful List Accent 5" w:semiHidden="0" w:uiPriority="72" w:unhideWhenUsed="0"/>
-    <w:lsdException w:name="Colorful Grid Accent 5" w:semiHidden="0" w:uiPriority="73" w:unhideWhenUsed="0"/>
-    <w:lsdException w:name="Light Shading Accent 6" w:semiHidden="0" w:uiPriority="60" w:unhideWhenUsed="0"/>
-    <w:lsdException w:name="Light List Accent 6" w:semiHidden="0" w:uiPriority="61" w:unhideWhenUsed="0"/>
-    <w:lsdException w:name="Light Grid Accent 6" w:semiHidden="0" w:uiPriority="62" w:unhideWhenUsed="0"/>
-    <w:lsdException w:name="Medium Shading 1 Accent 6" w:semiHidden="0" w:uiPriority="63" w:unhideWhenUsed="0"/>
-    <w:lsdException w:name="Medium Shading 2 Accent 6" w:semiHidden="0" w:uiPriority="64" w:unhideWhenUsed="0"/>
-    <w:lsdException w:name="Medium List 1 Accent 6" w:semiHidden="0" w:uiPriority="65" w:unhideWhenUsed="0"/>
-    <w:lsdException w:name="Medium List 2 Accent 6" w:semiHidden="0" w:uiPriority="66" w:unhideWhenUsed="0"/>
-    <w:lsdException w:name="Medium Grid 1 Accent 6" w:semiHidden="0" w:uiPriority="67" w:unhideWhenUsed="0"/>
-    <w:lsdException w:name="Medium Grid 2 Accent 6" w:semiHidden="0" w:uiPriority="68" w:unhideWhenUsed="0"/>
-    <w:lsdException w:name="Medium Grid 3 Accent 6" w:semiHidden="0" w:uiPriority="69" w:unhideWhenUsed="0"/>
-    <w:lsdException w:name="Dark List Accent 6" w:semiHidden="0" w:uiPriority="70" w:unhideWhenUsed="0"/>
-    <w:lsdException w:name="Colorful Shading Accent 6" w:semiHidden="0" w:uiPriority="71" w:unhideWhenUsed="0"/>
-    <w:lsdException w:name="Colorful List Accent 6" w:semiHidden="0" w:uiPriority="72" w:unhideWhenUsed="0"/>
-    <w:lsdException w:name="Colorful Grid Accent 6" w:semiHidden="0" w:uiPriority="73" w:unhideWhenUsed="0"/>
-    <w:lsdException w:name="Subtle Emphasis" w:semiHidden="0" w:uiPriority="19" w:unhideWhenUsed="0" w:qFormat="1"/>
-    <w:lsdException w:name="Intense Emphasis" w:semiHidden="0" w:uiPriority="21" w:unhideWhenUsed="0" w:qFormat="1"/>
-    <w:lsdException w:name="Subtle Reference" w:semiHidden="0" w:uiPriority="31" w:unhideWhenUsed="0" w:qFormat="1"/>
-    <w:lsdException w:name="Intense Reference" w:semiHidden="0" w:uiPriority="32" w:unhideWhenUsed="0" w:qFormat="1"/>
-    <w:lsdException w:name="Book Title" w:semiHidden="0" w:uiPriority="33" w:unhideWhenUsed="0" w:qFormat="1"/>
-    <w:lsdException w:name="Bibliography" w:uiPriority="37"/>
-    <w:lsdException w:name="TOC Heading" w:uiPriority="39" w:qFormat="1"/>
+  <w:latentStyles w:defLockedState="0" w:defUIPriority="99" w:defSemiHidden="0" w:defUnhideWhenUsed="0" w:defQFormat="0" w:count="376">
+    <w:lsdException w:name="Normal" w:uiPriority="0" w:qFormat="1"/>
+    <w:lsdException w:name="heading 1" w:uiPriority="9" w:qFormat="1"/>
+    <w:lsdException w:name="heading 2" w:semiHidden="1" w:uiPriority="9" w:unhideWhenUsed="1" w:qFormat="1"/>
+    <w:lsdException w:name="heading 3" w:semiHidden="1" w:uiPriority="9" w:unhideWhenUsed="1" w:qFormat="1"/>
+    <w:lsdException w:name="heading 4" w:semiHidden="1" w:uiPriority="9" w:unhideWhenUsed="1" w:qFormat="1"/>
+    <w:lsdException w:name="heading 5" w:semiHidden="1" w:uiPriority="9" w:unhideWhenUsed="1" w:qFormat="1"/>
+    <w:lsdException w:name="heading 6" w:semiHidden="1" w:uiPriority="9" w:unhideWhenUsed="1" w:qFormat="1"/>
+    <w:lsdException w:name="heading 7" w:semiHidden="1" w:uiPriority="9" w:unhideWhenUsed="1" w:qFormat="1"/>
+    <w:lsdException w:name="heading 8" w:semiHidden="1" w:uiPriority="9" w:unhideWhenUsed="1" w:qFormat="1"/>
+    <w:lsdException w:name="heading 9" w:semiHidden="1" w:uiPriority="9" w:unhideWhenUsed="1" w:qFormat="1"/>
+    <w:lsdException w:name="index 1" w:semiHidden="1" w:unhideWhenUsed="1"/>
+    <w:lsdException w:name="index 2" w:semiHidden="1" w:unhideWhenUsed="1"/>
+    <w:lsdException w:name="index 3" w:semiHidden="1" w:unhideWhenUsed="1"/>
+    <w:lsdException w:name="index 4" w:semiHidden="1" w:unhideWhenUsed="1"/>
+    <w:lsdException w:name="index 5" w:semiHidden="1" w:unhideWhenUsed="1"/>
+    <w:lsdException w:name="index 6" w:semiHidden="1" w:unhideWhenUsed="1"/>
+    <w:lsdException w:name="index 7" w:semiHidden="1" w:unhideWhenUsed="1"/>
+    <w:lsdException w:name="index 8" w:semiHidden="1" w:unhideWhenUsed="1"/>
+    <w:lsdException w:name="index 9" w:semiHidden="1" w:unhideWhenUsed="1"/>
+    <w:lsdException w:name="toc 1" w:semiHidden="1" w:uiPriority="39" w:unhideWhenUsed="1"/>
+    <w:lsdException w:name="toc 2" w:semiHidden="1" w:uiPriority="39" w:unhideWhenUsed="1"/>
+    <w:lsdException w:name="toc 3" w:semiHidden="1" w:uiPriority="39" w:unhideWhenUsed="1"/>
+    <w:lsdException w:name="toc 4" w:semiHidden="1" w:uiPriority="39" w:unhideWhenUsed="1"/>
+    <w:lsdException w:name="toc 5" w:semiHidden="1" w:uiPriority="39" w:unhideWhenUsed="1"/>
+    <w:lsdException w:name="toc 6" w:semiHidden="1" w:uiPriority="39" w:unhideWhenUsed="1"/>
+    <w:lsdException w:name="toc 7" w:semiHidden="1" w:uiPriority="39" w:unhideWhenUsed="1"/>
+    <w:lsdException w:name="toc 8" w:semiHidden="1" w:uiPriority="39" w:unhideWhenUsed="1"/>
+    <w:lsdException w:name="toc 9" w:semiHidden="1" w:uiPriority="39" w:unhideWhenUsed="1"/>
+    <w:lsdException w:name="Normal Indent" w:semiHidden="1" w:unhideWhenUsed="1"/>
+    <w:lsdException w:name="footnote text" w:semiHidden="1" w:unhideWhenUsed="1"/>
+    <w:lsdException w:name="annotation text" w:semiHidden="1" w:unhideWhenUsed="1"/>
+    <w:lsdException w:name="header" w:semiHidden="1" w:unhideWhenUsed="1"/>
+    <w:lsdException w:name="footer" w:semiHidden="1" w:unhideWhenUsed="1"/>
+    <w:lsdException w:name="index heading" w:semiHidden="1" w:unhideWhenUsed="1"/>
+    <w:lsdException w:name="caption" w:semiHidden="1" w:uiPriority="35" w:unhideWhenUsed="1" w:qFormat="1"/>
+    <w:lsdException w:name="table of figures" w:semiHidden="1" w:unhideWhenUsed="1"/>
+    <w:lsdException w:name="envelope address" w:semiHidden="1" w:unhideWhenUsed="1"/>
+    <w:lsdException w:name="envelope return" w:semiHidden="1" w:unhideWhenUsed="1"/>
+    <w:lsdException w:name="footnote reference" w:semiHidden="1" w:unhideWhenUsed="1"/>
+    <w:lsdException w:name="annotation reference" w:semiHidden="1" w:unhideWhenUsed="1"/>
+    <w:lsdException w:name="line number" w:semiHidden="1" w:unhideWhenUsed="1"/>
+    <w:lsdException w:name="page number" w:semiHidden="1" w:unhideWhenUsed="1"/>
+    <w:lsdException w:name="endnote reference" w:semiHidden="1" w:unhideWhenUsed="1"/>
+    <w:lsdException w:name="endnote text" w:semiHidden="1" w:unhideWhenUsed="1"/>
+    <w:lsdException w:name="table of authorities" w:semiHidden="1" w:unhideWhenUsed="1"/>
+    <w:lsdException w:name="macro" w:semiHidden="1" w:unhideWhenUsed="1"/>
+    <w:lsdException w:name="toa heading" w:semiHidden="1" w:unhideWhenUsed="1"/>
+    <w:lsdException w:name="List" w:semiHidden="1" w:unhideWhenUsed="1"/>
+    <w:lsdException w:name="List Bullet" w:semiHidden="1" w:unhideWhenUsed="1"/>
+    <w:lsdException w:name="List Number" w:semiHidden="1" w:unhideWhenUsed="1"/>
+    <w:lsdException w:name="List 2" w:semiHidden="1" w:unhideWhenUsed="1"/>
+    <w:lsdException w:name="List 3" w:semiHidden="1" w:unhideWhenUsed="1"/>
+    <w:lsdException w:name="List 4" w:semiHidden="1" w:unhideWhenUsed="1"/>
+    <w:lsdException w:name="List 5" w:semiHidden="1" w:unhideWhenUsed="1"/>
+    <w:lsdException w:name="List Bullet 2" w:semiHidden="1" w:unhideWhenUsed="1"/>
+    <w:lsdException w:name="List Bullet 3" w:semiHidden="1" w:unhideWhenUsed="1"/>
+    <w:lsdException w:name="List Bullet 4" w:semiHidden="1" w:unhideWhenUsed="1"/>
+    <w:lsdException w:name="List Bullet 5" w:semiHidden="1" w:unhideWhenUsed="1"/>
+    <w:lsdException w:name="List Number 2" w:semiHidden="1" w:unhideWhenUsed="1"/>
+    <w:lsdException w:name="List Number 3" w:semiHidden="1" w:unhideWhenUsed="1"/>
+    <w:lsdException w:name="List Number 4" w:semiHidden="1" w:unhideWhenUsed="1"/>
+    <w:lsdException w:name="List Number 5" w:semiHidden="1" w:unhideWhenUsed="1"/>
+    <w:lsdException w:name="Title" w:uiPriority="10" w:qFormat="1"/>
+    <w:lsdException w:name="Closing" w:semiHidden="1" w:unhideWhenUsed="1"/>
+    <w:lsdException w:name="Signature" w:semiHidden="1" w:unhideWhenUsed="1"/>
+    <w:lsdException w:name="Default Paragraph Font" w:semiHidden="1" w:uiPriority="1" w:unhideWhenUsed="1"/>
+    <w:lsdException w:name="Body Text" w:semiHidden="1" w:unhideWhenUsed="1"/>
+    <w:lsdException w:name="Body Text Indent" w:semiHidden="1" w:unhideWhenUsed="1"/>
+    <w:lsdException w:name="List Continue" w:semiHidden="1" w:unhideWhenUsed="1"/>
+    <w:lsdException w:name="List Continue 2" w:semiHidden="1" w:unhideWhenUsed="1"/>
+    <w:lsdException w:name="List Continue 3" w:semiHidden="1" w:unhideWhenUsed="1"/>
+    <w:lsdException w:name="List Continue 4" w:semiHidden="1" w:unhideWhenUsed="1"/>
+    <w:lsdException w:name="List Continue 5" w:semiHidden="1" w:unhideWhenUsed="1"/>
+    <w:lsdException w:name="Message Header" w:semiHidden="1" w:unhideWhenUsed="1"/>
+    <w:lsdException w:name="Subtitle" w:uiPriority="11" w:qFormat="1"/>
+    <w:lsdException w:name="Salutation" w:semiHidden="1" w:unhideWhenUsed="1"/>
+    <w:lsdException w:name="Date" w:semiHidden="1" w:unhideWhenUsed="1"/>
+    <w:lsdException w:name="Body Text First Indent" w:semiHidden="1" w:unhideWhenUsed="1"/>
+    <w:lsdException w:name="Body Text First Indent 2" w:semiHidden="1" w:unhideWhenUsed="1"/>
+    <w:lsdException w:name="Note Heading" w:semiHidden="1" w:unhideWhenUsed="1"/>
+    <w:lsdException w:name="Body Text 2" w:semiHidden="1" w:unhideWhenUsed="1"/>
+    <w:lsdException w:name="Body Text 3" w:semiHidden="1" w:unhideWhenUsed="1"/>
+    <w:lsdException w:name="Body Text Indent 2" w:semiHidden="1" w:unhideWhenUsed="1"/>
+    <w:lsdException w:name="Body Text Indent 3" w:semiHidden="1" w:unhideWhenUsed="1"/>
+    <w:lsdException w:name="Block Text" w:semiHidden="1" w:unhideWhenUsed="1"/>
+    <w:lsdException w:name="Hyperlink" w:semiHidden="1" w:unhideWhenUsed="1"/>
+    <w:lsdException w:name="FollowedHyperlink" w:semiHidden="1" w:unhideWhenUsed="1"/>
+    <w:lsdException w:name="Strong" w:uiPriority="22" w:qFormat="1"/>
+    <w:lsdException w:name="Emphasis" w:uiPriority="20" w:qFormat="1"/>
+    <w:lsdException w:name="Document Map" w:semiHidden="1" w:unhideWhenUsed="1"/>
+    <w:lsdException w:name="Plain Text" w:semiHidden="1" w:unhideWhenUsed="1"/>
+    <w:lsdException w:name="E-mail Signature" w:semiHidden="1" w:unhideWhenUsed="1"/>
+    <w:lsdException w:name="HTML Top of Form" w:semiHidden="1" w:unhideWhenUsed="1"/>
+    <w:lsdException w:name="HTML Bottom of Form" w:semiHidden="1" w:unhideWhenUsed="1"/>
+    <w:lsdException w:name="Normal (Web)" w:semiHidden="1" w:unhideWhenUsed="1"/>
+    <w:lsdException w:name="HTML Acronym" w:semiHidden="1" w:unhideWhenUsed="1"/>
+    <w:lsdException w:name="HTML Address" w:semiHidden="1" w:unhideWhenUsed="1"/>
+    <w:lsdException w:name="HTML Cite" w:semiHidden="1" w:unhideWhenUsed="1"/>
+    <w:lsdException w:name="HTML Code" w:semiHidden="1" w:unhideWhenUsed="1"/>
+    <w:lsdException w:name="HTML Definition" w:semiHidden="1" w:unhideWhenUsed="1"/>
+    <w:lsdException w:name="HTML Keyboard" w:semiHidden="1" w:unhideWhenUsed="1"/>
+    <w:lsdException w:name="HTML Preformatted" w:semiHidden="1" w:unhideWhenUsed="1"/>
+    <w:lsdException w:name="HTML Sample" w:semiHidden="1" w:unhideWhenUsed="1"/>
+    <w:lsdException w:name="HTML Typewriter" w:semiHidden="1" w:unhideWhenUsed="1"/>
+    <w:lsdException w:name="HTML Variable" w:semiHidden="1" w:unhideWhenUsed="1"/>
+    <w:lsdException w:name="Normal Table" w:semiHidden="1" w:unhideWhenUsed="1"/>
+    <w:lsdException w:name="annotation subject" w:semiHidden="1" w:unhideWhenUsed="1"/>
+    <w:lsdException w:name="No List" w:semiHidden="1" w:unhideWhenUsed="1"/>
+    <w:lsdException w:name="Outline List 1" w:semiHidden="1" w:unhideWhenUsed="1"/>
+    <w:lsdException w:name="Outline List 2" w:semiHidden="1" w:unhideWhenUsed="1"/>
+    <w:lsdException w:name="Outline List 3" w:semiHidden="1" w:unhideWhenUsed="1"/>
+    <w:lsdException w:name="Table Simple 1" w:semiHidden="1" w:unhideWhenUsed="1"/>
+    <w:lsdException w:name="Table Simple 2" w:semiHidden="1" w:unhideWhenUsed="1"/>
+    <w:lsdException w:name="Table Simple 3" w:semiHidden="1" w:unhideWhenUsed="1"/>
+    <w:lsdException w:name="Table Classic 1" w:semiHidden="1" w:unhideWhenUsed="1"/>
+    <w:lsdException w:name="Table Classic 2" w:semiHidden="1" w:unhideWhenUsed="1"/>
+    <w:lsdException w:name="Table Classic 3" w:semiHidden="1" w:unhideWhenUsed="1"/>
+    <w:lsdException w:name="Table Classic 4" w:semiHidden="1" w:unhideWhenUsed="1"/>
+    <w:lsdException w:name="Table Colorful 1" w:semiHidden="1" w:unhideWhenUsed="1"/>
+    <w:lsdException w:name="Table Colorful 2" w:semiHidden="1" w:unhideWhenUsed="1"/>
+    <w:lsdException w:name="Table Colorful 3" w:semiHidden="1" w:unhideWhenUsed="1"/>
+    <w:lsdException w:name="Table Columns 1" w:semiHidden="1" w:unhideWhenUsed="1"/>
+    <w:lsdException w:name="Table Columns 2" w:semiHidden="1" w:unhideWhenUsed="1"/>
+    <w:lsdException w:name="Table Columns 3" w:semiHidden="1" w:unhideWhenUsed="1"/>
+    <w:lsdException w:name="Table Columns 4" w:semiHidden="1" w:unhideWhenUsed="1"/>
+    <w:lsdException w:name="Table Columns 5" w:semiHidden="1" w:unhideWhenUsed="1"/>
+    <w:lsdException w:name="Table Grid 1" w:semiHidden="1" w:unhideWhenUsed="1"/>
+    <w:lsdException w:name="Table Grid 2" w:semiHidden="1" w:unhideWhenUsed="1"/>
+    <w:lsdException w:name="Table Grid 3" w:semiHidden="1" w:unhideWhenUsed="1"/>
+    <w:lsdException w:name="Table Grid 4" w:semiHidden="1" w:unhideWhenUsed="1"/>
+    <w:lsdException w:name="Table Grid 5" w:semiHidden="1" w:unhideWhenUsed="1"/>
+    <w:lsdException w:name="Table Grid 6" w:semiHidden="1" w:unhideWhenUsed="1"/>
+    <w:lsdException w:name="Table Grid 7" w:semiHidden="1" w:unhideWhenUsed="1"/>
+    <w:lsdException w:name="Table Grid 8" w:semiHidden="1" w:unhideWhenUsed="1"/>
+    <w:lsdException w:name="Table List 1" w:semiHidden="1" w:unhideWhenUsed="1"/>
+    <w:lsdException w:name="Table List 2" w:semiHidden="1" w:unhideWhenUsed="1"/>
+    <w:lsdException w:name="Table List 3" w:semiHidden="1" w:unhideWhenUsed="1"/>
+    <w:lsdException w:name="Table List 4" w:semiHidden="1" w:unhideWhenUsed="1"/>
+    <w:lsdException w:name="Table List 5" w:semiHidden="1" w:unhideWhenUsed="1"/>
+    <w:lsdException w:name="Table List 6" w:semiHidden="1" w:unhideWhenUsed="1"/>
+    <w:lsdException w:name="Table List 7" w:semiHidden="1" w:unhideWhenUsed="1"/>
+    <w:lsdException w:name="Table List 8" w:semiHidden="1" w:unhideWhenUsed="1"/>
+    <w:lsdException w:name="Table 3D effects 1" w:semiHidden="1" w:unhideWhenUsed="1"/>
+    <w:lsdException w:name="Table 3D effects 2" w:semiHidden="1" w:unhideWhenUsed="1"/>
+    <w:lsdException w:name="Table 3D effects 3" w:semiHidden="1" w:unhideWhenUsed="1"/>
+    <w:lsdException w:name="Table Contemporary" w:semiHidden="1" w:unhideWhenUsed="1"/>
+    <w:lsdException w:name="Table Elegant" w:semiHidden="1" w:unhideWhenUsed="1"/>
+    <w:lsdException w:name="Table Professional" w:semiHidden="1" w:unhideWhenUsed="1"/>
+    <w:lsdException w:name="Table Subtle 1" w:semiHidden="1" w:unhideWhenUsed="1"/>
+    <w:lsdException w:name="Table Subtle 2" w:semiHidden="1" w:unhideWhenUsed="1"/>
+    <w:lsdException w:name="Table Web 1" w:semiHidden="1" w:unhideWhenUsed="1"/>
+    <w:lsdException w:name="Table Web 2" w:semiHidden="1" w:unhideWhenUsed="1"/>
+    <w:lsdException w:name="Table Web 3" w:semiHidden="1" w:unhideWhenUsed="1"/>
+    <w:lsdException w:name="Balloon Text" w:semiHidden="1" w:unhideWhenUsed="1"/>
+    <w:lsdException w:name="Table Grid" w:uiPriority="59"/>
+    <w:lsdException w:name="Table Theme" w:semiHidden="1" w:unhideWhenUsed="1"/>
+    <w:lsdException w:name="Placeholder Text" w:semiHidden="1"/>
+    <w:lsdException w:name="No Spacing" w:uiPriority="1" w:qFormat="1"/>
+    <w:lsdException w:name="Light Shading" w:uiPriority="60"/>
+    <w:lsdException w:name="Light List" w:uiPriority="61"/>
+    <w:lsdException w:name="Light Grid" w:uiPriority="62"/>
+    <w:lsdException w:name="Medium Shading 1" w:uiPriority="63"/>
+    <w:lsdException w:name="Medium Shading 2" w:uiPriority="64"/>
+    <w:lsdException w:name="Medium List 1" w:uiPriority="65"/>
+    <w:lsdException w:name="Medium List 2" w:uiPriority="66"/>
+    <w:lsdException w:name="Medium Grid 1" w:uiPriority="67"/>
+    <w:lsdException w:name="Medium Grid 2" w:uiPriority="68"/>
+    <w:lsdException w:name="Medium Grid 3" w:uiPriority="69"/>
+    <w:lsdException w:name="Dark List" w:uiPriority="70"/>
+    <w:lsdException w:name="Colorful Shading" w:uiPriority="71"/>
+    <w:lsdException w:name="Colorful List" w:uiPriority="72"/>
+    <w:lsdException w:name="Colorful Grid" w:uiPriority="73"/>
+    <w:lsdException w:name="Light Shading Accent 1" w:uiPriority="60"/>
+    <w:lsdException w:name="Light List Accent 1" w:uiPriority="61"/>
+    <w:lsdException w:name="Light Grid Accent 1" w:uiPriority="62"/>
+    <w:lsdException w:name="Medium Shading 1 Accent 1" w:uiPriority="63"/>
+    <w:lsdException w:name="Medium Shading 2 Accent 1" w:uiPriority="64"/>
+    <w:lsdException w:name="Medium List 1 Accent 1" w:uiPriority="65"/>
+    <w:lsdException w:name="Revision" w:semiHidden="1"/>
+    <w:lsdException w:name="List Paragraph" w:uiPriority="34" w:qFormat="1"/>
+    <w:lsdException w:name="Quote" w:uiPriority="29" w:qFormat="1"/>
+    <w:lsdException w:name="Intense Quote" w:uiPriority="30" w:qFormat="1"/>
+    <w:lsdException w:name="Medium List 2 Accent 1" w:uiPriority="66"/>
+    <w:lsdException w:name="Medium Grid 1 Accent 1" w:uiPriority="67"/>
+    <w:lsdException w:name="Medium Grid 2 Accent 1" w:uiPriority="68"/>
+    <w:lsdException w:name="Medium Grid 3 Accent 1" w:uiPriority="69"/>
+    <w:lsdException w:name="Dark List Accent 1" w:uiPriority="70"/>
+    <w:lsdException w:name="Colorful Shading Accent 1" w:uiPriority="71"/>
+    <w:lsdException w:name="Colorful List Accent 1" w:uiPriority="72"/>
+    <w:lsdException w:name="Colorful Grid Accent 1" w:uiPriority="73"/>
+    <w:lsdException w:name="Light Shading Accent 2" w:uiPriority="60"/>
+    <w:lsdException w:name="Light List Accent 2" w:uiPriority="61"/>
+    <w:lsdException w:name="Light Grid Accent 2" w:uiPriority="62"/>
+    <w:lsdException w:name="Medium Shading 1 Accent 2" w:uiPriority="63"/>
+    <w:lsdException w:name="Medium Shading 2 Accent 2" w:uiPriority="64"/>
+    <w:lsdException w:name="Medium List 1 Accent 2" w:uiPriority="65"/>
+    <w:lsdException w:name="Medium List 2 Accent 2" w:uiPriority="66"/>
+    <w:lsdException w:name="Medium Grid 1 Accent 2" w:uiPriority="67"/>
+    <w:lsdException w:name="Medium Grid 2 Accent 2" w:uiPriority="68"/>
+    <w:lsdException w:name="Medium Grid 3 Accent 2" w:uiPriority="69"/>
+    <w:lsdException w:name="Dark List Accent 2" w:uiPriority="70"/>
+    <w:lsdException w:name="Colorful Shading Accent 2" w:uiPriority="71"/>
+    <w:lsdException w:name="Colorful List Accent 2" w:uiPriority="72"/>
+    <w:lsdException w:name="Colorful Grid Accent 2" w:uiPriority="73"/>
+    <w:lsdException w:name="Light Shading Accent 3" w:uiPriority="60"/>
+    <w:lsdException w:name="Light List Accent 3" w:uiPriority="61"/>
+    <w:lsdException w:name="Light Grid Accent 3" w:uiPriority="62"/>
+    <w:lsdException w:name="Medium Shading 1 Accent 3" w:uiPriority="63"/>
+    <w:lsdException w:name="Medium Shading 2 Accent 3" w:uiPriority="64"/>
+    <w:lsdException w:name="Medium List 1 Accent 3" w:uiPriority="65"/>
+    <w:lsdException w:name="Medium List 2 Accent 3" w:uiPriority="66"/>
+    <w:lsdException w:name="Medium Grid 1 Accent 3" w:uiPriority="67"/>
+    <w:lsdException w:name="Medium Grid 2 Accent 3" w:uiPriority="68"/>
+    <w:lsdException w:name="Medium Grid 3 Accent 3" w:uiPriority="69"/>
+    <w:lsdException w:name="Dark List Accent 3" w:uiPriority="70"/>
+    <w:lsdException w:name="Colorful Shading Accent 3" w:uiPriority="71"/>
+    <w:lsdException w:name="Colorful List Accent 3" w:uiPriority="72"/>
+    <w:lsdException w:name="Colorful Grid Accent 3" w:uiPriority="73"/>
+    <w:lsdException w:name="Light Shading Accent 4" w:uiPriority="60"/>
+    <w:lsdException w:name="Light List Accent 4" w:uiPriority="61"/>
+    <w:lsdException w:name="Light Grid Accent 4" w:uiPriority="62"/>
+    <w:lsdException w:name="Medium Shading 1 Accent 4" w:uiPriority="63"/>
+    <w:lsdException w:name="Medium Shading 2 Accent 4" w:uiPriority="64"/>
+    <w:lsdException w:name="Medium List 1 Accent 4" w:uiPriority="65"/>
+    <w:lsdException w:name="Medium List 2 Accent 4" w:uiPriority="66"/>
+    <w:lsdException w:name="Medium Grid 1 Accent 4" w:uiPriority="67"/>
+    <w:lsdException w:name="Medium Grid 2 Accent 4" w:uiPriority="68"/>
+    <w:lsdException w:name="Medium Grid 3 Accent 4" w:uiPriority="69"/>
+    <w:lsdException w:name="Dark List Accent 4" w:uiPriority="70"/>
+    <w:lsdException w:name="Colorful Shading Accent 4" w:uiPriority="71"/>
+    <w:lsdException w:name="Colorful List Accent 4" w:uiPriority="72"/>
+    <w:lsdException w:name="Colorful Grid Accent 4" w:uiPriority="73"/>
+    <w:lsdException w:name="Light Shading Accent 5" w:uiPriority="60"/>
+    <w:lsdException w:name="Light List Accent 5" w:uiPriority="61"/>
+    <w:lsdException w:name="Light Grid Accent 5" w:uiPriority="62"/>
+    <w:lsdException w:name="Medium Shading 1 Accent 5" w:uiPriority="63"/>
+    <w:lsdException w:name="Medium Shading 2 Accent 5" w:uiPriority="64"/>
+    <w:lsdException w:name="Medium List 1 Accent 5" w:uiPriority="65"/>
+    <w:lsdException w:name="Medium List 2 Accent 5" w:uiPriority="66"/>
+    <w:lsdException w:name="Medium Grid 1 Accent 5" w:uiPriority="67"/>
+    <w:lsdException w:name="Medium Grid 2 Accent 5" w:uiPriority="68"/>
+    <w:lsdException w:name="Medium Grid 3 Accent 5" w:uiPriority="69"/>
+    <w:lsdException w:name="Dark List Accent 5" w:uiPriority="70"/>
+    <w:lsdException w:name="Colorful Shading Accent 5" w:uiPriority="71"/>
+    <w:lsdException w:name="Colorful List Accent 5" w:uiPriority="72"/>
+    <w:lsdException w:name="Colorful Grid Accent 5" w:uiPriority="73"/>
+    <w:lsdException w:name="Light Shading Accent 6" w:uiPriority="60"/>
+    <w:lsdException w:name="Light List Accent 6" w:uiPriority="61"/>
+    <w:lsdException w:name="Light Grid Accent 6" w:uiPriority="62"/>
+    <w:lsdException w:name="Medium Shading 1 Accent 6" w:uiPriority="63"/>
+    <w:lsdException w:name="Medium Shading 2 Accent 6" w:uiPriority="64"/>
+    <w:lsdException w:name="Medium List 1 Accent 6" w:uiPriority="65"/>
+    <w:lsdException w:name="Medium List 2 Accent 6" w:uiPriority="66"/>
+    <w:lsdException w:name="Medium Grid 1 Accent 6" w:uiPriority="67"/>
+    <w:lsdException w:name="Medium Grid 2 Accent 6" w:uiPriority="68"/>
+    <w:lsdException w:name="Medium Grid 3 Accent 6" w:uiPriority="69"/>
+    <w:lsdException w:name="Dark List Accent 6" w:uiPriority="70"/>
+    <w:lsdException w:name="Colorful Shading Accent 6" w:uiPriority="71"/>
+    <w:lsdException w:name="Colorful List Accent 6" w:uiPriority="72"/>
+    <w:lsdException w:name="Colorful Grid Accent 6" w:uiPriority="73"/>
+    <w:lsdException w:name="Subtle Emphasis" w:uiPriority="19" w:qFormat="1"/>
+    <w:lsdException w:name="Intense Emphasis" w:uiPriority="21" w:qFormat="1"/>
+    <w:lsdException w:name="Subtle Reference" w:uiPriority="31" w:qFormat="1"/>
+    <w:lsdException w:name="Intense Reference" w:uiPriority="32" w:qFormat="1"/>
+    <w:lsdException w:name="Book Title" w:uiPriority="33" w:qFormat="1"/>
+    <w:lsdException w:name="Bibliography" w:semiHidden="1" w:uiPriority="37" w:unhideWhenUsed="1"/>
+    <w:lsdException w:name="TOC Heading" w:semiHidden="1" w:uiPriority="39" w:unhideWhenUsed="1" w:qFormat="1"/>
+    <w:lsdException w:name="Plain Table 1" w:uiPriority="41"/>
+    <w:lsdException w:name="Plain Table 2" w:uiPriority="42"/>
+    <w:lsdException w:name="Plain Table 3" w:uiPriority="43"/>
+    <w:lsdException w:name="Plain Table 4" w:uiPriority="44"/>
+    <w:lsdException w:name="Plain Table 5" w:uiPriority="45"/>
+    <w:lsdException w:name="Grid Table Light" w:uiPriority="40"/>
+    <w:lsdException w:name="Grid Table 1 Light" w:uiPriority="46"/>
+    <w:lsdException w:name="Grid Table 2" w:uiPriority="47"/>
+    <w:lsdException w:name="Grid Table 3" w:uiPriority="48"/>
+    <w:lsdException w:name="Grid Table 4" w:uiPriority="49"/>
+    <w:lsdException w:name="Grid Table 5 Dark" w:uiPriority="50"/>
+    <w:lsdException w:name="Grid Table 6 Colorful" w:uiPriority="51"/>
+    <w:lsdException w:name="Grid Table 7 Colorful" w:uiPriority="52"/>
+    <w:lsdException w:name="Grid Table 1 Light Accent 1" w:uiPriority="46"/>
+    <w:lsdException w:name="Grid Table 2 Accent 1" w:uiPriority="47"/>
+    <w:lsdException w:name="Grid Table 3 Accent 1" w:uiPriority="48"/>
+    <w:lsdException w:name="Grid Table 4 Accent 1" w:uiPriority="49"/>
+    <w:lsdException w:name="Grid Table 5 Dark Accent 1" w:uiPriority="50"/>
+    <w:lsdException w:name="Grid Table 6 Colorful Accent 1" w:uiPriority="51"/>
+    <w:lsdException w:name="Grid Table 7 Colorful Accent 1" w:uiPriority="52"/>
+    <w:lsdException w:name="Grid Table 1 Light Accent 2" w:uiPriority="46"/>
+    <w:lsdException w:name="Grid Table 2 Accent 2" w:uiPriority="47"/>
+    <w:lsdException w:name="Grid Table 3 Accent 2" w:uiPriority="48"/>
+    <w:lsdException w:name="Grid Table 4 Accent 2" w:uiPriority="49"/>
+    <w:lsdException w:name="Grid Table 5 Dark Accent 2" w:uiPriority="50"/>
+    <w:lsdException w:name="Grid Table 6 Colorful Accent 2" w:uiPriority="51"/>
+    <w:lsdException w:name="Grid Table 7 Colorful Accent 2" w:uiPriority="52"/>
+    <w:lsdException w:name="Grid Table 1 Light Accent 3" w:uiPriority="46"/>
+    <w:lsdException w:name="Grid Table 2 Accent 3" w:uiPriority="47"/>
+    <w:lsdException w:name="Grid Table 3 Accent 3" w:uiPriority="48"/>
+    <w:lsdException w:name="Grid Table 4 Accent 3" w:uiPriority="49"/>
+    <w:lsdException w:name="Grid Table 5 Dark Accent 3" w:uiPriority="50"/>
+    <w:lsdException w:name="Grid Table 6 Colorful Accent 3" w:uiPriority="51"/>
+    <w:lsdException w:name="Grid Table 7 Colorful Accent 3" w:uiPriority="52"/>
+    <w:lsdException w:name="Grid Table 1 Light Accent 4" w:uiPriority="46"/>
+    <w:lsdException w:name="Grid Table 2 Accent 4" w:uiPriority="47"/>
+    <w:lsdException w:name="Grid Table 3 Accent 4" w:uiPriority="48"/>
+    <w:lsdException w:name="Grid Table 4 Accent 4" w:uiPriority="49"/>
+    <w:lsdException w:name="Grid Table 5 Dark Accent 4" w:uiPriority="50"/>
+    <w:lsdException w:name="Grid Table 6 Colorful Accent 4" w:uiPriority="51"/>
+    <w:lsdException w:name="Grid Table 7 Colorful Accent 4" w:uiPriority="52"/>
+    <w:lsdException w:name="Grid Table 1 Light Accent 5" w:uiPriority="46"/>
+    <w:lsdException w:name="Grid Table 2 Accent 5" w:uiPriority="47"/>
+    <w:lsdException w:name="Grid Table 3 Accent 5" w:uiPriority="48"/>
+    <w:lsdException w:name="Grid Table 4 Accent 5" w:uiPriority="49"/>
+    <w:lsdException w:name="Grid Table 5 Dark Accent 5" w:uiPriority="50"/>
+    <w:lsdException w:name="Grid Table 6 Colorful Accent 5" w:uiPriority="51"/>
+    <w:lsdException w:name="Grid Table 7 Colorful Accent 5" w:uiPriority="52"/>
+    <w:lsdException w:name="Grid Table 1 Light Accent 6" w:uiPriority="46"/>
+    <w:lsdException w:name="Grid Table 2 Accent 6" w:uiPriority="47"/>
+    <w:lsdException w:name="Grid Table 3 Accent 6" w:uiPriority="48"/>
+    <w:lsdException w:name="Grid Table 4 Accent 6" w:uiPriority="49"/>
+    <w:lsdException w:name="Grid Table 5 Dark Accent 6" w:uiPriority="50"/>
+    <w:lsdException w:name="Grid Table 6 Colorful Accent 6" w:uiPriority="51"/>
+    <w:lsdException w:name="Grid Table 7 Colorful Accent 6" w:uiPriority="52"/>
+    <w:lsdException w:name="List Table 1 Light" w:uiPriority="46"/>
+    <w:lsdException w:name="List Table 2" w:uiPriority="47"/>
+    <w:lsdException w:name="List Table 3" w:uiPriority="48"/>
+    <w:lsdException w:name="List Table 4" w:uiPriority="49"/>
+    <w:lsdException w:name="List Table 5 Dark" w:uiPriority="50"/>
+    <w:lsdException w:name="List Table 6 Colorful" w:uiPriority="51"/>
+    <w:lsdException w:name="List Table 7 Colorful" w:uiPriority="52"/>
+    <w:lsdException w:name="List Table 1 Light Accent 1" w:uiPriority="46"/>
+    <w:lsdException w:name="List Table 2 Accent 1" w:uiPriority="47"/>
+    <w:lsdException w:name="List Table 3 Accent 1" w:uiPriority="48"/>
+    <w:lsdException w:name="List Table 4 Accent 1" w:uiPriority="49"/>
+    <w:lsdException w:name="List Table 5 Dark Accent 1" w:uiPriority="50"/>
+    <w:lsdException w:name="List Table 6 Colorful Accent 1" w:uiPriority="51"/>
+    <w:lsdException w:name="List Table 7 Colorful Accent 1" w:uiPriority="52"/>
+    <w:lsdException w:name="List Table 1 Light Accent 2" w:uiPriority="46"/>
+    <w:lsdException w:name="List Table 2 Accent 2" w:uiPriority="47"/>
+    <w:lsdException w:name="List Table 3 Accent 2" w:uiPriority="48"/>
+    <w:lsdException w:name="List Table 4 Accent 2" w:uiPriority="49"/>
+    <w:lsdException w:name="List Table 5 Dark Accent 2" w:uiPriority="50"/>
+    <w:lsdException w:name="List Table 6 Colorful Accent 2" w:uiPriority="51"/>
+    <w:lsdException w:name="List Table 7 Colorful Accent 2" w:uiPriority="52"/>
+    <w:lsdException w:name="List Table 1 Light Accent 3" w:uiPriority="46"/>
+    <w:lsdException w:name="List Table 2 Accent 3" w:uiPriority="47"/>
+    <w:lsdException w:name="List Table 3 Accent 3" w:uiPriority="48"/>
+    <w:lsdException w:name="List Table 4 Accent 3" w:uiPriority="49"/>
+    <w:lsdException w:name="List Table 5 Dark Accent 3" w:uiPriority="50"/>
+    <w:lsdException w:name="List Table 6 Colorful Accent 3" w:uiPriority="51"/>
+    <w:lsdException w:name="List Table 7 Colorful Accent 3" w:uiPriority="52"/>
+    <w:lsdException w:name="List Table 1 Light Accent 4" w:uiPriority="46"/>
+    <w:lsdException w:name="List Table 2 Accent 4" w:uiPriority="47"/>
+    <w:lsdException w:name="List Table 3 Accent 4" w:uiPriority="48"/>
+    <w:lsdException w:name="List Table 4 Accent 4" w:uiPriority="49"/>
+    <w:lsdException w:name="List Table 5 Dark Accent 4" w:uiPriority="50"/>
+    <w:lsdException w:name="List Table 6 Colorful Accent 4" w:uiPriority="51"/>
+    <w:lsdException w:name="List Table 7 Colorful Accent 4" w:uiPriority="52"/>
+    <w:lsdException w:name="List Table 1 Light Accent 5" w:uiPriority="46"/>
+    <w:lsdException w:name="List Table 2 Accent 5" w:uiPriority="47"/>
+    <w:lsdException w:name="List Table 3 Accent 5" w:uiPriority="48"/>
+    <w:lsdException w:name="List Table 4 Accent 5" w:uiPriority="49"/>
+    <w:lsdException w:name="List Table 5 Dark Accent 5" w:uiPriority="50"/>
+    <w:lsdException w:name="List Table 6 Colorful Accent 5" w:uiPriority="51"/>
+    <w:lsdException w:name="List Table 7 Colorful Accent 5" w:uiPriority="52"/>
+    <w:lsdException w:name="List Table 1 Light Accent 6" w:uiPriority="46"/>
+    <w:lsdException w:name="List Table 2 Accent 6" w:uiPriority="47"/>
+    <w:lsdException w:name="List Table 3 Accent 6" w:uiPriority="48"/>
+    <w:lsdException w:name="List Table 4 Accent 6" w:uiPriority="49"/>
+    <w:lsdException w:name="List Table 5 Dark Accent 6" w:uiPriority="50"/>
+    <w:lsdException w:name="List Table 6 Colorful Accent 6" w:uiPriority="51"/>
+    <w:lsdException w:name="List Table 7 Colorful Accent 6" w:uiPriority="52"/>
+    <w:lsdException w:name="Mention" w:semiHidden="1" w:unhideWhenUsed="1"/>
+    <w:lsdException w:name="Smart Hyperlink" w:semiHidden="1" w:unhideWhenUsed="1"/>
+    <w:lsdException w:name="Hashtag" w:semiHidden="1" w:unhideWhenUsed="1"/>
+    <w:lsdException w:name="Unresolved Mention" w:semiHidden="1" w:unhideWhenUsed="1"/>
+    <w:lsdException w:name="Smart Link" w:semiHidden="1" w:unhideWhenUsed="1"/>
   </w:latentStyles>
   <w:style w:type="paragraph" w:default="1" w:styleId="Normal">
     <w:name w:val="Normal"/>
@@ -4846,7 +8056,6 @@
   <w:style w:type="character" w:default="1" w:styleId="DefaultParagraphFont">
     <w:name w:val="Default Paragraph Font"/>
     <w:uiPriority w:val="1"/>
-    <w:semiHidden/>
     <w:unhideWhenUsed/>
   </w:style>
   <w:style w:type="table" w:default="1" w:styleId="TableNormal">
@@ -4854,7 +8063,6 @@
     <w:uiPriority w:val="99"/>
     <w:semiHidden/>
     <w:unhideWhenUsed/>
-    <w:qFormat/>
     <w:tblPr>
       <w:tblInd w:w="0" w:type="dxa"/>
       <w:tblCellMar>
